--- a/Informe tesina/Capitulo 1 - Introducción.docx
+++ b/Informe tesina/Capitulo 1 - Introducción.docx
@@ -310,8 +310,6 @@
         </w:rPr>
         <w:t>.</w:t>
       </w:r>
-      <w:bookmarkStart w:id="3" w:name="_GoBack"/>
-      <w:bookmarkEnd w:id="3"/>
     </w:p>
     <w:p>
       <w:pPr>
@@ -426,7 +424,7 @@
           <w:szCs w:val="28"/>
         </w:rPr>
       </w:pPr>
-      <w:bookmarkStart w:id="4" w:name="_Toc504153877"/>
+      <w:bookmarkStart w:id="3" w:name="_Toc504153877"/>
       <w:r>
         <w:rPr>
           <w:b w:val="0"/>
@@ -435,7 +433,7 @@
         </w:rPr>
         <w:t>1.1.2 Metodología</w:t>
       </w:r>
-      <w:bookmarkEnd w:id="4"/>
+      <w:bookmarkEnd w:id="3"/>
     </w:p>
     <w:p>
       <w:pPr>
@@ -662,10 +660,10 @@
         </w:rPr>
         <w:t xml:space="preserve"> y el servidor es el SAR. </w:t>
       </w:r>
-      <w:bookmarkStart w:id="5" w:name="_eoiloaxaomvs" w:colFirst="0" w:colLast="0"/>
-      <w:bookmarkStart w:id="6" w:name="_30j0zll" w:colFirst="0" w:colLast="0"/>
+      <w:bookmarkStart w:id="4" w:name="_eoiloaxaomvs" w:colFirst="0" w:colLast="0"/>
+      <w:bookmarkStart w:id="5" w:name="_30j0zll" w:colFirst="0" w:colLast="0"/>
+      <w:bookmarkEnd w:id="4"/>
       <w:bookmarkEnd w:id="5"/>
-      <w:bookmarkEnd w:id="6"/>
     </w:p>
     <w:p>
       <w:pPr>
@@ -685,7 +683,7 @@
           <w:szCs w:val="32"/>
         </w:rPr>
       </w:pPr>
-      <w:bookmarkStart w:id="7" w:name="_Toc504153878"/>
+      <w:bookmarkStart w:id="6" w:name="_Toc504153878"/>
       <w:r>
         <w:rPr>
           <w:b/>
@@ -702,7 +700,7 @@
         </w:rPr>
         <w:t>Motivación</w:t>
       </w:r>
-      <w:bookmarkEnd w:id="7"/>
+      <w:bookmarkEnd w:id="6"/>
     </w:p>
     <w:p/>
     <w:p>
@@ -838,25 +836,7 @@
           <w:sz w:val="24"/>
           <w:szCs w:val="24"/>
         </w:rPr>
-        <w:t>Android está basado en Linux y utiliza Java como lenguaje de desarrollo de aplicaciones. Por otro lado, Arduino, introducido en el año 2005, es una plataforma de hardware libre para electrónica orientado a la computación física (</w:t>
-      </w:r>
-      <w:proofErr w:type="spellStart"/>
-      <w:r>
-        <w:rPr>
-          <w:rFonts w:ascii="Arial" w:eastAsia="Arial" w:hAnsi="Arial" w:cs="Arial"/>
-          <w:sz w:val="24"/>
-          <w:szCs w:val="24"/>
-        </w:rPr>
-        <w:t>Phisical</w:t>
-      </w:r>
-      <w:proofErr w:type="spellEnd"/>
-      <w:r>
-        <w:rPr>
-          <w:rFonts w:ascii="Arial" w:eastAsia="Arial" w:hAnsi="Arial" w:cs="Arial"/>
-          <w:sz w:val="24"/>
-          <w:szCs w:val="24"/>
-        </w:rPr>
-        <w:t xml:space="preserve"> Computing).</w:t>
+        <w:t>Android está basado en Linux y utiliza Java como lenguaje de desarrollo de aplicaciones. Por otro lado, Arduino, introducido en el año 2005, es una plataforma de hardware libre para electrónica orientado a la computación física (Phisical Computing).</w:t>
       </w:r>
     </w:p>
     <w:p>
@@ -943,8 +923,8 @@
         <w:lastRenderedPageBreak/>
         <w:t>denominado SAR que se quiere desarrollar. En síntesis, el objetivo del SAR es crear un instrumento didáctico para la comprensión e incentivación de los alumnos en las distintas áreas mencionadas (robótica e informática).</w:t>
       </w:r>
-      <w:bookmarkStart w:id="8" w:name="_yhghiwkk0w10" w:colFirst="0" w:colLast="0"/>
-      <w:bookmarkEnd w:id="8"/>
+      <w:bookmarkStart w:id="7" w:name="_yhghiwkk0w10" w:colFirst="0" w:colLast="0"/>
+      <w:bookmarkEnd w:id="7"/>
     </w:p>
     <w:p>
       <w:pPr>
@@ -955,11 +935,11 @@
           <w:szCs w:val="32"/>
         </w:rPr>
       </w:pPr>
-      <w:bookmarkStart w:id="9" w:name="_1fob9te" w:colFirst="0" w:colLast="0"/>
-      <w:bookmarkStart w:id="10" w:name="_3znysh7" w:colFirst="0" w:colLast="0"/>
-      <w:bookmarkStart w:id="11" w:name="_Toc504153879"/>
+      <w:bookmarkStart w:id="8" w:name="_1fob9te" w:colFirst="0" w:colLast="0"/>
+      <w:bookmarkStart w:id="9" w:name="_3znysh7" w:colFirst="0" w:colLast="0"/>
+      <w:bookmarkStart w:id="10" w:name="_Toc504153879"/>
+      <w:bookmarkEnd w:id="8"/>
       <w:bookmarkEnd w:id="9"/>
-      <w:bookmarkEnd w:id="10"/>
       <w:r>
         <w:rPr>
           <w:b/>
@@ -976,7 +956,7 @@
         </w:rPr>
         <w:t>Desarrollos Propuestos</w:t>
       </w:r>
-      <w:bookmarkEnd w:id="11"/>
+      <w:bookmarkEnd w:id="10"/>
     </w:p>
     <w:p>
       <w:pPr>
@@ -1157,9 +1137,9 @@
           <w:szCs w:val="32"/>
         </w:rPr>
       </w:pPr>
-      <w:bookmarkStart w:id="12" w:name="_w5xp88bpmpdd" w:colFirst="0" w:colLast="0"/>
-      <w:bookmarkStart w:id="13" w:name="_Toc504153880"/>
-      <w:bookmarkEnd w:id="12"/>
+      <w:bookmarkStart w:id="11" w:name="_w5xp88bpmpdd" w:colFirst="0" w:colLast="0"/>
+      <w:bookmarkStart w:id="12" w:name="_Toc504153880"/>
+      <w:bookmarkEnd w:id="11"/>
       <w:r>
         <w:rPr>
           <w:b/>
@@ -1176,122 +1156,5888 @@
         </w:rPr>
         <w:t>Resultados Esperados</w:t>
       </w:r>
+      <w:bookmarkEnd w:id="12"/>
+    </w:p>
+    <w:p/>
+    <w:p>
+      <w:pPr>
+        <w:spacing w:line="276" w:lineRule="auto"/>
+        <w:rPr>
+          <w:sz w:val="24"/>
+          <w:szCs w:val="24"/>
+        </w:rPr>
+      </w:pPr>
+      <w:r>
+        <w:rPr>
+          <w:rFonts w:ascii="Arial" w:eastAsia="Arial" w:hAnsi="Arial" w:cs="Arial"/>
+          <w:sz w:val="24"/>
+          <w:szCs w:val="24"/>
+        </w:rPr>
+        <w:t xml:space="preserve">Al finalizar la tesina esperamos haber construido el robot móvil a partir de la integración de las diversas plataformas previamente mencionadas, conformando el denominado SAR. </w:t>
+      </w:r>
+    </w:p>
+    <w:p>
+      <w:pPr>
+        <w:spacing w:line="276" w:lineRule="auto"/>
+        <w:rPr>
+          <w:sz w:val="24"/>
+          <w:szCs w:val="24"/>
+        </w:rPr>
+      </w:pPr>
+      <w:r>
+        <w:rPr>
+          <w:rFonts w:ascii="Arial" w:eastAsia="Arial" w:hAnsi="Arial" w:cs="Arial"/>
+          <w:sz w:val="24"/>
+          <w:szCs w:val="24"/>
+        </w:rPr>
+        <w:t>Se espera aportar conocimiento significativo para futuros proyectos que requieran la utilización de protocolos de comunicación inalámbricos entre aplicaciones móviles y microcontroladores.</w:t>
+      </w:r>
+    </w:p>
+    <w:p>
+      <w:pPr>
+        <w:spacing w:line="276" w:lineRule="auto"/>
+      </w:pPr>
+    </w:p>
+    <w:p>
+      <w:pPr>
+        <w:spacing w:line="276" w:lineRule="auto"/>
+        <w:rPr>
+          <w:sz w:val="24"/>
+          <w:szCs w:val="24"/>
+        </w:rPr>
+      </w:pPr>
+      <w:r>
+        <w:rPr>
+          <w:rFonts w:ascii="Arial" w:eastAsia="Arial" w:hAnsi="Arial" w:cs="Arial"/>
+          <w:sz w:val="24"/>
+          <w:szCs w:val="24"/>
+        </w:rPr>
+        <w:t xml:space="preserve">Tanto el desarrollo del software como el hardware serán liberados para contribuir a un mejor proceso de enseñanza de la informática y robótica en principio en el nivel medio. </w:t>
+      </w:r>
+    </w:p>
+    <w:p>
+      <w:pPr>
+        <w:spacing w:line="276" w:lineRule="auto"/>
+        <w:rPr>
+          <w:rFonts w:ascii="Arial" w:eastAsia="Arial" w:hAnsi="Arial" w:cs="Arial"/>
+          <w:sz w:val="24"/>
+          <w:szCs w:val="24"/>
+        </w:rPr>
+      </w:pPr>
+    </w:p>
+    <w:p>
+      <w:pPr>
+        <w:spacing w:line="276" w:lineRule="auto"/>
+        <w:rPr>
+          <w:sz w:val="24"/>
+          <w:szCs w:val="24"/>
+        </w:rPr>
+      </w:pPr>
+      <w:r>
+        <w:rPr>
+          <w:rFonts w:ascii="Arial" w:eastAsia="Arial" w:hAnsi="Arial" w:cs="Arial"/>
+          <w:sz w:val="24"/>
+          <w:szCs w:val="24"/>
+        </w:rPr>
+        <w:t>Un resultado esperable es que el SAR en su conjunto sea fácilmente extensible y por lo tanto se prevé que otros continúen la evolución del producto y sea utilizado como base para nuevos proyectos relacionados con la robótica y aplicaciones móviles.</w:t>
+      </w:r>
+    </w:p>
+    <w:p>
+      <w:pPr>
+        <w:spacing w:line="276" w:lineRule="auto"/>
+        <w:rPr>
+          <w:sz w:val="24"/>
+          <w:szCs w:val="24"/>
+        </w:rPr>
+      </w:pPr>
+    </w:p>
+    <w:p>
+      <w:pPr>
+        <w:spacing w:line="276" w:lineRule="auto"/>
+        <w:rPr>
+          <w:rFonts w:ascii="Arial" w:eastAsia="Arial" w:hAnsi="Arial" w:cs="Arial"/>
+          <w:sz w:val="24"/>
+          <w:szCs w:val="24"/>
+        </w:rPr>
+      </w:pPr>
+      <w:r>
+        <w:rPr>
+          <w:rFonts w:ascii="Arial" w:eastAsia="Arial" w:hAnsi="Arial" w:cs="Arial"/>
+          <w:sz w:val="24"/>
+          <w:szCs w:val="24"/>
+        </w:rPr>
+        <w:t>Otro resultado esperado es que los anexos referentes a la utilización de módulos sean de utilidad para la enseñanza de electrónica en nivel medio.</w:t>
+      </w:r>
+      <w:bookmarkStart w:id="13" w:name="_e8yvt5x02vy" w:colFirst="0" w:colLast="0"/>
+      <w:bookmarkStart w:id="14" w:name="_tyjcwt" w:colFirst="0" w:colLast="0"/>
       <w:bookmarkEnd w:id="13"/>
+      <w:bookmarkEnd w:id="14"/>
+    </w:p>
+    <w:p>
+      <w:pPr>
+        <w:spacing w:after="160" w:line="259" w:lineRule="auto"/>
+        <w:jc w:val="left"/>
+      </w:pPr>
+      <w:r>
+        <w:br w:type="page"/>
+      </w:r>
+    </w:p>
+    <w:p>
+      <w:pPr>
+        <w:pStyle w:val="Ttulo1"/>
+        <w:rPr>
+          <w:sz w:val="36"/>
+          <w:szCs w:val="36"/>
+        </w:rPr>
+      </w:pPr>
+      <w:bookmarkStart w:id="15" w:name="_Toc504153881"/>
+      <w:r>
+        <w:rPr>
+          <w:sz w:val="36"/>
+          <w:szCs w:val="36"/>
+        </w:rPr>
+        <w:lastRenderedPageBreak/>
+        <w:t>Ca</w:t>
+      </w:r>
+      <w:r>
+        <w:rPr>
+          <w:sz w:val="36"/>
+          <w:szCs w:val="36"/>
+        </w:rPr>
+        <w:t>pítulo 2 - La robótica</w:t>
+      </w:r>
+      <w:bookmarkEnd w:id="15"/>
     </w:p>
     <w:p/>
     <w:p>
       <w:pPr>
-        <w:spacing w:line="276" w:lineRule="auto"/>
-        <w:rPr>
-          <w:sz w:val="24"/>
-          <w:szCs w:val="24"/>
-        </w:rPr>
-      </w:pPr>
-      <w:r>
-        <w:rPr>
-          <w:rFonts w:ascii="Arial" w:eastAsia="Arial" w:hAnsi="Arial" w:cs="Arial"/>
-          <w:sz w:val="24"/>
-          <w:szCs w:val="24"/>
-        </w:rPr>
-        <w:t xml:space="preserve">Al finalizar la tesina esperamos haber construido el robot móvil a partir de la integración de las diversas plataformas previamente mencionadas, conformando el denominado SAR. </w:t>
-      </w:r>
-    </w:p>
-    <w:p>
-      <w:pPr>
-        <w:spacing w:line="276" w:lineRule="auto"/>
-        <w:rPr>
-          <w:sz w:val="24"/>
-          <w:szCs w:val="24"/>
-        </w:rPr>
-      </w:pPr>
-      <w:r>
-        <w:rPr>
-          <w:rFonts w:ascii="Arial" w:eastAsia="Arial" w:hAnsi="Arial" w:cs="Arial"/>
-          <w:sz w:val="24"/>
-          <w:szCs w:val="24"/>
-        </w:rPr>
-        <w:t>Se espera aportar conocimiento significativo para futuros proyectos que requieran la utilización de protocolos de comunicación inalámbricos entre aplicaciones móviles y microcontroladores.</w:t>
-      </w:r>
-    </w:p>
-    <w:p>
-      <w:pPr>
-        <w:spacing w:line="276" w:lineRule="auto"/>
-      </w:pPr>
-    </w:p>
-    <w:p>
-      <w:pPr>
-        <w:spacing w:line="276" w:lineRule="auto"/>
-        <w:rPr>
-          <w:sz w:val="24"/>
-          <w:szCs w:val="24"/>
-        </w:rPr>
-      </w:pPr>
-      <w:r>
-        <w:rPr>
-          <w:rFonts w:ascii="Arial" w:eastAsia="Arial" w:hAnsi="Arial" w:cs="Arial"/>
-          <w:sz w:val="24"/>
-          <w:szCs w:val="24"/>
-        </w:rPr>
-        <w:t xml:space="preserve">Tanto el desarrollo del software como el hardware serán liberados para contribuir a un mejor proceso de enseñanza de la informática y robótica en principio en el nivel medio. </w:t>
-      </w:r>
-    </w:p>
-    <w:p>
-      <w:pPr>
-        <w:spacing w:line="276" w:lineRule="auto"/>
-        <w:rPr>
-          <w:rFonts w:ascii="Arial" w:eastAsia="Arial" w:hAnsi="Arial" w:cs="Arial"/>
-          <w:sz w:val="24"/>
-          <w:szCs w:val="24"/>
-        </w:rPr>
-      </w:pPr>
-    </w:p>
-    <w:p>
-      <w:pPr>
-        <w:spacing w:line="276" w:lineRule="auto"/>
-        <w:rPr>
-          <w:sz w:val="24"/>
-          <w:szCs w:val="24"/>
-        </w:rPr>
-      </w:pPr>
-      <w:r>
-        <w:rPr>
-          <w:rFonts w:ascii="Arial" w:eastAsia="Arial" w:hAnsi="Arial" w:cs="Arial"/>
-          <w:sz w:val="24"/>
-          <w:szCs w:val="24"/>
-        </w:rPr>
-        <w:t>Un resultado esperable es que el SAR en su conjunto sea fácilmente extensible y por lo tanto se prevé que otros continúen la evolución del producto y sea utilizado como base para nuevos proyectos relacionados con la robótica y aplicaciones móviles.</w:t>
-      </w:r>
-    </w:p>
-    <w:p>
-      <w:pPr>
-        <w:spacing w:line="276" w:lineRule="auto"/>
-        <w:rPr>
-          <w:sz w:val="24"/>
-          <w:szCs w:val="24"/>
-        </w:rPr>
-      </w:pPr>
-    </w:p>
-    <w:p>
-      <w:pPr>
-        <w:spacing w:line="276" w:lineRule="auto"/>
-        <w:rPr>
-          <w:rFonts w:ascii="Arial" w:eastAsia="Arial" w:hAnsi="Arial" w:cs="Arial"/>
-          <w:sz w:val="24"/>
-          <w:szCs w:val="24"/>
-        </w:rPr>
-      </w:pPr>
-      <w:r>
-        <w:rPr>
-          <w:rFonts w:ascii="Arial" w:eastAsia="Arial" w:hAnsi="Arial" w:cs="Arial"/>
-          <w:sz w:val="24"/>
-          <w:szCs w:val="24"/>
-        </w:rPr>
-        <w:t>Otro resultado esperado es que los anexos referentes a la utilización de módulos sean de utilidad para la enseñanza de electrónica en nivel medio.</w:t>
-      </w:r>
-      <w:bookmarkStart w:id="14" w:name="_e8yvt5x02vy" w:colFirst="0" w:colLast="0"/>
-      <w:bookmarkStart w:id="15" w:name="_tyjcwt" w:colFirst="0" w:colLast="0"/>
-      <w:bookmarkEnd w:id="14"/>
-      <w:bookmarkEnd w:id="15"/>
+        <w:pStyle w:val="NormalWeb"/>
+        <w:spacing w:before="0" w:beforeAutospacing="0" w:after="0" w:afterAutospacing="0"/>
+        <w:jc w:val="both"/>
+        <w:rPr>
+          <w:rFonts w:ascii="Arial" w:hAnsi="Arial" w:cs="Arial"/>
+          <w:color w:val="000000"/>
+        </w:rPr>
+      </w:pPr>
+      <w:r>
+        <w:rPr>
+          <w:rFonts w:ascii="Arial" w:hAnsi="Arial" w:cs="Arial"/>
+          <w:color w:val="000000"/>
+        </w:rPr>
+        <w:t xml:space="preserve">En este </w:t>
+      </w:r>
+      <w:r>
+        <w:rPr>
+          <w:rFonts w:ascii="Arial" w:hAnsi="Arial" w:cs="Arial"/>
+          <w:color w:val="000000"/>
+        </w:rPr>
+        <w:t>capítulo</w:t>
+      </w:r>
+      <w:r>
+        <w:rPr>
+          <w:rFonts w:ascii="Arial" w:hAnsi="Arial" w:cs="Arial"/>
+          <w:color w:val="000000"/>
+        </w:rPr>
+        <w:t xml:space="preserve"> se va a </w:t>
+      </w:r>
+      <w:r>
+        <w:rPr>
+          <w:rFonts w:ascii="Arial" w:hAnsi="Arial" w:cs="Arial"/>
+          <w:color w:val="000000"/>
+        </w:rPr>
+        <w:t>abordar</w:t>
+      </w:r>
+      <w:r>
+        <w:rPr>
+          <w:rFonts w:ascii="Arial" w:hAnsi="Arial" w:cs="Arial"/>
+          <w:color w:val="000000"/>
+        </w:rPr>
+        <w:t xml:space="preserve"> el concepto de la robótica</w:t>
+      </w:r>
+      <w:r>
+        <w:rPr>
+          <w:rFonts w:ascii="Arial" w:hAnsi="Arial" w:cs="Arial"/>
+          <w:color w:val="000000"/>
+        </w:rPr>
+        <w:t xml:space="preserve"> desde el punto de vista de su utilidad en áreas relacionadas con la informática, para el ámbito educativo. Se introducen diversas estructuras robóticas, como también distintas plataformas que facilitan la aplicación de esta ciencia, dando soporte didáctico, en la actualidad. Además, se distinguen los conceptos de microcontrolador y computadora de placa reducida, detallando ventajas, desventajas y formas de comunicación de cada uno de ellos. Finalmente, se define que es un sistema autónomo robótico (el cual, como se mencionó en el capítulo anterior, es el desarrollo propuesto por esta tesina) concluyendo con el impacto de la robótica en la educación. </w:t>
+      </w:r>
+    </w:p>
+    <w:p>
+      <w:pPr>
+        <w:pStyle w:val="Ttulo2"/>
+        <w:rPr>
+          <w:b/>
+          <w:sz w:val="32"/>
+          <w:szCs w:val="32"/>
+        </w:rPr>
+      </w:pPr>
+      <w:bookmarkStart w:id="16" w:name="_Toc504153882"/>
+      <w:bookmarkStart w:id="17" w:name="_Ref505885587"/>
+      <w:r>
+        <w:rPr>
+          <w:b/>
+          <w:sz w:val="32"/>
+          <w:szCs w:val="32"/>
+        </w:rPr>
+        <w:t>2.1 ¿Qué es la robótica?</w:t>
+      </w:r>
+      <w:bookmarkEnd w:id="16"/>
+      <w:bookmarkEnd w:id="17"/>
+    </w:p>
+    <w:p>
+      <w:pPr>
+        <w:pStyle w:val="NormalWeb"/>
+        <w:spacing w:before="0" w:beforeAutospacing="0" w:after="0" w:afterAutospacing="0"/>
+        <w:jc w:val="both"/>
+      </w:pPr>
+      <w:r>
+        <w:t> </w:t>
+      </w:r>
+    </w:p>
+    <w:p>
+      <w:pPr>
+        <w:pStyle w:val="NormalWeb"/>
+        <w:spacing w:before="0" w:beforeAutospacing="0" w:after="0" w:afterAutospacing="0"/>
+        <w:jc w:val="both"/>
+      </w:pPr>
+      <w:r>
+        <w:rPr>
+          <w:rFonts w:ascii="Arial" w:hAnsi="Arial" w:cs="Arial"/>
+          <w:color w:val="000000"/>
+        </w:rPr>
+        <w:t xml:space="preserve">A lo largo de la historia el ser humano ha sentido fascinación por las máquinas que puedan imitar las figuras y movimientos de seres animados. El poder desarrollar sistemas electromecánicos que simulen o realicen actividades típicas de seres vivos, ofrece la sensación de tener un propósito propio, lo cual fue un motivador para su estudio. </w:t>
+      </w:r>
+    </w:p>
+    <w:p>
+      <w:pPr>
+        <w:pStyle w:val="NormalWeb"/>
+        <w:spacing w:before="0" w:beforeAutospacing="0" w:after="0" w:afterAutospacing="0"/>
+        <w:jc w:val="both"/>
+      </w:pPr>
+      <w:r>
+        <w:rPr>
+          <w:rFonts w:ascii="Arial" w:hAnsi="Arial" w:cs="Arial"/>
+          <w:color w:val="000000"/>
+        </w:rPr>
+        <w:t>A este tipo de maquinaria se la denomina Robot. Según la RIA (</w:t>
+      </w:r>
+      <w:r>
+        <w:rPr>
+          <w:rFonts w:ascii="Arial" w:hAnsi="Arial" w:cs="Arial"/>
+          <w:color w:val="222222"/>
+          <w:shd w:val="clear" w:color="auto" w:fill="FFFFFF"/>
+        </w:rPr>
+        <w:t>Robotic Industries Association</w:t>
+      </w:r>
+      <w:r>
+        <w:rPr>
+          <w:rFonts w:ascii="Arial" w:hAnsi="Arial" w:cs="Arial"/>
+          <w:color w:val="000000"/>
+        </w:rPr>
+        <w:t>):</w:t>
+      </w:r>
+    </w:p>
+    <w:p>
+      <w:pPr>
+        <w:pStyle w:val="NormalWeb"/>
+        <w:spacing w:before="0" w:beforeAutospacing="0" w:after="0" w:afterAutospacing="0"/>
+        <w:jc w:val="both"/>
+      </w:pPr>
+      <w:r>
+        <w:t> </w:t>
+      </w:r>
+    </w:p>
+    <w:p>
+      <w:pPr>
+        <w:pStyle w:val="NormalWeb"/>
+        <w:spacing w:before="0" w:beforeAutospacing="0" w:after="0" w:afterAutospacing="0"/>
+        <w:jc w:val="both"/>
+      </w:pPr>
+      <w:r>
+        <w:rPr>
+          <w:rFonts w:ascii="Arial" w:hAnsi="Arial" w:cs="Arial"/>
+          <w:i/>
+          <w:iCs/>
+          <w:color w:val="000000"/>
+        </w:rPr>
+        <w:t>“Un robot es un manipulador funcional reprogramable, capaz de mover material, piezas, herramientas o dispositivos especializados mediante movimientos variables programados, con el fin de realizar tareas diversas.”</w:t>
+      </w:r>
+    </w:p>
+    <w:p>
+      <w:pPr>
+        <w:pStyle w:val="NormalWeb"/>
+        <w:spacing w:before="0" w:beforeAutospacing="0" w:after="0" w:afterAutospacing="0"/>
+        <w:jc w:val="both"/>
+      </w:pPr>
+      <w:r>
+        <w:t> </w:t>
+      </w:r>
+    </w:p>
+    <w:p>
+      <w:pPr>
+        <w:pStyle w:val="NormalWeb"/>
+        <w:spacing w:before="0" w:beforeAutospacing="0" w:after="0" w:afterAutospacing="0"/>
+        <w:jc w:val="both"/>
+      </w:pPr>
+      <w:r>
+        <w:rPr>
+          <w:rFonts w:ascii="Arial" w:hAnsi="Arial" w:cs="Arial"/>
+          <w:color w:val="000000"/>
+        </w:rPr>
+        <w:t>Una de las grandes diferencias entre los robots y el resto de las máquinas es la versatilidad que adquieren los mismos al poder variar su propósito modificando su programación. Todas las tareas que realizan los robots están basadas en la manipulación</w:t>
+      </w:r>
+      <w:r>
+        <w:rPr>
+          <w:rFonts w:ascii="Arial" w:hAnsi="Arial" w:cs="Arial"/>
+          <w:color w:val="000000"/>
+        </w:rPr>
+        <w:t xml:space="preserve"> de su entorno</w:t>
+      </w:r>
+      <w:r>
+        <w:rPr>
+          <w:rFonts w:ascii="Arial" w:hAnsi="Arial" w:cs="Arial"/>
+          <w:color w:val="000000"/>
+        </w:rPr>
+        <w:t>.</w:t>
+      </w:r>
+    </w:p>
+    <w:p>
+      <w:pPr>
+        <w:pStyle w:val="NormalWeb"/>
+        <w:spacing w:before="0" w:beforeAutospacing="0" w:after="0" w:afterAutospacing="0"/>
+        <w:jc w:val="both"/>
+      </w:pPr>
+      <w:r>
+        <w:t> </w:t>
+      </w:r>
+    </w:p>
+    <w:p>
+      <w:pPr>
+        <w:pStyle w:val="NormalWeb"/>
+        <w:spacing w:before="0" w:beforeAutospacing="0" w:after="0" w:afterAutospacing="0"/>
+        <w:jc w:val="both"/>
+      </w:pPr>
+      <w:r>
+        <w:rPr>
+          <w:rFonts w:ascii="Arial" w:hAnsi="Arial" w:cs="Arial"/>
+          <w:color w:val="000000"/>
+        </w:rPr>
+        <w:t xml:space="preserve">Se le considera robótica a la ciencia y técnica encargada del diseño, construcción y aplicación de robots. Esta ciencia involucra diversas disciplinas tales como la mecatrónica, electrónica, mecánica, e informática, entre otras. </w:t>
+      </w:r>
+    </w:p>
+    <w:p>
+      <w:pPr>
+        <w:pStyle w:val="NormalWeb"/>
+        <w:spacing w:before="0" w:beforeAutospacing="0" w:after="0" w:afterAutospacing="0"/>
+        <w:jc w:val="both"/>
+        <w:rPr>
+          <w:rFonts w:ascii="Arial" w:hAnsi="Arial" w:cs="Arial"/>
+          <w:color w:val="000000"/>
+        </w:rPr>
+      </w:pPr>
+      <w:r>
+        <w:rPr>
+          <w:rFonts w:ascii="Arial" w:hAnsi="Arial" w:cs="Arial"/>
+          <w:color w:val="000000"/>
+        </w:rPr>
+        <w:t xml:space="preserve">Actualmente la robótica ha ido evolucionando </w:t>
+      </w:r>
+      <w:r>
+        <w:rPr>
+          <w:rFonts w:ascii="Arial" w:hAnsi="Arial" w:cs="Arial"/>
+          <w:color w:val="000000"/>
+        </w:rPr>
+        <w:t>rápidamente</w:t>
+      </w:r>
+      <w:r>
+        <w:rPr>
+          <w:rFonts w:ascii="Arial" w:hAnsi="Arial" w:cs="Arial"/>
+          <w:color w:val="000000"/>
+        </w:rPr>
+        <w:t>, dando lugar a innovaciones tecnológicas destacadas para la historia de la humanidad, logrando un alto impacto socio-económico. Hoy en día, la robótica no es solo utilizada en los ámbitos industriales o militares, sino que podemos ver a robots en variadas áreas como por ejemplo en la medicina o en la educación.</w:t>
+      </w:r>
+    </w:p>
+    <w:p>
+      <w:pPr>
+        <w:pStyle w:val="NormalWeb"/>
+        <w:spacing w:before="0" w:beforeAutospacing="0" w:after="0" w:afterAutospacing="0"/>
+        <w:jc w:val="both"/>
+      </w:pPr>
+      <w:r>
+        <w:t xml:space="preserve">  </w:t>
+      </w:r>
+    </w:p>
+    <w:p>
+      <w:pPr>
+        <w:pStyle w:val="NormalWeb"/>
+        <w:keepNext/>
+        <w:spacing w:before="0" w:beforeAutospacing="0" w:after="0" w:afterAutospacing="0"/>
+        <w:jc w:val="center"/>
+      </w:pPr>
+      <w:r>
+        <w:rPr>
+          <w:rFonts w:ascii="Arial" w:hAnsi="Arial" w:cs="Arial"/>
+          <w:noProof/>
+          <w:color w:val="000000"/>
+          <w:sz w:val="22"/>
+          <w:szCs w:val="22"/>
+          <w:lang w:val="en-US" w:eastAsia="en-US"/>
+        </w:rPr>
+        <w:lastRenderedPageBreak/>
+        <w:drawing>
+          <wp:inline distT="0" distB="0" distL="0" distR="0" wp14:anchorId="4F22122F" wp14:editId="692079C7">
+            <wp:extent cx="3906207" cy="2794959"/>
+            <wp:effectExtent l="0" t="0" r="0" b="5715"/>
+            <wp:docPr id="8" name="Imagen 8" descr="https://lh6.googleusercontent.com/42Dp6AtkfKMildHyx7Hrd5jSkTpJKZcqQ6Nw6szc18wVx1eab8I0QfmZwpT2b0BkRtd0toNUFTOQpCVGFaRU1iplSLmd4lQlCUbwodZxX7ruQTpdxiu1yoYAugBJvxp6ZTnXnaN4"/>
+            <wp:cNvGraphicFramePr>
+              <a:graphicFrameLocks xmlns:a="http://schemas.openxmlformats.org/drawingml/2006/main" noChangeAspect="1"/>
+            </wp:cNvGraphicFramePr>
+            <a:graphic xmlns:a="http://schemas.openxmlformats.org/drawingml/2006/main">
+              <a:graphicData uri="http://schemas.openxmlformats.org/drawingml/2006/picture">
+                <pic:pic xmlns:pic="http://schemas.openxmlformats.org/drawingml/2006/picture">
+                  <pic:nvPicPr>
+                    <pic:cNvPr id="0" name="Picture 1" descr="https://lh6.googleusercontent.com/42Dp6AtkfKMildHyx7Hrd5jSkTpJKZcqQ6Nw6szc18wVx1eab8I0QfmZwpT2b0BkRtd0toNUFTOQpCVGFaRU1iplSLmd4lQlCUbwodZxX7ruQTpdxiu1yoYAugBJvxp6ZTnXnaN4"/>
+                    <pic:cNvPicPr>
+                      <a:picLocks noChangeAspect="1" noChangeArrowheads="1"/>
+                    </pic:cNvPicPr>
+                  </pic:nvPicPr>
+                  <pic:blipFill>
+                    <a:blip r:embed="rId7">
+                      <a:extLst>
+                        <a:ext uri="{28A0092B-C50C-407E-A947-70E740481C1C}">
+                          <a14:useLocalDpi xmlns:a14="http://schemas.microsoft.com/office/drawing/2010/main" val="0"/>
+                        </a:ext>
+                      </a:extLst>
+                    </a:blip>
+                    <a:srcRect/>
+                    <a:stretch>
+                      <a:fillRect/>
+                    </a:stretch>
+                  </pic:blipFill>
+                  <pic:spPr bwMode="auto">
+                    <a:xfrm>
+                      <a:off x="0" y="0"/>
+                      <a:ext cx="3920052" cy="2804865"/>
+                    </a:xfrm>
+                    <a:prstGeom prst="rect">
+                      <a:avLst/>
+                    </a:prstGeom>
+                    <a:noFill/>
+                    <a:ln>
+                      <a:noFill/>
+                    </a:ln>
+                  </pic:spPr>
+                </pic:pic>
+              </a:graphicData>
+            </a:graphic>
+          </wp:inline>
+        </w:drawing>
+      </w:r>
+    </w:p>
+    <w:p>
+      <w:pPr>
+        <w:pStyle w:val="Descripcin"/>
+        <w:jc w:val="center"/>
+      </w:pPr>
+      <w:bookmarkStart w:id="18" w:name="_Ref502096467"/>
+      <w:bookmarkStart w:id="19" w:name="_Toc504153967"/>
+      <w:r>
+        <w:t xml:space="preserve">Ilustración </w:t>
+      </w:r>
+      <w:fldSimple w:instr=" SEQ Ilustración \* ARABIC ">
+        <w:r>
+          <w:rPr>
+            <w:noProof/>
+          </w:rPr>
+          <w:t>1</w:t>
+        </w:r>
+      </w:fldSimple>
+      <w:r>
+        <w:t xml:space="preserve"> - Esquema básico de un robot</w:t>
+      </w:r>
+      <w:bookmarkEnd w:id="18"/>
+      <w:bookmarkEnd w:id="19"/>
+    </w:p>
+    <w:p>
+      <w:pPr>
+        <w:pStyle w:val="NormalWeb"/>
+        <w:spacing w:before="0" w:beforeAutospacing="0" w:after="0" w:afterAutospacing="0"/>
+        <w:jc w:val="both"/>
+        <w:rPr>
+          <w:rFonts w:ascii="Arial" w:hAnsi="Arial" w:cs="Arial"/>
+          <w:color w:val="000000"/>
+        </w:rPr>
+      </w:pPr>
+      <w:r>
+        <w:rPr>
+          <w:rFonts w:ascii="Arial" w:hAnsi="Arial" w:cs="Arial"/>
+          <w:color w:val="000000"/>
+        </w:rPr>
+        <w:t>En la imagen (</w:t>
+      </w:r>
+      <w:r>
+        <w:rPr>
+          <w:rFonts w:ascii="Arial" w:hAnsi="Arial" w:cs="Arial"/>
+          <w:color w:val="000000"/>
+        </w:rPr>
+        <w:fldChar w:fldCharType="begin"/>
+      </w:r>
+      <w:r>
+        <w:rPr>
+          <w:rFonts w:ascii="Arial" w:hAnsi="Arial" w:cs="Arial"/>
+          <w:color w:val="000000"/>
+        </w:rPr>
+        <w:instrText xml:space="preserve"> REF _Ref502096467 \h </w:instrText>
+      </w:r>
+      <w:r>
+        <w:rPr>
+          <w:rFonts w:ascii="Arial" w:hAnsi="Arial" w:cs="Arial"/>
+          <w:color w:val="000000"/>
+        </w:rPr>
+      </w:r>
+      <w:r>
+        <w:rPr>
+          <w:rFonts w:ascii="Arial" w:hAnsi="Arial" w:cs="Arial"/>
+          <w:color w:val="000000"/>
+        </w:rPr>
+        <w:fldChar w:fldCharType="separate"/>
+      </w:r>
+      <w:r>
+        <w:t xml:space="preserve">Ilustración </w:t>
+      </w:r>
+      <w:r>
+        <w:rPr>
+          <w:noProof/>
+        </w:rPr>
+        <w:t>1</w:t>
+      </w:r>
+      <w:r>
+        <w:t xml:space="preserve"> - Esquema básico de un robot</w:t>
+      </w:r>
+      <w:r>
+        <w:rPr>
+          <w:rFonts w:ascii="Arial" w:hAnsi="Arial" w:cs="Arial"/>
+          <w:color w:val="000000"/>
+        </w:rPr>
+        <w:fldChar w:fldCharType="end"/>
+      </w:r>
+      <w:r>
+        <w:rPr>
+          <w:rFonts w:ascii="Arial" w:hAnsi="Arial" w:cs="Arial"/>
+          <w:color w:val="000000"/>
+        </w:rPr>
+        <w:t>) se puede apreciar el esquema básico del funcionamiento de un robot, detallando los componentes que pueden tener (Actuadores, sensores y un sistema de control).</w:t>
+      </w:r>
+    </w:p>
+    <w:p>
+      <w:pPr>
+        <w:pStyle w:val="NormalWeb"/>
+        <w:spacing w:before="0" w:beforeAutospacing="0" w:after="0" w:afterAutospacing="0"/>
+        <w:jc w:val="both"/>
+      </w:pPr>
+      <w:r>
+        <w:rPr>
+          <w:rFonts w:ascii="Arial" w:hAnsi="Arial" w:cs="Arial"/>
+          <w:color w:val="000000"/>
+        </w:rPr>
+        <w:t xml:space="preserve">La robótica está constituida por tres grandes temas como lo son; la </w:t>
+      </w:r>
+      <w:r>
+        <w:rPr>
+          <w:rFonts w:ascii="Arial" w:hAnsi="Arial" w:cs="Arial"/>
+          <w:i/>
+          <w:iCs/>
+          <w:color w:val="000000"/>
+        </w:rPr>
+        <w:t>percepción</w:t>
+      </w:r>
+      <w:r>
+        <w:rPr>
+          <w:rFonts w:ascii="Arial" w:hAnsi="Arial" w:cs="Arial"/>
+          <w:color w:val="000000"/>
+        </w:rPr>
+        <w:t xml:space="preserve">, la </w:t>
+      </w:r>
+      <w:r>
+        <w:rPr>
+          <w:rFonts w:ascii="Arial" w:hAnsi="Arial" w:cs="Arial"/>
+          <w:i/>
+          <w:iCs/>
+          <w:color w:val="000000"/>
+        </w:rPr>
+        <w:t xml:space="preserve">planificación </w:t>
+      </w:r>
+      <w:r>
+        <w:rPr>
+          <w:rFonts w:ascii="Arial" w:hAnsi="Arial" w:cs="Arial"/>
+          <w:color w:val="000000"/>
+        </w:rPr>
+        <w:t xml:space="preserve">y la </w:t>
+      </w:r>
+      <w:r>
+        <w:rPr>
+          <w:rFonts w:ascii="Arial" w:hAnsi="Arial" w:cs="Arial"/>
+          <w:i/>
+          <w:iCs/>
+          <w:color w:val="000000"/>
+        </w:rPr>
+        <w:t>manipulación</w:t>
+      </w:r>
+      <w:r>
+        <w:rPr>
+          <w:rFonts w:ascii="Arial" w:hAnsi="Arial" w:cs="Arial"/>
+          <w:color w:val="000000"/>
+        </w:rPr>
+        <w:t xml:space="preserve">. En conjunto permiten el desarrollo de robots con un gran índice de autonomía, logrando acciones básicas que realiza un ser humano al ejecutar ciertas tareas. Cuando una persona ha </w:t>
+      </w:r>
+      <w:r>
+        <w:rPr>
+          <w:rFonts w:ascii="Arial" w:hAnsi="Arial" w:cs="Arial"/>
+          <w:color w:val="000000"/>
+        </w:rPr>
+        <w:t xml:space="preserve">detectado </w:t>
+      </w:r>
+      <w:r>
+        <w:rPr>
+          <w:rFonts w:ascii="Arial" w:hAnsi="Arial" w:cs="Arial"/>
+          <w:color w:val="000000"/>
+        </w:rPr>
+        <w:t xml:space="preserve">una necesidad, los primeros </w:t>
+      </w:r>
+      <w:r>
+        <w:rPr>
+          <w:rFonts w:ascii="Arial" w:hAnsi="Arial" w:cs="Arial"/>
+          <w:color w:val="000000"/>
+        </w:rPr>
+        <w:t xml:space="preserve">pasos </w:t>
+      </w:r>
+      <w:r>
+        <w:rPr>
+          <w:rFonts w:ascii="Arial" w:hAnsi="Arial" w:cs="Arial"/>
+          <w:color w:val="000000"/>
+        </w:rPr>
+        <w:t xml:space="preserve">que </w:t>
+      </w:r>
+      <w:r>
+        <w:rPr>
+          <w:rFonts w:ascii="Arial" w:hAnsi="Arial" w:cs="Arial"/>
+          <w:color w:val="000000"/>
+        </w:rPr>
+        <w:t xml:space="preserve">realiza </w:t>
+      </w:r>
+      <w:r>
+        <w:rPr>
+          <w:rFonts w:ascii="Arial" w:hAnsi="Arial" w:cs="Arial"/>
+          <w:color w:val="000000"/>
+        </w:rPr>
+        <w:t>es estudiar su entorno con alguno de sus cinco sentidos (</w:t>
+      </w:r>
+      <w:r>
+        <w:rPr>
+          <w:rFonts w:ascii="Arial" w:hAnsi="Arial" w:cs="Arial"/>
+          <w:i/>
+          <w:iCs/>
+          <w:color w:val="000000"/>
+        </w:rPr>
+        <w:t>percepción</w:t>
+      </w:r>
+      <w:r>
+        <w:rPr>
+          <w:rFonts w:ascii="Arial" w:hAnsi="Arial" w:cs="Arial"/>
+          <w:color w:val="000000"/>
+        </w:rPr>
+        <w:t>); luego toma la decisión de realizar acciones con determinados movimientos (</w:t>
+      </w:r>
+      <w:r>
+        <w:rPr>
+          <w:rFonts w:ascii="Arial" w:hAnsi="Arial" w:cs="Arial"/>
+          <w:i/>
+          <w:iCs/>
+          <w:color w:val="000000"/>
+        </w:rPr>
+        <w:t>planificación</w:t>
+      </w:r>
+      <w:r>
+        <w:rPr>
+          <w:rFonts w:ascii="Arial" w:hAnsi="Arial" w:cs="Arial"/>
+          <w:color w:val="000000"/>
+        </w:rPr>
+        <w:t>) para que, finalmente, las ejecute de modo secuencial (</w:t>
+      </w:r>
+      <w:r>
+        <w:rPr>
+          <w:rFonts w:ascii="Arial" w:hAnsi="Arial" w:cs="Arial"/>
+          <w:i/>
+          <w:iCs/>
+          <w:color w:val="000000"/>
+        </w:rPr>
+        <w:t>manipulación</w:t>
+      </w:r>
+      <w:r>
+        <w:rPr>
+          <w:rFonts w:ascii="Arial" w:hAnsi="Arial" w:cs="Arial"/>
+          <w:color w:val="000000"/>
+        </w:rPr>
+        <w:t>).</w:t>
+      </w:r>
+    </w:p>
+    <w:p>
+      <w:pPr>
+        <w:pStyle w:val="NormalWeb"/>
+        <w:spacing w:before="0" w:beforeAutospacing="0" w:after="0" w:afterAutospacing="0"/>
+        <w:jc w:val="both"/>
+      </w:pPr>
+      <w:r>
+        <w:rPr>
+          <w:rFonts w:ascii="Arial" w:hAnsi="Arial" w:cs="Arial"/>
+          <w:color w:val="000000"/>
+        </w:rPr>
+        <w:t>Podemos identificar elementos y acciones relacionados con cada etapa de la secuencia antes descripta:</w:t>
+      </w:r>
+    </w:p>
+    <w:p>
+      <w:pPr>
+        <w:pStyle w:val="NormalWeb"/>
+        <w:spacing w:before="0" w:beforeAutospacing="0" w:after="0" w:afterAutospacing="0"/>
+        <w:jc w:val="both"/>
+      </w:pPr>
+      <w:r>
+        <w:t> </w:t>
+      </w:r>
+    </w:p>
+    <w:p>
+      <w:pPr>
+        <w:pStyle w:val="NormalWeb"/>
+        <w:spacing w:before="0" w:beforeAutospacing="0" w:after="0" w:afterAutospacing="0"/>
+        <w:jc w:val="both"/>
+      </w:pPr>
+      <w:r>
+        <w:rPr>
+          <w:rFonts w:ascii="Arial" w:hAnsi="Arial" w:cs="Arial"/>
+          <w:color w:val="000000"/>
+        </w:rPr>
+        <w:t>Percepción:</w:t>
+      </w:r>
+    </w:p>
+    <w:p>
+      <w:pPr>
+        <w:pStyle w:val="NormalWeb"/>
+        <w:numPr>
+          <w:ilvl w:val="0"/>
+          <w:numId w:val="3"/>
+        </w:numPr>
+        <w:spacing w:before="0" w:beforeAutospacing="0" w:after="0" w:afterAutospacing="0"/>
+        <w:ind w:left="1440"/>
+        <w:jc w:val="both"/>
+        <w:textAlignment w:val="baseline"/>
+        <w:rPr>
+          <w:rFonts w:ascii="Arial" w:hAnsi="Arial" w:cs="Arial"/>
+          <w:color w:val="000000"/>
+        </w:rPr>
+      </w:pPr>
+      <w:r>
+        <w:rPr>
+          <w:rFonts w:ascii="Arial" w:hAnsi="Arial" w:cs="Arial"/>
+          <w:color w:val="000000"/>
+        </w:rPr>
+        <w:t>Sensores</w:t>
+      </w:r>
+    </w:p>
+    <w:p>
+      <w:pPr>
+        <w:pStyle w:val="NormalWeb"/>
+        <w:numPr>
+          <w:ilvl w:val="0"/>
+          <w:numId w:val="3"/>
+        </w:numPr>
+        <w:spacing w:before="0" w:beforeAutospacing="0" w:after="0" w:afterAutospacing="0"/>
+        <w:ind w:left="1440"/>
+        <w:jc w:val="both"/>
+        <w:textAlignment w:val="baseline"/>
+        <w:rPr>
+          <w:rFonts w:ascii="Arial" w:hAnsi="Arial" w:cs="Arial"/>
+          <w:color w:val="000000"/>
+        </w:rPr>
+      </w:pPr>
+      <w:r>
+        <w:rPr>
+          <w:rFonts w:ascii="Arial" w:hAnsi="Arial" w:cs="Arial"/>
+          <w:color w:val="000000"/>
+        </w:rPr>
+        <w:t>Tratamiento de información</w:t>
+      </w:r>
+    </w:p>
+    <w:p>
+      <w:pPr>
+        <w:pStyle w:val="NormalWeb"/>
+        <w:numPr>
+          <w:ilvl w:val="0"/>
+          <w:numId w:val="3"/>
+        </w:numPr>
+        <w:spacing w:before="0" w:beforeAutospacing="0" w:after="0" w:afterAutospacing="0"/>
+        <w:ind w:left="1440"/>
+        <w:jc w:val="both"/>
+        <w:textAlignment w:val="baseline"/>
+        <w:rPr>
+          <w:rFonts w:ascii="Arial" w:hAnsi="Arial" w:cs="Arial"/>
+          <w:color w:val="000000"/>
+        </w:rPr>
+      </w:pPr>
+      <w:r>
+        <w:rPr>
+          <w:rFonts w:ascii="Arial" w:hAnsi="Arial" w:cs="Arial"/>
+          <w:color w:val="000000"/>
+        </w:rPr>
+        <w:t>Procesamiento de información</w:t>
+      </w:r>
+    </w:p>
+    <w:p>
+      <w:pPr>
+        <w:pStyle w:val="NormalWeb"/>
+        <w:spacing w:before="0" w:beforeAutospacing="0" w:after="0" w:afterAutospacing="0"/>
+        <w:jc w:val="both"/>
+      </w:pPr>
+      <w:r>
+        <w:t> </w:t>
+      </w:r>
+    </w:p>
+    <w:p>
+      <w:pPr>
+        <w:pStyle w:val="NormalWeb"/>
+        <w:spacing w:before="0" w:beforeAutospacing="0" w:after="0" w:afterAutospacing="0"/>
+        <w:jc w:val="both"/>
+      </w:pPr>
+      <w:r>
+        <w:rPr>
+          <w:rFonts w:ascii="Arial" w:hAnsi="Arial" w:cs="Arial"/>
+          <w:color w:val="000000"/>
+        </w:rPr>
+        <w:t>Planificación:</w:t>
+      </w:r>
+    </w:p>
+    <w:p>
+      <w:pPr>
+        <w:pStyle w:val="NormalWeb"/>
+        <w:numPr>
+          <w:ilvl w:val="0"/>
+          <w:numId w:val="4"/>
+        </w:numPr>
+        <w:spacing w:before="0" w:beforeAutospacing="0" w:after="0" w:afterAutospacing="0"/>
+        <w:ind w:left="1440"/>
+        <w:jc w:val="both"/>
+        <w:textAlignment w:val="baseline"/>
+        <w:rPr>
+          <w:rFonts w:ascii="Arial" w:hAnsi="Arial" w:cs="Arial"/>
+          <w:color w:val="000000"/>
+        </w:rPr>
+      </w:pPr>
+      <w:r>
+        <w:rPr>
+          <w:rFonts w:ascii="Arial" w:hAnsi="Arial" w:cs="Arial"/>
+          <w:color w:val="000000"/>
+        </w:rPr>
+        <w:t>Trayectorias</w:t>
+      </w:r>
+    </w:p>
+    <w:p>
+      <w:pPr>
+        <w:pStyle w:val="NormalWeb"/>
+        <w:numPr>
+          <w:ilvl w:val="0"/>
+          <w:numId w:val="4"/>
+        </w:numPr>
+        <w:spacing w:before="0" w:beforeAutospacing="0" w:after="0" w:afterAutospacing="0"/>
+        <w:ind w:left="1440"/>
+        <w:jc w:val="both"/>
+        <w:textAlignment w:val="baseline"/>
+        <w:rPr>
+          <w:rFonts w:ascii="Arial" w:hAnsi="Arial" w:cs="Arial"/>
+          <w:color w:val="000000"/>
+        </w:rPr>
+      </w:pPr>
+      <w:r>
+        <w:rPr>
+          <w:rFonts w:ascii="Arial" w:hAnsi="Arial" w:cs="Arial"/>
+          <w:color w:val="000000"/>
+        </w:rPr>
+        <w:t>Tareas</w:t>
+      </w:r>
+    </w:p>
+    <w:p>
+      <w:pPr>
+        <w:pStyle w:val="NormalWeb"/>
+        <w:numPr>
+          <w:ilvl w:val="0"/>
+          <w:numId w:val="4"/>
+        </w:numPr>
+        <w:spacing w:before="0" w:beforeAutospacing="0" w:after="0" w:afterAutospacing="0"/>
+        <w:ind w:left="1440"/>
+        <w:jc w:val="both"/>
+        <w:textAlignment w:val="baseline"/>
+        <w:rPr>
+          <w:rFonts w:ascii="Arial" w:hAnsi="Arial" w:cs="Arial"/>
+          <w:color w:val="000000"/>
+        </w:rPr>
+      </w:pPr>
+      <w:r>
+        <w:rPr>
+          <w:rFonts w:ascii="Arial" w:hAnsi="Arial" w:cs="Arial"/>
+          <w:color w:val="000000"/>
+        </w:rPr>
+        <w:t>Planificación de tareas</w:t>
+      </w:r>
+    </w:p>
+    <w:p>
+      <w:pPr>
+        <w:pStyle w:val="NormalWeb"/>
+        <w:numPr>
+          <w:ilvl w:val="0"/>
+          <w:numId w:val="4"/>
+        </w:numPr>
+        <w:spacing w:before="0" w:beforeAutospacing="0" w:after="0" w:afterAutospacing="0"/>
+        <w:ind w:left="1440"/>
+        <w:jc w:val="both"/>
+        <w:textAlignment w:val="baseline"/>
+        <w:rPr>
+          <w:rFonts w:ascii="Arial" w:hAnsi="Arial" w:cs="Arial"/>
+          <w:color w:val="000000"/>
+        </w:rPr>
+      </w:pPr>
+      <w:r>
+        <w:rPr>
+          <w:rFonts w:ascii="Arial" w:hAnsi="Arial" w:cs="Arial"/>
+          <w:color w:val="000000"/>
+        </w:rPr>
+        <w:t>Toma de decisiones</w:t>
+      </w:r>
+    </w:p>
+    <w:p>
+      <w:pPr>
+        <w:pStyle w:val="NormalWeb"/>
+        <w:spacing w:before="0" w:beforeAutospacing="0" w:after="0" w:afterAutospacing="0"/>
+        <w:jc w:val="both"/>
+      </w:pPr>
+      <w:r>
+        <w:t> </w:t>
+      </w:r>
+    </w:p>
+    <w:p>
+      <w:pPr>
+        <w:pStyle w:val="NormalWeb"/>
+        <w:spacing w:before="0" w:beforeAutospacing="0" w:after="0" w:afterAutospacing="0"/>
+        <w:jc w:val="both"/>
+      </w:pPr>
+      <w:r>
+        <w:rPr>
+          <w:rFonts w:ascii="Arial" w:hAnsi="Arial" w:cs="Arial"/>
+          <w:color w:val="000000"/>
+        </w:rPr>
+        <w:t>Manipulación:</w:t>
+      </w:r>
+    </w:p>
+    <w:p>
+      <w:pPr>
+        <w:pStyle w:val="NormalWeb"/>
+        <w:numPr>
+          <w:ilvl w:val="0"/>
+          <w:numId w:val="5"/>
+        </w:numPr>
+        <w:spacing w:before="0" w:beforeAutospacing="0" w:after="0" w:afterAutospacing="0"/>
+        <w:ind w:left="1440"/>
+        <w:jc w:val="both"/>
+        <w:textAlignment w:val="baseline"/>
+        <w:rPr>
+          <w:rFonts w:ascii="Arial" w:hAnsi="Arial" w:cs="Arial"/>
+          <w:color w:val="000000"/>
+        </w:rPr>
+      </w:pPr>
+      <w:r>
+        <w:rPr>
+          <w:rFonts w:ascii="Arial" w:hAnsi="Arial" w:cs="Arial"/>
+          <w:color w:val="000000"/>
+        </w:rPr>
+        <w:t>Mecánica</w:t>
+      </w:r>
+    </w:p>
+    <w:p>
+      <w:pPr>
+        <w:pStyle w:val="NormalWeb"/>
+        <w:numPr>
+          <w:ilvl w:val="0"/>
+          <w:numId w:val="5"/>
+        </w:numPr>
+        <w:spacing w:before="0" w:beforeAutospacing="0" w:after="0" w:afterAutospacing="0"/>
+        <w:ind w:left="1440"/>
+        <w:jc w:val="both"/>
+        <w:textAlignment w:val="baseline"/>
+        <w:rPr>
+          <w:rFonts w:ascii="Arial" w:hAnsi="Arial" w:cs="Arial"/>
+          <w:color w:val="000000"/>
+        </w:rPr>
+      </w:pPr>
+      <w:r>
+        <w:rPr>
+          <w:rFonts w:ascii="Arial" w:hAnsi="Arial" w:cs="Arial"/>
+          <w:color w:val="000000"/>
+        </w:rPr>
+        <w:t>Actuadores</w:t>
+      </w:r>
+    </w:p>
+    <w:p>
+      <w:pPr>
+        <w:pStyle w:val="NormalWeb"/>
+        <w:numPr>
+          <w:ilvl w:val="0"/>
+          <w:numId w:val="5"/>
+        </w:numPr>
+        <w:spacing w:before="0" w:beforeAutospacing="0" w:after="0" w:afterAutospacing="0"/>
+        <w:ind w:left="1440"/>
+        <w:jc w:val="both"/>
+        <w:textAlignment w:val="baseline"/>
+        <w:rPr>
+          <w:rFonts w:ascii="Arial" w:hAnsi="Arial" w:cs="Arial"/>
+          <w:color w:val="000000"/>
+        </w:rPr>
+      </w:pPr>
+      <w:r>
+        <w:rPr>
+          <w:rFonts w:ascii="Arial" w:hAnsi="Arial" w:cs="Arial"/>
+          <w:color w:val="000000"/>
+        </w:rPr>
+        <w:t>Sistema de control</w:t>
+      </w:r>
+    </w:p>
+    <w:p>
+      <w:pPr>
+        <w:pStyle w:val="NormalWeb"/>
+        <w:numPr>
+          <w:ilvl w:val="0"/>
+          <w:numId w:val="5"/>
+        </w:numPr>
+        <w:spacing w:before="0" w:beforeAutospacing="0" w:after="0" w:afterAutospacing="0"/>
+        <w:ind w:left="1440"/>
+        <w:jc w:val="both"/>
+        <w:textAlignment w:val="baseline"/>
+        <w:rPr>
+          <w:rFonts w:ascii="Arial" w:hAnsi="Arial" w:cs="Arial"/>
+          <w:color w:val="000000"/>
+        </w:rPr>
+      </w:pPr>
+      <w:r>
+        <w:rPr>
+          <w:rFonts w:ascii="Arial" w:hAnsi="Arial" w:cs="Arial"/>
+          <w:color w:val="000000"/>
+        </w:rPr>
+        <w:t>Sistema de programación</w:t>
+      </w:r>
+    </w:p>
+    <w:p>
+      <w:pPr>
+        <w:pStyle w:val="NormalWeb"/>
+        <w:spacing w:before="0" w:beforeAutospacing="0" w:after="0" w:afterAutospacing="0"/>
+      </w:pPr>
+      <w:r>
+        <w:t> </w:t>
+      </w:r>
+    </w:p>
+    <w:p>
+      <w:pPr>
+        <w:pStyle w:val="Ttulo2"/>
+        <w:rPr>
+          <w:b/>
+          <w:sz w:val="32"/>
+          <w:szCs w:val="32"/>
+        </w:rPr>
+      </w:pPr>
+      <w:bookmarkStart w:id="20" w:name="_Toc504153883"/>
+      <w:r>
+        <w:rPr>
+          <w:b/>
+          <w:sz w:val="32"/>
+          <w:szCs w:val="32"/>
+        </w:rPr>
+        <w:lastRenderedPageBreak/>
+        <w:t>2.2 Estructura física de los robots</w:t>
+      </w:r>
+      <w:bookmarkEnd w:id="20"/>
+    </w:p>
+    <w:p>
+      <w:pPr>
+        <w:pStyle w:val="NormalWeb"/>
+        <w:shd w:val="clear" w:color="auto" w:fill="FFFFFF"/>
+        <w:spacing w:before="120" w:beforeAutospacing="0" w:after="120" w:afterAutospacing="0"/>
+        <w:jc w:val="both"/>
+        <w:rPr>
+          <w:rFonts w:ascii="Arial" w:hAnsi="Arial" w:cs="Arial"/>
+          <w:color w:val="222222"/>
+        </w:rPr>
+      </w:pPr>
+      <w:r>
+        <w:rPr>
+          <w:rFonts w:ascii="Arial" w:hAnsi="Arial" w:cs="Arial"/>
+          <w:color w:val="222222"/>
+        </w:rPr>
+        <w:t xml:space="preserve">La estructura es definida por el tipo de configuración general de las distintas piezas que conforman </w:t>
+      </w:r>
+      <w:r>
+        <w:rPr>
+          <w:rFonts w:ascii="Arial" w:hAnsi="Arial" w:cs="Arial"/>
+          <w:color w:val="222222"/>
+        </w:rPr>
+        <w:t>a</w:t>
+      </w:r>
+      <w:r>
+        <w:rPr>
+          <w:rFonts w:ascii="Arial" w:hAnsi="Arial" w:cs="Arial"/>
+          <w:color w:val="222222"/>
+        </w:rPr>
+        <w:t xml:space="preserve">l Robot. Es difícil establecer una clasificación </w:t>
+      </w:r>
+      <w:r>
+        <w:rPr>
+          <w:rFonts w:ascii="Arial" w:hAnsi="Arial" w:cs="Arial"/>
+          <w:color w:val="222222"/>
+        </w:rPr>
+        <w:t>estricta</w:t>
+      </w:r>
+      <w:r>
+        <w:rPr>
+          <w:rFonts w:ascii="Arial" w:hAnsi="Arial" w:cs="Arial"/>
+          <w:color w:val="222222"/>
+        </w:rPr>
+        <w:t xml:space="preserve"> de los mismos que resista un análisis riguroso. La subdivisión de los Robots, con base en su arquitectura, se podría hacer dentro de alguno de los siguientes grupos: poliarticulados, móviles, androides, zoomórficos e híbridos.</w:t>
+      </w:r>
+    </w:p>
+    <w:p>
+      <w:pPr>
+        <w:pStyle w:val="NormalWeb"/>
+        <w:shd w:val="clear" w:color="auto" w:fill="FFFFFF"/>
+        <w:spacing w:before="120" w:beforeAutospacing="0" w:after="120" w:afterAutospacing="0"/>
+        <w:jc w:val="both"/>
+        <w:rPr>
+          <w:rFonts w:ascii="Arial" w:hAnsi="Arial" w:cs="Arial"/>
+          <w:color w:val="222222"/>
+        </w:rPr>
+      </w:pPr>
+    </w:p>
+    <w:p>
+      <w:pPr>
+        <w:pStyle w:val="Ttulo3"/>
+        <w:rPr>
+          <w:b w:val="0"/>
+          <w:sz w:val="28"/>
+          <w:szCs w:val="28"/>
+        </w:rPr>
+      </w:pPr>
+      <w:bookmarkStart w:id="21" w:name="_Toc504153884"/>
+      <w:r>
+        <w:rPr>
+          <w:b w:val="0"/>
+          <w:sz w:val="28"/>
+          <w:szCs w:val="28"/>
+        </w:rPr>
+        <w:t>2.2.1 Poliarticulados</w:t>
+      </w:r>
+      <w:bookmarkEnd w:id="21"/>
+    </w:p>
+    <w:p>
+      <w:pPr>
+        <w:pStyle w:val="NormalWeb"/>
+        <w:shd w:val="clear" w:color="auto" w:fill="FFFFFF"/>
+        <w:spacing w:before="120" w:beforeAutospacing="0" w:after="120" w:afterAutospacing="0"/>
+        <w:jc w:val="both"/>
+      </w:pPr>
+      <w:r>
+        <w:rPr>
+          <w:noProof/>
+          <w:lang w:val="en-US" w:eastAsia="en-US"/>
+        </w:rPr>
+        <mc:AlternateContent>
+          <mc:Choice Requires="wps">
+            <w:drawing>
+              <wp:anchor distT="0" distB="0" distL="114300" distR="114300" simplePos="0" relativeHeight="251660288" behindDoc="0" locked="0" layoutInCell="1" allowOverlap="1" wp14:anchorId="1DECA5EE" wp14:editId="1AA65EC0">
+                <wp:simplePos x="0" y="0"/>
+                <wp:positionH relativeFrom="margin">
+                  <wp:posOffset>3247390</wp:posOffset>
+                </wp:positionH>
+                <wp:positionV relativeFrom="paragraph">
+                  <wp:posOffset>1548765</wp:posOffset>
+                </wp:positionV>
+                <wp:extent cx="2149475" cy="266700"/>
+                <wp:effectExtent l="0" t="0" r="3175" b="0"/>
+                <wp:wrapSquare wrapText="bothSides"/>
+                <wp:docPr id="4" name="Cuadro de texto 4"/>
+                <wp:cNvGraphicFramePr/>
+                <a:graphic xmlns:a="http://schemas.openxmlformats.org/drawingml/2006/main">
+                  <a:graphicData uri="http://schemas.microsoft.com/office/word/2010/wordprocessingShape">
+                    <wps:wsp>
+                      <wps:cNvSpPr txBox="1"/>
+                      <wps:spPr>
+                        <a:xfrm>
+                          <a:off x="0" y="0"/>
+                          <a:ext cx="2149475" cy="266700"/>
+                        </a:xfrm>
+                        <a:prstGeom prst="rect">
+                          <a:avLst/>
+                        </a:prstGeom>
+                        <a:solidFill>
+                          <a:prstClr val="white"/>
+                        </a:solidFill>
+                        <a:ln>
+                          <a:noFill/>
+                        </a:ln>
+                      </wps:spPr>
+                      <wps:txbx>
+                        <w:txbxContent>
+                          <w:p>
+                            <w:pPr>
+                              <w:pStyle w:val="Descripcin"/>
+                              <w:rPr>
+                                <w:rFonts w:ascii="Times New Roman" w:eastAsia="Times New Roman" w:hAnsi="Times New Roman" w:cs="Times New Roman"/>
+                                <w:noProof/>
+                                <w:sz w:val="24"/>
+                                <w:szCs w:val="24"/>
+                              </w:rPr>
+                            </w:pPr>
+                            <w:bookmarkStart w:id="22" w:name="_Ref502096499"/>
+                            <w:bookmarkStart w:id="23" w:name="_Toc504153968"/>
+                            <w:r>
+                              <w:t xml:space="preserve">Ilustración </w:t>
+                            </w:r>
+                            <w:fldSimple w:instr=" SEQ Ilustración \* ARABIC ">
+                              <w:r>
+                                <w:rPr>
+                                  <w:noProof/>
+                                </w:rPr>
+                                <w:t>2</w:t>
+                              </w:r>
+                            </w:fldSimple>
+                            <w:r>
+                              <w:t xml:space="preserve"> - Ejemplo de robot poliarticulado</w:t>
+                            </w:r>
+                            <w:bookmarkEnd w:id="22"/>
+                            <w:bookmarkEnd w:id="23"/>
+                          </w:p>
+                        </w:txbxContent>
+                      </wps:txbx>
+                      <wps:bodyPr rot="0" spcFirstLastPara="0" vertOverflow="overflow" horzOverflow="overflow" vert="horz" wrap="square" lIns="0" tIns="0" rIns="0" bIns="0" numCol="1" spcCol="0" rtlCol="0" fromWordArt="0" anchor="t" anchorCtr="0" forceAA="0" compatLnSpc="1">
+                        <a:prstTxWarp prst="textNoShape">
+                          <a:avLst/>
+                        </a:prstTxWarp>
+                        <a:spAutoFit/>
+                      </wps:bodyPr>
+                    </wps:wsp>
+                  </a:graphicData>
+                </a:graphic>
+                <wp14:sizeRelH relativeFrom="margin">
+                  <wp14:pctWidth>0</wp14:pctWidth>
+                </wp14:sizeRelH>
+              </wp:anchor>
+            </w:drawing>
+          </mc:Choice>
+          <mc:Fallback>
+            <w:pict>
+              <v:shapetype w14:anchorId="1DECA5EE" id="_x0000_t202" coordsize="21600,21600" o:spt="202" path="m,l,21600r21600,l21600,xe">
+                <v:stroke joinstyle="miter"/>
+                <v:path gradientshapeok="t" o:connecttype="rect"/>
+              </v:shapetype>
+              <v:shape id="Cuadro de texto 4" o:spid="_x0000_s1026" type="#_x0000_t202" style="position:absolute;left:0;text-align:left;margin-left:255.7pt;margin-top:121.95pt;width:169.25pt;height:21pt;z-index:251660288;visibility:visible;mso-wrap-style:square;mso-width-percent:0;mso-wrap-distance-left:9pt;mso-wrap-distance-top:0;mso-wrap-distance-right:9pt;mso-wrap-distance-bottom:0;mso-position-horizontal:absolute;mso-position-horizontal-relative:margin;mso-position-vertical:absolute;mso-position-vertical-relative:text;mso-width-percent:0;mso-width-relative:margin;v-text-anchor:top" o:gfxdata="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" stroked="f">
+                <v:textbox style="mso-fit-shape-to-text:t" inset="0,0,0,0">
+                  <w:txbxContent>
+                    <w:p>
+                      <w:pPr>
+                        <w:pStyle w:val="Descripcin"/>
+                        <w:rPr>
+                          <w:rFonts w:ascii="Times New Roman" w:eastAsia="Times New Roman" w:hAnsi="Times New Roman" w:cs="Times New Roman"/>
+                          <w:noProof/>
+                          <w:sz w:val="24"/>
+                          <w:szCs w:val="24"/>
+                        </w:rPr>
+                      </w:pPr>
+                      <w:bookmarkStart w:id="24" w:name="_Ref502096499"/>
+                      <w:bookmarkStart w:id="25" w:name="_Toc504153968"/>
+                      <w:r>
+                        <w:t xml:space="preserve">Ilustración </w:t>
+                      </w:r>
+                      <w:r>
+                        <w:fldChar w:fldCharType="begin"/>
+                      </w:r>
+                      <w:r>
+                        <w:instrText xml:space="preserve"> SEQ Ilustración \* ARABIC </w:instrText>
+                      </w:r>
+                      <w:r>
+                        <w:fldChar w:fldCharType="separate"/>
+                      </w:r>
+                      <w:r>
+                        <w:rPr>
+                          <w:noProof/>
+                        </w:rPr>
+                        <w:t>2</w:t>
+                      </w:r>
+                      <w:r>
+                        <w:rPr>
+                          <w:noProof/>
+                        </w:rPr>
+                        <w:fldChar w:fldCharType="end"/>
+                      </w:r>
+                      <w:r>
+                        <w:t xml:space="preserve"> - Ejemplo de robot poliarticulado</w:t>
+                      </w:r>
+                      <w:bookmarkEnd w:id="24"/>
+                      <w:bookmarkEnd w:id="25"/>
+                    </w:p>
+                  </w:txbxContent>
+                </v:textbox>
+                <w10:wrap type="square" anchorx="margin"/>
+              </v:shape>
+            </w:pict>
+          </mc:Fallback>
+        </mc:AlternateContent>
+      </w:r>
+      <w:r>
+        <w:rPr>
+          <w:noProof/>
+          <w:lang w:val="en-US" w:eastAsia="en-US"/>
+        </w:rPr>
+        <w:drawing>
+          <wp:anchor distT="0" distB="0" distL="114300" distR="114300" simplePos="0" relativeHeight="251659264" behindDoc="0" locked="0" layoutInCell="1" allowOverlap="1" wp14:anchorId="7B8DA391" wp14:editId="03C8FE3F">
+            <wp:simplePos x="0" y="0"/>
+            <wp:positionH relativeFrom="column">
+              <wp:posOffset>3252451</wp:posOffset>
+            </wp:positionH>
+            <wp:positionV relativeFrom="paragraph">
+              <wp:posOffset>65035</wp:posOffset>
+            </wp:positionV>
+            <wp:extent cx="1952625" cy="1447800"/>
+            <wp:effectExtent l="0" t="0" r="9525" b="0"/>
+            <wp:wrapSquare wrapText="bothSides"/>
+            <wp:docPr id="7" name="Imagen 7" descr="https://lh3.googleusercontent.com/VsIPZmm8vLrZvjFCv8cSiYpFdtRO6-xEvOafW_jFfMb32lO0KOiYg0cwDaY4EYIZUzY4dlC2vzwPygfVhhnp1s0Odt5zrVEgRQ6umd5LLN7zMzSKG-lLbYVhEJ-nPbIZGoPv6Yb0"/>
+            <wp:cNvGraphicFramePr>
+              <a:graphicFrameLocks xmlns:a="http://schemas.openxmlformats.org/drawingml/2006/main" noChangeAspect="1"/>
+            </wp:cNvGraphicFramePr>
+            <a:graphic xmlns:a="http://schemas.openxmlformats.org/drawingml/2006/main">
+              <a:graphicData uri="http://schemas.openxmlformats.org/drawingml/2006/picture">
+                <pic:pic xmlns:pic="http://schemas.openxmlformats.org/drawingml/2006/picture">
+                  <pic:nvPicPr>
+                    <pic:cNvPr id="0" name="Picture 2" descr="https://lh3.googleusercontent.com/VsIPZmm8vLrZvjFCv8cSiYpFdtRO6-xEvOafW_jFfMb32lO0KOiYg0cwDaY4EYIZUzY4dlC2vzwPygfVhhnp1s0Odt5zrVEgRQ6umd5LLN7zMzSKG-lLbYVhEJ-nPbIZGoPv6Yb0"/>
+                    <pic:cNvPicPr>
+                      <a:picLocks noChangeAspect="1" noChangeArrowheads="1"/>
+                    </pic:cNvPicPr>
+                  </pic:nvPicPr>
+                  <pic:blipFill>
+                    <a:blip r:embed="rId8">
+                      <a:extLst>
+                        <a:ext uri="{28A0092B-C50C-407E-A947-70E740481C1C}">
+                          <a14:useLocalDpi xmlns:a14="http://schemas.microsoft.com/office/drawing/2010/main" val="0"/>
+                        </a:ext>
+                      </a:extLst>
+                    </a:blip>
+                    <a:srcRect/>
+                    <a:stretch>
+                      <a:fillRect/>
+                    </a:stretch>
+                  </pic:blipFill>
+                  <pic:spPr bwMode="auto">
+                    <a:xfrm>
+                      <a:off x="0" y="0"/>
+                      <a:ext cx="1952625" cy="1447800"/>
+                    </a:xfrm>
+                    <a:prstGeom prst="rect">
+                      <a:avLst/>
+                    </a:prstGeom>
+                    <a:noFill/>
+                    <a:ln>
+                      <a:noFill/>
+                    </a:ln>
+                  </pic:spPr>
+                </pic:pic>
+              </a:graphicData>
+            </a:graphic>
+            <wp14:sizeRelH relativeFrom="page">
+              <wp14:pctWidth>0</wp14:pctWidth>
+            </wp14:sizeRelH>
+            <wp14:sizeRelV relativeFrom="page">
+              <wp14:pctHeight>0</wp14:pctHeight>
+            </wp14:sizeRelV>
+          </wp:anchor>
+        </w:drawing>
+      </w:r>
+      <w:r>
+        <w:rPr>
+          <w:rFonts w:ascii="Arial" w:hAnsi="Arial" w:cs="Arial"/>
+          <w:color w:val="222222"/>
+        </w:rPr>
+        <w:t>Se les denomina robots poliarticulados a aquellos que en su mayoría son sedentarios o de desplazamientos muy limitados y tanto su forma como configuración pudiera ser muy diversa. En este grupo entrarían aquellos robots estructurados para mover sus componentes terminales (Ej.: sus actuadores) en un espacio determinado de trabajo con una simetría específica. Ejemplos, podrían ser los robots industriales, cartesianos y/o manipuladores.</w:t>
+      </w:r>
+      <w:r>
+        <w:rPr>
+          <w:rFonts w:ascii="Arial" w:hAnsi="Arial" w:cs="Arial"/>
+          <w:color w:val="222222"/>
+        </w:rPr>
+        <w:t xml:space="preserve"> En la ilustración anterior (</w:t>
+      </w:r>
+      <w:r>
+        <w:rPr>
+          <w:rFonts w:ascii="Arial" w:hAnsi="Arial" w:cs="Arial"/>
+          <w:color w:val="222222"/>
+        </w:rPr>
+        <w:fldChar w:fldCharType="begin"/>
+      </w:r>
+      <w:r>
+        <w:rPr>
+          <w:rFonts w:ascii="Arial" w:hAnsi="Arial" w:cs="Arial"/>
+          <w:color w:val="222222"/>
+        </w:rPr>
+        <w:instrText xml:space="preserve"> REF _Ref502096499 \h </w:instrText>
+      </w:r>
+      <w:r>
+        <w:rPr>
+          <w:rFonts w:ascii="Arial" w:hAnsi="Arial" w:cs="Arial"/>
+          <w:color w:val="222222"/>
+        </w:rPr>
+      </w:r>
+      <w:r>
+        <w:rPr>
+          <w:rFonts w:ascii="Arial" w:hAnsi="Arial" w:cs="Arial"/>
+          <w:color w:val="222222"/>
+        </w:rPr>
+        <w:fldChar w:fldCharType="separate"/>
+      </w:r>
+      <w:r>
+        <w:t xml:space="preserve">Ilustración </w:t>
+      </w:r>
+      <w:r>
+        <w:rPr>
+          <w:noProof/>
+        </w:rPr>
+        <w:t>2</w:t>
+      </w:r>
+      <w:r>
+        <w:t xml:space="preserve"> - Ejemplo de robot poliarticulado</w:t>
+      </w:r>
+      <w:r>
+        <w:rPr>
+          <w:rFonts w:ascii="Arial" w:hAnsi="Arial" w:cs="Arial"/>
+          <w:color w:val="222222"/>
+        </w:rPr>
+        <w:fldChar w:fldCharType="end"/>
+      </w:r>
+      <w:r>
+        <w:rPr>
+          <w:rFonts w:ascii="Arial" w:hAnsi="Arial" w:cs="Arial"/>
+          <w:color w:val="222222"/>
+        </w:rPr>
+        <w:t>) se muestra un brazo robótico como ejemplo de un robot poliarticulado.</w:t>
+      </w:r>
+    </w:p>
+    <w:p>
+      <w:pPr>
+        <w:pStyle w:val="NormalWeb"/>
+        <w:spacing w:before="60" w:beforeAutospacing="0" w:after="20" w:afterAutospacing="0"/>
+        <w:jc w:val="both"/>
+      </w:pPr>
+      <w:r>
+        <w:t> </w:t>
+      </w:r>
+    </w:p>
+    <w:p>
+      <w:pPr>
+        <w:pStyle w:val="Ttulo3"/>
+        <w:rPr>
+          <w:b w:val="0"/>
+          <w:sz w:val="28"/>
+          <w:szCs w:val="28"/>
+        </w:rPr>
+      </w:pPr>
+      <w:bookmarkStart w:id="24" w:name="_Toc504153885"/>
+      <w:r>
+        <w:rPr>
+          <w:b w:val="0"/>
+          <w:sz w:val="28"/>
+          <w:szCs w:val="28"/>
+        </w:rPr>
+        <w:t>2.2.2 Móviles</w:t>
+      </w:r>
+      <w:bookmarkEnd w:id="24"/>
+    </w:p>
+    <w:p>
+      <w:pPr>
+        <w:pStyle w:val="NormalWeb"/>
+        <w:spacing w:before="60" w:beforeAutospacing="0" w:after="20" w:afterAutospacing="0"/>
+        <w:jc w:val="both"/>
+      </w:pPr>
+      <w:r>
+        <w:rPr>
+          <w:noProof/>
+          <w:lang w:val="en-US" w:eastAsia="en-US"/>
+        </w:rPr>
+        <mc:AlternateContent>
+          <mc:Choice Requires="wps">
+            <w:drawing>
+              <wp:anchor distT="0" distB="0" distL="114300" distR="114300" simplePos="0" relativeHeight="251662336" behindDoc="0" locked="0" layoutInCell="1" allowOverlap="1" wp14:anchorId="50CE6112" wp14:editId="186ED37F">
+                <wp:simplePos x="0" y="0"/>
+                <wp:positionH relativeFrom="margin">
+                  <wp:posOffset>3648710</wp:posOffset>
+                </wp:positionH>
+                <wp:positionV relativeFrom="paragraph">
+                  <wp:posOffset>1295400</wp:posOffset>
+                </wp:positionV>
+                <wp:extent cx="1752600" cy="266700"/>
+                <wp:effectExtent l="0" t="0" r="0" b="0"/>
+                <wp:wrapSquare wrapText="bothSides"/>
+                <wp:docPr id="9" name="Cuadro de texto 9"/>
+                <wp:cNvGraphicFramePr/>
+                <a:graphic xmlns:a="http://schemas.openxmlformats.org/drawingml/2006/main">
+                  <a:graphicData uri="http://schemas.microsoft.com/office/word/2010/wordprocessingShape">
+                    <wps:wsp>
+                      <wps:cNvSpPr txBox="1"/>
+                      <wps:spPr>
+                        <a:xfrm>
+                          <a:off x="0" y="0"/>
+                          <a:ext cx="1752600" cy="266700"/>
+                        </a:xfrm>
+                        <a:prstGeom prst="rect">
+                          <a:avLst/>
+                        </a:prstGeom>
+                        <a:solidFill>
+                          <a:prstClr val="white"/>
+                        </a:solidFill>
+                        <a:ln>
+                          <a:noFill/>
+                        </a:ln>
+                      </wps:spPr>
+                      <wps:txbx>
+                        <w:txbxContent>
+                          <w:p>
+                            <w:pPr>
+                              <w:pStyle w:val="Descripcin"/>
+                              <w:rPr>
+                                <w:rFonts w:ascii="Times New Roman" w:eastAsia="Times New Roman" w:hAnsi="Times New Roman" w:cs="Times New Roman"/>
+                                <w:noProof/>
+                                <w:sz w:val="24"/>
+                                <w:szCs w:val="24"/>
+                              </w:rPr>
+                            </w:pPr>
+                            <w:bookmarkStart w:id="25" w:name="_Ref502096527"/>
+                            <w:bookmarkStart w:id="26" w:name="_Toc504153969"/>
+                            <w:r>
+                              <w:t xml:space="preserve">Ilustración </w:t>
+                            </w:r>
+                            <w:fldSimple w:instr=" SEQ Ilustración \* ARABIC ">
+                              <w:r>
+                                <w:rPr>
+                                  <w:noProof/>
+                                </w:rPr>
+                                <w:t>3</w:t>
+                              </w:r>
+                            </w:fldSimple>
+                            <w:r>
+                              <w:t xml:space="preserve"> - Ejemplo de robot móvil</w:t>
+                            </w:r>
+                            <w:bookmarkEnd w:id="25"/>
+                            <w:bookmarkEnd w:id="26"/>
+                          </w:p>
+                        </w:txbxContent>
+                      </wps:txbx>
+                      <wps:bodyPr rot="0" spcFirstLastPara="0" vertOverflow="overflow" horzOverflow="overflow" vert="horz" wrap="square" lIns="0" tIns="0" rIns="0" bIns="0" numCol="1" spcCol="0" rtlCol="0" fromWordArt="0" anchor="t" anchorCtr="0" forceAA="0" compatLnSpc="1">
+                        <a:prstTxWarp prst="textNoShape">
+                          <a:avLst/>
+                        </a:prstTxWarp>
+                        <a:spAutoFit/>
+                      </wps:bodyPr>
+                    </wps:wsp>
+                  </a:graphicData>
+                </a:graphic>
+                <wp14:sizeRelH relativeFrom="margin">
+                  <wp14:pctWidth>0</wp14:pctWidth>
+                </wp14:sizeRelH>
+              </wp:anchor>
+            </w:drawing>
+          </mc:Choice>
+          <mc:Fallback>
+            <w:pict>
+              <v:shape w14:anchorId="50CE6112" id="Cuadro de texto 9" o:spid="_x0000_s1027" type="#_x0000_t202" style="position:absolute;left:0;text-align:left;margin-left:287.3pt;margin-top:102pt;width:138pt;height:21pt;z-index:251662336;visibility:visible;mso-wrap-style:square;mso-width-percent:0;mso-wrap-distance-left:9pt;mso-wrap-distance-top:0;mso-wrap-distance-right:9pt;mso-wrap-distance-bottom:0;mso-position-horizontal:absolute;mso-position-horizontal-relative:margin;mso-position-vertical:absolute;mso-position-vertical-relative:text;mso-width-percent:0;mso-width-relative:margin;v-text-anchor:top" o:gfxdata="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" stroked="f">
+                <v:textbox style="mso-fit-shape-to-text:t" inset="0,0,0,0">
+                  <w:txbxContent>
+                    <w:p>
+                      <w:pPr>
+                        <w:pStyle w:val="Descripcin"/>
+                        <w:rPr>
+                          <w:rFonts w:ascii="Times New Roman" w:eastAsia="Times New Roman" w:hAnsi="Times New Roman" w:cs="Times New Roman"/>
+                          <w:noProof/>
+                          <w:sz w:val="24"/>
+                          <w:szCs w:val="24"/>
+                        </w:rPr>
+                      </w:pPr>
+                      <w:bookmarkStart w:id="29" w:name="_Ref502096527"/>
+                      <w:bookmarkStart w:id="30" w:name="_Toc504153969"/>
+                      <w:r>
+                        <w:t xml:space="preserve">Ilustración </w:t>
+                      </w:r>
+                      <w:r>
+                        <w:fldChar w:fldCharType="begin"/>
+                      </w:r>
+                      <w:r>
+                        <w:instrText xml:space="preserve"> SEQ Ilustración \* ARABIC </w:instrText>
+                      </w:r>
+                      <w:r>
+                        <w:fldChar w:fldCharType="separate"/>
+                      </w:r>
+                      <w:r>
+                        <w:rPr>
+                          <w:noProof/>
+                        </w:rPr>
+                        <w:t>3</w:t>
+                      </w:r>
+                      <w:r>
+                        <w:rPr>
+                          <w:noProof/>
+                        </w:rPr>
+                        <w:fldChar w:fldCharType="end"/>
+                      </w:r>
+                      <w:r>
+                        <w:t xml:space="preserve"> - Ejemplo de robot móvil</w:t>
+                      </w:r>
+                      <w:bookmarkEnd w:id="29"/>
+                      <w:bookmarkEnd w:id="30"/>
+                    </w:p>
+                  </w:txbxContent>
+                </v:textbox>
+                <w10:wrap type="square" anchorx="margin"/>
+              </v:shape>
+            </w:pict>
+          </mc:Fallback>
+        </mc:AlternateContent>
+      </w:r>
+      <w:r>
+        <w:rPr>
+          <w:noProof/>
+          <w:lang w:val="en-US" w:eastAsia="en-US"/>
+        </w:rPr>
+        <w:drawing>
+          <wp:anchor distT="0" distB="0" distL="114300" distR="114300" simplePos="0" relativeHeight="251661312" behindDoc="0" locked="0" layoutInCell="1" allowOverlap="1" wp14:anchorId="6EB46E73" wp14:editId="1AFE1E47">
+            <wp:simplePos x="0" y="0"/>
+            <wp:positionH relativeFrom="margin">
+              <wp:posOffset>3723649</wp:posOffset>
+            </wp:positionH>
+            <wp:positionV relativeFrom="paragraph">
+              <wp:posOffset>32707</wp:posOffset>
+            </wp:positionV>
+            <wp:extent cx="1555115" cy="1268730"/>
+            <wp:effectExtent l="0" t="0" r="6985" b="7620"/>
+            <wp:wrapSquare wrapText="bothSides"/>
+            <wp:docPr id="6" name="Imagen 6" descr="https://lh4.googleusercontent.com/wbtGyOInwYa3x_iq6jiUScOy9KAAbNWC_vpvtd3MxtN-dItBz2kix6HyIhDVIFo6MDVjDreH4EHIoOAdKde2rcDHmBrUfULSZToTbHy-QxcIohDQqVQB0UmelqXKPzkBYNeI0QWe"/>
+            <wp:cNvGraphicFramePr>
+              <a:graphicFrameLocks xmlns:a="http://schemas.openxmlformats.org/drawingml/2006/main" noChangeAspect="1"/>
+            </wp:cNvGraphicFramePr>
+            <a:graphic xmlns:a="http://schemas.openxmlformats.org/drawingml/2006/main">
+              <a:graphicData uri="http://schemas.openxmlformats.org/drawingml/2006/picture">
+                <pic:pic xmlns:pic="http://schemas.openxmlformats.org/drawingml/2006/picture">
+                  <pic:nvPicPr>
+                    <pic:cNvPr id="0" name="Picture 3" descr="https://lh4.googleusercontent.com/wbtGyOInwYa3x_iq6jiUScOy9KAAbNWC_vpvtd3MxtN-dItBz2kix6HyIhDVIFo6MDVjDreH4EHIoOAdKde2rcDHmBrUfULSZToTbHy-QxcIohDQqVQB0UmelqXKPzkBYNeI0QWe"/>
+                    <pic:cNvPicPr>
+                      <a:picLocks noChangeAspect="1" noChangeArrowheads="1"/>
+                    </pic:cNvPicPr>
+                  </pic:nvPicPr>
+                  <pic:blipFill rotWithShape="1">
+                    <a:blip r:embed="rId9" cstate="print">
+                      <a:extLst>
+                        <a:ext uri="{28A0092B-C50C-407E-A947-70E740481C1C}">
+                          <a14:useLocalDpi xmlns:a14="http://schemas.microsoft.com/office/drawing/2010/main" val="0"/>
+                        </a:ext>
+                      </a:extLst>
+                    </a:blip>
+                    <a:srcRect l="7282" t="9382" r="5338" b="11300"/>
+                    <a:stretch/>
+                  </pic:blipFill>
+                  <pic:spPr bwMode="auto">
+                    <a:xfrm>
+                      <a:off x="0" y="0"/>
+                      <a:ext cx="1555115" cy="1268730"/>
+                    </a:xfrm>
+                    <a:prstGeom prst="rect">
+                      <a:avLst/>
+                    </a:prstGeom>
+                    <a:noFill/>
+                    <a:ln>
+                      <a:noFill/>
+                    </a:ln>
+                    <a:extLst>
+                      <a:ext uri="{53640926-AAD7-44D8-BBD7-CCE9431645EC}">
+                        <a14:shadowObscured xmlns:a14="http://schemas.microsoft.com/office/drawing/2010/main"/>
+                      </a:ext>
+                    </a:extLst>
+                  </pic:spPr>
+                </pic:pic>
+              </a:graphicData>
+            </a:graphic>
+            <wp14:sizeRelH relativeFrom="margin">
+              <wp14:pctWidth>0</wp14:pctWidth>
+            </wp14:sizeRelH>
+            <wp14:sizeRelV relativeFrom="margin">
+              <wp14:pctHeight>0</wp14:pctHeight>
+            </wp14:sizeRelV>
+          </wp:anchor>
+        </w:drawing>
+      </w:r>
+      <w:r>
+        <w:rPr>
+          <w:rFonts w:ascii="Arial" w:hAnsi="Arial" w:cs="Arial"/>
+          <w:color w:val="222222"/>
+        </w:rPr>
+        <w:t>Estos robots se caracterizan, primordialmente, por su capacidad de desplazamiento. Su forma, por lo general, se basa en diseños típicos de vehículos como los automóviles. Su objetivo prioritario suele ser recorrer un determinado camino guiándose por la información de su entorno, obtenida a través de sus sensores. Pueden ser dotados de un cierto nivel de inteligencia (gracias a su programación) e incluso sortear obstáculos.</w:t>
+      </w:r>
+      <w:r>
+        <w:rPr>
+          <w:rFonts w:ascii="Arial" w:hAnsi="Arial" w:cs="Arial"/>
+          <w:color w:val="222222"/>
+        </w:rPr>
+        <w:t xml:space="preserve"> En la imagen (</w:t>
+      </w:r>
+      <w:r>
+        <w:rPr>
+          <w:rFonts w:ascii="Arial" w:hAnsi="Arial" w:cs="Arial"/>
+          <w:color w:val="222222"/>
+        </w:rPr>
+        <w:fldChar w:fldCharType="begin"/>
+      </w:r>
+      <w:r>
+        <w:rPr>
+          <w:rFonts w:ascii="Arial" w:hAnsi="Arial" w:cs="Arial"/>
+          <w:color w:val="222222"/>
+        </w:rPr>
+        <w:instrText xml:space="preserve"> REF _Ref502096527 \h </w:instrText>
+      </w:r>
+      <w:r>
+        <w:rPr>
+          <w:rFonts w:ascii="Arial" w:hAnsi="Arial" w:cs="Arial"/>
+          <w:color w:val="222222"/>
+        </w:rPr>
+      </w:r>
+      <w:r>
+        <w:rPr>
+          <w:rFonts w:ascii="Arial" w:hAnsi="Arial" w:cs="Arial"/>
+          <w:color w:val="222222"/>
+        </w:rPr>
+        <w:fldChar w:fldCharType="separate"/>
+      </w:r>
+      <w:r>
+        <w:t xml:space="preserve">Ilustración </w:t>
+      </w:r>
+      <w:r>
+        <w:rPr>
+          <w:noProof/>
+        </w:rPr>
+        <w:t>3</w:t>
+      </w:r>
+      <w:r>
+        <w:t xml:space="preserve"> - Ejemplo de robot móvil</w:t>
+      </w:r>
+      <w:r>
+        <w:rPr>
+          <w:rFonts w:ascii="Arial" w:hAnsi="Arial" w:cs="Arial"/>
+          <w:color w:val="222222"/>
+        </w:rPr>
+        <w:fldChar w:fldCharType="end"/>
+      </w:r>
+      <w:r>
+        <w:rPr>
+          <w:rFonts w:ascii="Arial" w:hAnsi="Arial" w:cs="Arial"/>
+          <w:color w:val="222222"/>
+        </w:rPr>
+        <w:t>) se visualiza un robot móvil que cuenta con 4 ruedas y motores para su desplazamiento, y a su vez con un brazo manipulado por servo motores.</w:t>
+      </w:r>
+      <w:r>
+        <w:t> </w:t>
+      </w:r>
+    </w:p>
+    <w:p>
+      <w:pPr>
+        <w:pStyle w:val="NormalWeb"/>
+        <w:spacing w:before="60" w:beforeAutospacing="0" w:after="20" w:afterAutospacing="0"/>
+        <w:jc w:val="both"/>
+      </w:pPr>
+      <w:r>
+        <w:t> </w:t>
+      </w:r>
+    </w:p>
+    <w:p>
+      <w:pPr>
+        <w:rPr>
+          <w:rFonts w:ascii="Times New Roman" w:eastAsia="Times New Roman" w:hAnsi="Times New Roman" w:cs="Times New Roman"/>
+          <w:color w:val="auto"/>
+          <w:sz w:val="24"/>
+          <w:szCs w:val="24"/>
+        </w:rPr>
+      </w:pPr>
+      <w:r>
+        <w:br w:type="page"/>
+      </w:r>
+    </w:p>
+    <w:p>
+      <w:pPr>
+        <w:pStyle w:val="Ttulo3"/>
+        <w:rPr>
+          <w:b w:val="0"/>
+          <w:sz w:val="28"/>
+          <w:szCs w:val="28"/>
+        </w:rPr>
+      </w:pPr>
+      <w:bookmarkStart w:id="27" w:name="_Toc504153886"/>
+      <w:r>
+        <w:rPr>
+          <w:b w:val="0"/>
+          <w:sz w:val="28"/>
+          <w:szCs w:val="28"/>
+        </w:rPr>
+        <w:lastRenderedPageBreak/>
+        <w:t>2.2.3 Androides</w:t>
+      </w:r>
+      <w:bookmarkEnd w:id="27"/>
+    </w:p>
+    <w:p>
+      <w:pPr>
+        <w:pStyle w:val="NormalWeb"/>
+        <w:spacing w:before="60" w:beforeAutospacing="0" w:after="20" w:afterAutospacing="0"/>
+        <w:jc w:val="both"/>
+      </w:pPr>
+      <w:r>
+        <w:rPr>
+          <w:noProof/>
+          <w:lang w:val="en-US" w:eastAsia="en-US"/>
+        </w:rPr>
+        <w:drawing>
+          <wp:anchor distT="0" distB="0" distL="114300" distR="114300" simplePos="0" relativeHeight="251663360" behindDoc="0" locked="0" layoutInCell="1" allowOverlap="1" wp14:anchorId="21DC3DDF" wp14:editId="193E50B5">
+            <wp:simplePos x="0" y="0"/>
+            <wp:positionH relativeFrom="margin">
+              <wp:posOffset>-6350</wp:posOffset>
+            </wp:positionH>
+            <wp:positionV relativeFrom="paragraph">
+              <wp:posOffset>43815</wp:posOffset>
+            </wp:positionV>
+            <wp:extent cx="1209675" cy="1352550"/>
+            <wp:effectExtent l="0" t="0" r="9525" b="0"/>
+            <wp:wrapSquare wrapText="bothSides"/>
+            <wp:docPr id="5" name="Imagen 5" descr="https://lh6.googleusercontent.com/FOFgcxtJoKiEBk9_h9sv9nFO-afeh3e1wV1QC40XRQd1jV9gfodq2J6U18cCRAgCBWszQgVSgj-yyzwKm7qnk2Y_pgWYzyiiY9IBKKPfjI9XJR8UR3yIu6IweOEX7GP3coLm4RVU"/>
+            <wp:cNvGraphicFramePr>
+              <a:graphicFrameLocks xmlns:a="http://schemas.openxmlformats.org/drawingml/2006/main" noChangeAspect="1"/>
+            </wp:cNvGraphicFramePr>
+            <a:graphic xmlns:a="http://schemas.openxmlformats.org/drawingml/2006/main">
+              <a:graphicData uri="http://schemas.openxmlformats.org/drawingml/2006/picture">
+                <pic:pic xmlns:pic="http://schemas.openxmlformats.org/drawingml/2006/picture">
+                  <pic:nvPicPr>
+                    <pic:cNvPr id="0" name="Picture 4" descr="https://lh6.googleusercontent.com/FOFgcxtJoKiEBk9_h9sv9nFO-afeh3e1wV1QC40XRQd1jV9gfodq2J6U18cCRAgCBWszQgVSgj-yyzwKm7qnk2Y_pgWYzyiiY9IBKKPfjI9XJR8UR3yIu6IweOEX7GP3coLm4RVU"/>
+                    <pic:cNvPicPr>
+                      <a:picLocks noChangeAspect="1" noChangeArrowheads="1"/>
+                    </pic:cNvPicPr>
+                  </pic:nvPicPr>
+                  <pic:blipFill>
+                    <a:blip r:embed="rId10" cstate="print">
+                      <a:extLst>
+                        <a:ext uri="{28A0092B-C50C-407E-A947-70E740481C1C}">
+                          <a14:useLocalDpi xmlns:a14="http://schemas.microsoft.com/office/drawing/2010/main" val="0"/>
+                        </a:ext>
+                      </a:extLst>
+                    </a:blip>
+                    <a:srcRect/>
+                    <a:stretch>
+                      <a:fillRect/>
+                    </a:stretch>
+                  </pic:blipFill>
+                  <pic:spPr bwMode="auto">
+                    <a:xfrm>
+                      <a:off x="0" y="0"/>
+                      <a:ext cx="1209675" cy="1352550"/>
+                    </a:xfrm>
+                    <a:prstGeom prst="rect">
+                      <a:avLst/>
+                    </a:prstGeom>
+                    <a:noFill/>
+                    <a:ln>
+                      <a:noFill/>
+                    </a:ln>
+                  </pic:spPr>
+                </pic:pic>
+              </a:graphicData>
+            </a:graphic>
+          </wp:anchor>
+        </w:drawing>
+      </w:r>
+      <w:r>
+        <w:t> </w:t>
+      </w:r>
+    </w:p>
+    <w:p>
+      <w:pPr>
+        <w:pStyle w:val="NormalWeb"/>
+        <w:spacing w:before="60" w:beforeAutospacing="0" w:after="20" w:afterAutospacing="0"/>
+        <w:jc w:val="both"/>
+      </w:pPr>
+      <w:r>
+        <w:rPr>
+          <w:rFonts w:ascii="Arial" w:hAnsi="Arial" w:cs="Arial"/>
+          <w:color w:val="222222"/>
+        </w:rPr>
+        <w:t>Se les llama androide a los robots que intentan simular y/o reproducir la forma y comportamiento cinemático de seres vivos. Todavía no cuentan con alguna aplicación práctica específica, sino más que, para el estudio y la experimentación.</w:t>
+      </w:r>
+      <w:r>
+        <w:rPr>
+          <w:rFonts w:ascii="Arial" w:hAnsi="Arial" w:cs="Arial"/>
+          <w:color w:val="222222"/>
+        </w:rPr>
+        <w:t xml:space="preserve"> La imagen (</w:t>
+      </w:r>
+      <w:r>
+        <w:rPr>
+          <w:rFonts w:ascii="Arial" w:hAnsi="Arial" w:cs="Arial"/>
+          <w:color w:val="222222"/>
+        </w:rPr>
+        <w:fldChar w:fldCharType="begin"/>
+      </w:r>
+      <w:r>
+        <w:rPr>
+          <w:rFonts w:ascii="Arial" w:hAnsi="Arial" w:cs="Arial"/>
+          <w:color w:val="222222"/>
+        </w:rPr>
+        <w:instrText xml:space="preserve"> REF _Ref502096550 \h </w:instrText>
+      </w:r>
+      <w:r>
+        <w:rPr>
+          <w:rFonts w:ascii="Arial" w:hAnsi="Arial" w:cs="Arial"/>
+          <w:color w:val="222222"/>
+        </w:rPr>
+      </w:r>
+      <w:r>
+        <w:rPr>
+          <w:rFonts w:ascii="Arial" w:hAnsi="Arial" w:cs="Arial"/>
+          <w:color w:val="222222"/>
+        </w:rPr>
+        <w:fldChar w:fldCharType="separate"/>
+      </w:r>
+      <w:r>
+        <w:t xml:space="preserve">Ilustración </w:t>
+      </w:r>
+      <w:r>
+        <w:rPr>
+          <w:noProof/>
+        </w:rPr>
+        <w:t>4</w:t>
+      </w:r>
+      <w:r>
+        <w:t xml:space="preserve"> - Androide Asimo de Honda</w:t>
+      </w:r>
+      <w:r>
+        <w:rPr>
+          <w:rFonts w:ascii="Arial" w:hAnsi="Arial" w:cs="Arial"/>
+          <w:color w:val="222222"/>
+        </w:rPr>
+        <w:fldChar w:fldCharType="end"/>
+      </w:r>
+      <w:r>
+        <w:rPr>
+          <w:rFonts w:ascii="Arial" w:hAnsi="Arial" w:cs="Arial"/>
+          <w:color w:val="222222"/>
+        </w:rPr>
+        <w:t>) muestra el androide ASIMO creado por la compañía japonesa Honda en el año 2000.</w:t>
+      </w:r>
+    </w:p>
+    <w:p>
+      <w:pPr>
+        <w:pStyle w:val="NormalWeb"/>
+        <w:spacing w:before="60" w:beforeAutospacing="0" w:after="20" w:afterAutospacing="0"/>
+        <w:jc w:val="both"/>
+      </w:pPr>
+      <w:r>
+        <w:rPr>
+          <w:noProof/>
+          <w:lang w:val="en-US" w:eastAsia="en-US"/>
+        </w:rPr>
+        <mc:AlternateContent>
+          <mc:Choice Requires="wps">
+            <w:drawing>
+              <wp:anchor distT="0" distB="0" distL="114300" distR="114300" simplePos="0" relativeHeight="251668480" behindDoc="0" locked="0" layoutInCell="1" allowOverlap="1" wp14:anchorId="06AAE82E" wp14:editId="6599D791">
+                <wp:simplePos x="0" y="0"/>
+                <wp:positionH relativeFrom="column">
+                  <wp:posOffset>-403860</wp:posOffset>
+                </wp:positionH>
+                <wp:positionV relativeFrom="paragraph">
+                  <wp:posOffset>39370</wp:posOffset>
+                </wp:positionV>
+                <wp:extent cx="1871345" cy="266700"/>
+                <wp:effectExtent l="0" t="0" r="0" b="0"/>
+                <wp:wrapSquare wrapText="bothSides"/>
+                <wp:docPr id="10" name="Cuadro de texto 10"/>
+                <wp:cNvGraphicFramePr/>
+                <a:graphic xmlns:a="http://schemas.openxmlformats.org/drawingml/2006/main">
+                  <a:graphicData uri="http://schemas.microsoft.com/office/word/2010/wordprocessingShape">
+                    <wps:wsp>
+                      <wps:cNvSpPr txBox="1"/>
+                      <wps:spPr>
+                        <a:xfrm>
+                          <a:off x="0" y="0"/>
+                          <a:ext cx="1871345" cy="266700"/>
+                        </a:xfrm>
+                        <a:prstGeom prst="rect">
+                          <a:avLst/>
+                        </a:prstGeom>
+                        <a:solidFill>
+                          <a:prstClr val="white"/>
+                        </a:solidFill>
+                        <a:ln>
+                          <a:noFill/>
+                        </a:ln>
+                      </wps:spPr>
+                      <wps:txbx>
+                        <w:txbxContent>
+                          <w:p>
+                            <w:pPr>
+                              <w:pStyle w:val="Descripcin"/>
+                              <w:rPr>
+                                <w:rFonts w:ascii="Times New Roman" w:eastAsia="Times New Roman" w:hAnsi="Times New Roman" w:cs="Times New Roman"/>
+                                <w:noProof/>
+                                <w:sz w:val="24"/>
+                                <w:szCs w:val="24"/>
+                              </w:rPr>
+                            </w:pPr>
+                            <w:bookmarkStart w:id="28" w:name="_Ref502096550"/>
+                            <w:bookmarkStart w:id="29" w:name="_Toc504153970"/>
+                            <w:r>
+                              <w:t xml:space="preserve">Ilustración </w:t>
+                            </w:r>
+                            <w:fldSimple w:instr=" SEQ Ilustración \* ARABIC ">
+                              <w:r>
+                                <w:rPr>
+                                  <w:noProof/>
+                                </w:rPr>
+                                <w:t>4</w:t>
+                              </w:r>
+                            </w:fldSimple>
+                            <w:r>
+                              <w:t xml:space="preserve"> - Androide Asimo de Honda</w:t>
+                            </w:r>
+                            <w:bookmarkEnd w:id="28"/>
+                            <w:bookmarkEnd w:id="29"/>
+                          </w:p>
+                        </w:txbxContent>
+                      </wps:txbx>
+                      <wps:bodyPr rot="0" spcFirstLastPara="0" vertOverflow="overflow" horzOverflow="overflow" vert="horz" wrap="square" lIns="0" tIns="0" rIns="0" bIns="0" numCol="1" spcCol="0" rtlCol="0" fromWordArt="0" anchor="t" anchorCtr="0" forceAA="0" compatLnSpc="1">
+                        <a:prstTxWarp prst="textNoShape">
+                          <a:avLst/>
+                        </a:prstTxWarp>
+                        <a:spAutoFit/>
+                      </wps:bodyPr>
+                    </wps:wsp>
+                  </a:graphicData>
+                </a:graphic>
+                <wp14:sizeRelH relativeFrom="margin">
+                  <wp14:pctWidth>0</wp14:pctWidth>
+                </wp14:sizeRelH>
+              </wp:anchor>
+            </w:drawing>
+          </mc:Choice>
+          <mc:Fallback>
+            <w:pict>
+              <v:shape w14:anchorId="06AAE82E" id="Cuadro de texto 10" o:spid="_x0000_s1028" type="#_x0000_t202" style="position:absolute;left:0;text-align:left;margin-left:-31.8pt;margin-top:3.1pt;width:147.35pt;height:21pt;z-index:251668480;visibility:visible;mso-wrap-style:square;mso-width-percent:0;mso-wrap-distance-left:9pt;mso-wrap-distance-top:0;mso-wrap-distance-right:9pt;mso-wrap-distance-bottom:0;mso-position-horizontal:absolute;mso-position-horizontal-relative:text;mso-position-vertical:absolute;mso-position-vertical-relative:text;mso-width-percent:0;mso-width-relative:margin;v-text-anchor:top" o:gfxdata="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" stroked="f">
+                <v:textbox style="mso-fit-shape-to-text:t" inset="0,0,0,0">
+                  <w:txbxContent>
+                    <w:p>
+                      <w:pPr>
+                        <w:pStyle w:val="Descripcin"/>
+                        <w:rPr>
+                          <w:rFonts w:ascii="Times New Roman" w:eastAsia="Times New Roman" w:hAnsi="Times New Roman" w:cs="Times New Roman"/>
+                          <w:noProof/>
+                          <w:sz w:val="24"/>
+                          <w:szCs w:val="24"/>
+                        </w:rPr>
+                      </w:pPr>
+                      <w:bookmarkStart w:id="34" w:name="_Ref502096550"/>
+                      <w:bookmarkStart w:id="35" w:name="_Toc504153970"/>
+                      <w:r>
+                        <w:t xml:space="preserve">Ilustración </w:t>
+                      </w:r>
+                      <w:r>
+                        <w:fldChar w:fldCharType="begin"/>
+                      </w:r>
+                      <w:r>
+                        <w:instrText xml:space="preserve"> SEQ Ilustración \* ARABIC </w:instrText>
+                      </w:r>
+                      <w:r>
+                        <w:fldChar w:fldCharType="separate"/>
+                      </w:r>
+                      <w:r>
+                        <w:rPr>
+                          <w:noProof/>
+                        </w:rPr>
+                        <w:t>4</w:t>
+                      </w:r>
+                      <w:r>
+                        <w:rPr>
+                          <w:noProof/>
+                        </w:rPr>
+                        <w:fldChar w:fldCharType="end"/>
+                      </w:r>
+                      <w:r>
+                        <w:t xml:space="preserve"> - Androide Asimo de Honda</w:t>
+                      </w:r>
+                      <w:bookmarkEnd w:id="34"/>
+                      <w:bookmarkEnd w:id="35"/>
+                    </w:p>
+                  </w:txbxContent>
+                </v:textbox>
+                <w10:wrap type="square"/>
+              </v:shape>
+            </w:pict>
+          </mc:Fallback>
+        </mc:AlternateContent>
+      </w:r>
+      <w:r>
+        <w:t> </w:t>
+      </w:r>
+    </w:p>
+    <w:p>
+      <w:pPr>
+        <w:pStyle w:val="NormalWeb"/>
+        <w:spacing w:before="60" w:beforeAutospacing="0" w:after="20" w:afterAutospacing="0"/>
+        <w:jc w:val="right"/>
+      </w:pPr>
+      <w:r>
+        <w:t> </w:t>
+      </w:r>
+    </w:p>
+    <w:p>
+      <w:pPr>
+        <w:pStyle w:val="NormalWeb"/>
+        <w:spacing w:before="60" w:beforeAutospacing="0" w:after="20" w:afterAutospacing="0"/>
+        <w:jc w:val="right"/>
+      </w:pPr>
+      <w:r>
+        <w:t> </w:t>
+      </w:r>
+    </w:p>
+    <w:p>
+      <w:pPr>
+        <w:pStyle w:val="Ttulo3"/>
+        <w:rPr>
+          <w:b w:val="0"/>
+          <w:sz w:val="28"/>
+          <w:szCs w:val="28"/>
+        </w:rPr>
+      </w:pPr>
+      <w:bookmarkStart w:id="30" w:name="_Toc504153887"/>
+      <w:r>
+        <w:rPr>
+          <w:b w:val="0"/>
+          <w:sz w:val="28"/>
+          <w:szCs w:val="28"/>
+        </w:rPr>
+        <w:t>2.2.4 Zoomórficos</w:t>
+      </w:r>
+      <w:bookmarkEnd w:id="30"/>
+    </w:p>
+    <w:p>
+      <w:pPr>
+        <w:pStyle w:val="NormalWeb"/>
+        <w:shd w:val="clear" w:color="auto" w:fill="FFFFFF"/>
+        <w:spacing w:before="120" w:beforeAutospacing="0" w:after="120" w:afterAutospacing="0"/>
+        <w:jc w:val="both"/>
+      </w:pPr>
+      <w:r>
+        <w:rPr>
+          <w:noProof/>
+          <w:lang w:val="en-US" w:eastAsia="en-US"/>
+        </w:rPr>
+        <mc:AlternateContent>
+          <mc:Choice Requires="wps">
+            <w:drawing>
+              <wp:anchor distT="0" distB="0" distL="114300" distR="114300" simplePos="0" relativeHeight="251665408" behindDoc="0" locked="0" layoutInCell="1" allowOverlap="1" wp14:anchorId="59EFD1FB" wp14:editId="60577122">
+                <wp:simplePos x="0" y="0"/>
+                <wp:positionH relativeFrom="column">
+                  <wp:posOffset>2942590</wp:posOffset>
+                </wp:positionH>
+                <wp:positionV relativeFrom="paragraph">
+                  <wp:posOffset>2767330</wp:posOffset>
+                </wp:positionV>
+                <wp:extent cx="2457450" cy="266700"/>
+                <wp:effectExtent l="0" t="0" r="0" b="0"/>
+                <wp:wrapSquare wrapText="bothSides"/>
+                <wp:docPr id="11" name="Cuadro de texto 11"/>
+                <wp:cNvGraphicFramePr/>
+                <a:graphic xmlns:a="http://schemas.openxmlformats.org/drawingml/2006/main">
+                  <a:graphicData uri="http://schemas.microsoft.com/office/word/2010/wordprocessingShape">
+                    <wps:wsp>
+                      <wps:cNvSpPr txBox="1"/>
+                      <wps:spPr>
+                        <a:xfrm>
+                          <a:off x="0" y="0"/>
+                          <a:ext cx="2457450" cy="266700"/>
+                        </a:xfrm>
+                        <a:prstGeom prst="rect">
+                          <a:avLst/>
+                        </a:prstGeom>
+                        <a:solidFill>
+                          <a:prstClr val="white"/>
+                        </a:solidFill>
+                        <a:ln>
+                          <a:noFill/>
+                        </a:ln>
+                      </wps:spPr>
+                      <wps:txbx>
+                        <w:txbxContent>
+                          <w:p>
+                            <w:pPr>
+                              <w:pStyle w:val="Descripcin"/>
+                              <w:rPr>
+                                <w:rFonts w:ascii="Times New Roman" w:eastAsia="Times New Roman" w:hAnsi="Times New Roman" w:cs="Times New Roman"/>
+                                <w:noProof/>
+                                <w:sz w:val="24"/>
+                                <w:szCs w:val="24"/>
+                              </w:rPr>
+                            </w:pPr>
+                            <w:bookmarkStart w:id="31" w:name="_Ref502096572"/>
+                            <w:bookmarkStart w:id="32" w:name="_Toc504153971"/>
+                            <w:r>
+                              <w:t xml:space="preserve">Ilustración </w:t>
+                            </w:r>
+                            <w:fldSimple w:instr=" SEQ Ilustración \* ARABIC ">
+                              <w:r>
+                                <w:rPr>
+                                  <w:noProof/>
+                                </w:rPr>
+                                <w:t>5</w:t>
+                              </w:r>
+                            </w:fldSimple>
+                            <w:r>
+                              <w:t xml:space="preserve"> - Robot Zoomórfico caminador</w:t>
+                            </w:r>
+                            <w:bookmarkEnd w:id="31"/>
+                            <w:bookmarkEnd w:id="32"/>
+                          </w:p>
+                        </w:txbxContent>
+                      </wps:txbx>
+                      <wps:bodyPr rot="0" spcFirstLastPara="0" vertOverflow="overflow" horzOverflow="overflow" vert="horz" wrap="square" lIns="0" tIns="0" rIns="0" bIns="0" numCol="1" spcCol="0" rtlCol="0" fromWordArt="0" anchor="t" anchorCtr="0" forceAA="0" compatLnSpc="1">
+                        <a:prstTxWarp prst="textNoShape">
+                          <a:avLst/>
+                        </a:prstTxWarp>
+                        <a:spAutoFit/>
+                      </wps:bodyPr>
+                    </wps:wsp>
+                  </a:graphicData>
+                </a:graphic>
+              </wp:anchor>
+            </w:drawing>
+          </mc:Choice>
+          <mc:Fallback>
+            <w:pict>
+              <v:shape w14:anchorId="59EFD1FB" id="Cuadro de texto 11" o:spid="_x0000_s1029" type="#_x0000_t202" style="position:absolute;left:0;text-align:left;margin-left:231.7pt;margin-top:217.9pt;width:193.5pt;height:21pt;z-index:251665408;visibility:visible;mso-wrap-style:square;mso-wrap-distance-left:9pt;mso-wrap-distance-top:0;mso-wrap-distance-right:9pt;mso-wrap-distance-bottom:0;mso-position-horizontal:absolute;mso-position-horizontal-relative:text;mso-position-vertical:absolute;mso-position-vertical-relative:text;v-text-anchor:top" o:gfxdata="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" stroked="f">
+                <v:textbox style="mso-fit-shape-to-text:t" inset="0,0,0,0">
+                  <w:txbxContent>
+                    <w:p>
+                      <w:pPr>
+                        <w:pStyle w:val="Descripcin"/>
+                        <w:rPr>
+                          <w:rFonts w:ascii="Times New Roman" w:eastAsia="Times New Roman" w:hAnsi="Times New Roman" w:cs="Times New Roman"/>
+                          <w:noProof/>
+                          <w:sz w:val="24"/>
+                          <w:szCs w:val="24"/>
+                        </w:rPr>
+                      </w:pPr>
+                      <w:bookmarkStart w:id="39" w:name="_Ref502096572"/>
+                      <w:bookmarkStart w:id="40" w:name="_Toc504153971"/>
+                      <w:r>
+                        <w:t xml:space="preserve">Ilustración </w:t>
+                      </w:r>
+                      <w:r>
+                        <w:fldChar w:fldCharType="begin"/>
+                      </w:r>
+                      <w:r>
+                        <w:instrText xml:space="preserve"> SEQ Ilustración \* ARABIC </w:instrText>
+                      </w:r>
+                      <w:r>
+                        <w:fldChar w:fldCharType="separate"/>
+                      </w:r>
+                      <w:r>
+                        <w:rPr>
+                          <w:noProof/>
+                        </w:rPr>
+                        <w:t>5</w:t>
+                      </w:r>
+                      <w:r>
+                        <w:rPr>
+                          <w:noProof/>
+                        </w:rPr>
+                        <w:fldChar w:fldCharType="end"/>
+                      </w:r>
+                      <w:r>
+                        <w:t xml:space="preserve"> - Robot Zoomórfico caminador</w:t>
+                      </w:r>
+                      <w:bookmarkEnd w:id="39"/>
+                      <w:bookmarkEnd w:id="40"/>
+                    </w:p>
+                  </w:txbxContent>
+                </v:textbox>
+                <w10:wrap type="square"/>
+              </v:shape>
+            </w:pict>
+          </mc:Fallback>
+        </mc:AlternateContent>
+      </w:r>
+      <w:r>
+        <w:rPr>
+          <w:noProof/>
+          <w:lang w:val="en-US" w:eastAsia="en-US"/>
+        </w:rPr>
+        <w:drawing>
+          <wp:anchor distT="0" distB="0" distL="114300" distR="114300" simplePos="0" relativeHeight="251664384" behindDoc="0" locked="0" layoutInCell="1" allowOverlap="1" wp14:anchorId="159C1539" wp14:editId="1FE6E674">
+            <wp:simplePos x="0" y="0"/>
+            <wp:positionH relativeFrom="margin">
+              <wp:align>right</wp:align>
+            </wp:positionH>
+            <wp:positionV relativeFrom="paragraph">
+              <wp:posOffset>157897</wp:posOffset>
+            </wp:positionV>
+            <wp:extent cx="2457450" cy="2552700"/>
+            <wp:effectExtent l="0" t="0" r="0" b="0"/>
+            <wp:wrapSquare wrapText="bothSides"/>
+            <wp:docPr id="13" name="Imagen 13" descr="https://lh3.googleusercontent.com/Fg6T3HEm22-S8wsd37w8Jb6jNvuY4y2YdY2fMhe4rvNjZy4rBP76o6EFlddrVSqANjXh4cvc1p6FiXOP37O4Obc8jcWaljd6IY9haj0dAYfFROot0lJiwJ241TwS0DAglwSRPNpE"/>
+            <wp:cNvGraphicFramePr>
+              <a:graphicFrameLocks xmlns:a="http://schemas.openxmlformats.org/drawingml/2006/main" noChangeAspect="1"/>
+            </wp:cNvGraphicFramePr>
+            <a:graphic xmlns:a="http://schemas.openxmlformats.org/drawingml/2006/main">
+              <a:graphicData uri="http://schemas.openxmlformats.org/drawingml/2006/picture">
+                <pic:pic xmlns:pic="http://schemas.openxmlformats.org/drawingml/2006/picture">
+                  <pic:nvPicPr>
+                    <pic:cNvPr id="0" name="Picture 5" descr="https://lh3.googleusercontent.com/Fg6T3HEm22-S8wsd37w8Jb6jNvuY4y2YdY2fMhe4rvNjZy4rBP76o6EFlddrVSqANjXh4cvc1p6FiXOP37O4Obc8jcWaljd6IY9haj0dAYfFROot0lJiwJ241TwS0DAglwSRPNpE"/>
+                    <pic:cNvPicPr>
+                      <a:picLocks noChangeAspect="1" noChangeArrowheads="1"/>
+                    </pic:cNvPicPr>
+                  </pic:nvPicPr>
+                  <pic:blipFill>
+                    <a:blip r:embed="rId11">
+                      <a:extLst>
+                        <a:ext uri="{28A0092B-C50C-407E-A947-70E740481C1C}">
+                          <a14:useLocalDpi xmlns:a14="http://schemas.microsoft.com/office/drawing/2010/main" val="0"/>
+                        </a:ext>
+                      </a:extLst>
+                    </a:blip>
+                    <a:srcRect/>
+                    <a:stretch>
+                      <a:fillRect/>
+                    </a:stretch>
+                  </pic:blipFill>
+                  <pic:spPr bwMode="auto">
+                    <a:xfrm>
+                      <a:off x="0" y="0"/>
+                      <a:ext cx="2457450" cy="2552700"/>
+                    </a:xfrm>
+                    <a:prstGeom prst="rect">
+                      <a:avLst/>
+                    </a:prstGeom>
+                    <a:noFill/>
+                    <a:ln>
+                      <a:noFill/>
+                    </a:ln>
+                  </pic:spPr>
+                </pic:pic>
+              </a:graphicData>
+            </a:graphic>
+          </wp:anchor>
+        </w:drawing>
+      </w:r>
+      <w:r>
+        <w:rPr>
+          <w:rFonts w:ascii="Arial" w:hAnsi="Arial" w:cs="Arial"/>
+          <w:color w:val="222222"/>
+        </w:rPr>
+        <w:t>Los Robots zoomórficos, se caracterizan principalmente por sus sistemas de locomoción que tienen como objetivo imitar a los diversos seres vivos</w:t>
+      </w:r>
+      <w:r>
+        <w:rPr>
+          <w:rFonts w:ascii="Arial" w:hAnsi="Arial" w:cs="Arial"/>
+          <w:color w:val="222222"/>
+        </w:rPr>
+        <w:t>, como se puede apreciar en la imagen (</w:t>
+      </w:r>
+      <w:r>
+        <w:rPr>
+          <w:rFonts w:ascii="Arial" w:hAnsi="Arial" w:cs="Arial"/>
+          <w:color w:val="222222"/>
+        </w:rPr>
+        <w:fldChar w:fldCharType="begin"/>
+      </w:r>
+      <w:r>
+        <w:rPr>
+          <w:rFonts w:ascii="Arial" w:hAnsi="Arial" w:cs="Arial"/>
+          <w:color w:val="222222"/>
+        </w:rPr>
+        <w:instrText xml:space="preserve"> REF _Ref502096572 \h </w:instrText>
+      </w:r>
+      <w:r>
+        <w:rPr>
+          <w:rFonts w:ascii="Arial" w:hAnsi="Arial" w:cs="Arial"/>
+          <w:color w:val="222222"/>
+        </w:rPr>
+      </w:r>
+      <w:r>
+        <w:rPr>
+          <w:rFonts w:ascii="Arial" w:hAnsi="Arial" w:cs="Arial"/>
+          <w:color w:val="222222"/>
+        </w:rPr>
+        <w:fldChar w:fldCharType="separate"/>
+      </w:r>
+      <w:r>
+        <w:t xml:space="preserve">Ilustración </w:t>
+      </w:r>
+      <w:r>
+        <w:rPr>
+          <w:noProof/>
+        </w:rPr>
+        <w:t>5</w:t>
+      </w:r>
+      <w:r>
+        <w:t xml:space="preserve"> - Robot Zoomórfico caminador</w:t>
+      </w:r>
+      <w:r>
+        <w:rPr>
+          <w:rFonts w:ascii="Arial" w:hAnsi="Arial" w:cs="Arial"/>
+          <w:color w:val="222222"/>
+        </w:rPr>
+        <w:fldChar w:fldCharType="end"/>
+      </w:r>
+      <w:r>
+        <w:rPr>
+          <w:rFonts w:ascii="Arial" w:hAnsi="Arial" w:cs="Arial"/>
+          <w:color w:val="222222"/>
+        </w:rPr>
+        <w:t>) un robot con forma canina</w:t>
+      </w:r>
+      <w:r>
+        <w:rPr>
+          <w:rFonts w:ascii="Arial" w:hAnsi="Arial" w:cs="Arial"/>
+          <w:color w:val="222222"/>
+        </w:rPr>
+        <w:t>. A pesar de la disparidad morfológica de sus posibles sistemas de locomoción se suelen distinguir entre dos categorías principales: caminadores y no caminadores. El grupo de los no caminadores está muy poco evolucionado. Los Robots zoomórficos caminadores multípedos son muy numerosos y están siendo objeto de experimentos en diversos laboratorios con vistas al desarrollo posterior de verdaderos vehículos terrenales, pilotados o autónomos, capaces de evolucionar en superficies muy accidentadas. Las aplicaciones de estos Robots apuntan a su utilización en el campo de la exploración espacial y en el estudio de los volcanes.</w:t>
+      </w:r>
+    </w:p>
+    <w:p>
+      <w:pPr>
+        <w:pStyle w:val="NormalWeb"/>
+        <w:spacing w:before="60" w:beforeAutospacing="0" w:after="20" w:afterAutospacing="0"/>
+        <w:jc w:val="both"/>
+      </w:pPr>
+    </w:p>
+    <w:p>
+      <w:pPr>
+        <w:pStyle w:val="Ttulo3"/>
+        <w:rPr>
+          <w:b w:val="0"/>
+          <w:sz w:val="28"/>
+          <w:szCs w:val="28"/>
+        </w:rPr>
+      </w:pPr>
+      <w:bookmarkStart w:id="33" w:name="_Toc504153888"/>
+      <w:r>
+        <w:rPr>
+          <w:b w:val="0"/>
+          <w:noProof/>
+          <w:sz w:val="28"/>
+          <w:szCs w:val="28"/>
+          <w:lang w:val="en-US" w:eastAsia="en-US"/>
+        </w:rPr>
+        <w:drawing>
+          <wp:anchor distT="0" distB="0" distL="114300" distR="114300" simplePos="0" relativeHeight="251666432" behindDoc="0" locked="0" layoutInCell="1" allowOverlap="1" wp14:anchorId="7823B333" wp14:editId="0C9E9B2D">
+            <wp:simplePos x="0" y="0"/>
+            <wp:positionH relativeFrom="column">
+              <wp:posOffset>3859492</wp:posOffset>
+            </wp:positionH>
+            <wp:positionV relativeFrom="paragraph">
+              <wp:posOffset>35238</wp:posOffset>
+            </wp:positionV>
+            <wp:extent cx="1419225" cy="1352550"/>
+            <wp:effectExtent l="0" t="0" r="9525" b="0"/>
+            <wp:wrapSquare wrapText="bothSides"/>
+            <wp:docPr id="3" name="Imagen 3" descr="https://lh4.googleusercontent.com/Iop1qqdMsk7UnEMkQs6-v938nAD7qo8OVTlpS-kQ6kgmjNjhegpQ9YcBiHqOy3RBTBYb5whkIafhH6t6Bfsxk6ALuxxxNW5ErbhPGpIyAI2Y3ZQJCFjVwj3AkZABWm4fRvTY4zdO"/>
+            <wp:cNvGraphicFramePr>
+              <a:graphicFrameLocks xmlns:a="http://schemas.openxmlformats.org/drawingml/2006/main" noChangeAspect="1"/>
+            </wp:cNvGraphicFramePr>
+            <a:graphic xmlns:a="http://schemas.openxmlformats.org/drawingml/2006/main">
+              <a:graphicData uri="http://schemas.openxmlformats.org/drawingml/2006/picture">
+                <pic:pic xmlns:pic="http://schemas.openxmlformats.org/drawingml/2006/picture">
+                  <pic:nvPicPr>
+                    <pic:cNvPr id="0" name="Picture 6" descr="https://lh4.googleusercontent.com/Iop1qqdMsk7UnEMkQs6-v938nAD7qo8OVTlpS-kQ6kgmjNjhegpQ9YcBiHqOy3RBTBYb5whkIafhH6t6Bfsxk6ALuxxxNW5ErbhPGpIyAI2Y3ZQJCFjVwj3AkZABWm4fRvTY4zdO"/>
+                    <pic:cNvPicPr>
+                      <a:picLocks noChangeAspect="1" noChangeArrowheads="1"/>
+                    </pic:cNvPicPr>
+                  </pic:nvPicPr>
+                  <pic:blipFill>
+                    <a:blip r:embed="rId12" cstate="print">
+                      <a:extLst>
+                        <a:ext uri="{28A0092B-C50C-407E-A947-70E740481C1C}">
+                          <a14:useLocalDpi xmlns:a14="http://schemas.microsoft.com/office/drawing/2010/main" val="0"/>
+                        </a:ext>
+                      </a:extLst>
+                    </a:blip>
+                    <a:srcRect/>
+                    <a:stretch>
+                      <a:fillRect/>
+                    </a:stretch>
+                  </pic:blipFill>
+                  <pic:spPr bwMode="auto">
+                    <a:xfrm>
+                      <a:off x="0" y="0"/>
+                      <a:ext cx="1419225" cy="1352550"/>
+                    </a:xfrm>
+                    <a:prstGeom prst="rect">
+                      <a:avLst/>
+                    </a:prstGeom>
+                    <a:noFill/>
+                    <a:ln>
+                      <a:noFill/>
+                    </a:ln>
+                  </pic:spPr>
+                </pic:pic>
+              </a:graphicData>
+            </a:graphic>
+          </wp:anchor>
+        </w:drawing>
+      </w:r>
+      <w:r>
+        <w:rPr>
+          <w:b w:val="0"/>
+          <w:sz w:val="28"/>
+          <w:szCs w:val="28"/>
+        </w:rPr>
+        <w:t>2.2.5 Híbridos</w:t>
+      </w:r>
+      <w:bookmarkEnd w:id="33"/>
+    </w:p>
+    <w:p>
+      <w:pPr>
+        <w:pStyle w:val="NormalWeb"/>
+        <w:shd w:val="clear" w:color="auto" w:fill="FFFFFF"/>
+        <w:spacing w:before="120" w:beforeAutospacing="0" w:after="120" w:afterAutospacing="0"/>
+        <w:jc w:val="both"/>
+      </w:pPr>
+      <w:r>
+        <w:rPr>
+          <w:noProof/>
+          <w:lang w:val="en-US" w:eastAsia="en-US"/>
+        </w:rPr>
+        <mc:AlternateContent>
+          <mc:Choice Requires="wps">
+            <w:drawing>
+              <wp:anchor distT="0" distB="0" distL="114300" distR="114300" simplePos="0" relativeHeight="251667456" behindDoc="0" locked="0" layoutInCell="1" allowOverlap="1" wp14:anchorId="3BB3B356" wp14:editId="77F3C79A">
+                <wp:simplePos x="0" y="0"/>
+                <wp:positionH relativeFrom="column">
+                  <wp:posOffset>4068804</wp:posOffset>
+                </wp:positionH>
+                <wp:positionV relativeFrom="paragraph">
+                  <wp:posOffset>935570</wp:posOffset>
+                </wp:positionV>
+                <wp:extent cx="1328420" cy="379095"/>
+                <wp:effectExtent l="0" t="0" r="5080" b="1905"/>
+                <wp:wrapSquare wrapText="bothSides"/>
+                <wp:docPr id="12" name="Cuadro de texto 12"/>
+                <wp:cNvGraphicFramePr/>
+                <a:graphic xmlns:a="http://schemas.openxmlformats.org/drawingml/2006/main">
+                  <a:graphicData uri="http://schemas.microsoft.com/office/word/2010/wordprocessingShape">
+                    <wps:wsp>
+                      <wps:cNvSpPr txBox="1"/>
+                      <wps:spPr>
+                        <a:xfrm>
+                          <a:off x="0" y="0"/>
+                          <a:ext cx="1328420" cy="379095"/>
+                        </a:xfrm>
+                        <a:prstGeom prst="rect">
+                          <a:avLst/>
+                        </a:prstGeom>
+                        <a:solidFill>
+                          <a:prstClr val="white"/>
+                        </a:solidFill>
+                        <a:ln>
+                          <a:noFill/>
+                        </a:ln>
+                      </wps:spPr>
+                      <wps:txbx>
+                        <w:txbxContent>
+                          <w:p>
+                            <w:pPr>
+                              <w:pStyle w:val="Descripcin"/>
+                              <w:rPr>
+                                <w:rFonts w:ascii="Times New Roman" w:eastAsia="Times New Roman" w:hAnsi="Times New Roman" w:cs="Times New Roman"/>
+                                <w:noProof/>
+                                <w:sz w:val="24"/>
+                                <w:szCs w:val="24"/>
+                              </w:rPr>
+                            </w:pPr>
+                            <w:bookmarkStart w:id="34" w:name="_Ref502096642"/>
+                            <w:bookmarkStart w:id="35" w:name="_Toc504153972"/>
+                            <w:r>
+                              <w:t xml:space="preserve">Ilustración </w:t>
+                            </w:r>
+                            <w:fldSimple w:instr=" SEQ Ilustración \* ARABIC ">
+                              <w:r>
+                                <w:rPr>
+                                  <w:noProof/>
+                                </w:rPr>
+                                <w:t>6</w:t>
+                              </w:r>
+                            </w:fldSimple>
+                            <w:r>
+                              <w:t xml:space="preserve"> - Robot móvil-poliarticulado</w:t>
+                            </w:r>
+                            <w:bookmarkEnd w:id="34"/>
+                            <w:bookmarkEnd w:id="35"/>
+                          </w:p>
+                        </w:txbxContent>
+                      </wps:txbx>
+                      <wps:bodyPr rot="0" spcFirstLastPara="0" vertOverflow="overflow" horzOverflow="overflow" vert="horz" wrap="square" lIns="0" tIns="0" rIns="0" bIns="0" numCol="1" spcCol="0" rtlCol="0" fromWordArt="0" anchor="t" anchorCtr="0" forceAA="0" compatLnSpc="1">
+                        <a:prstTxWarp prst="textNoShape">
+                          <a:avLst/>
+                        </a:prstTxWarp>
+                        <a:noAutofit/>
+                      </wps:bodyPr>
+                    </wps:wsp>
+                  </a:graphicData>
+                </a:graphic>
+                <wp14:sizeRelH relativeFrom="margin">
+                  <wp14:pctWidth>0</wp14:pctWidth>
+                </wp14:sizeRelH>
+                <wp14:sizeRelV relativeFrom="margin">
+                  <wp14:pctHeight>0</wp14:pctHeight>
+                </wp14:sizeRelV>
+              </wp:anchor>
+            </w:drawing>
+          </mc:Choice>
+          <mc:Fallback>
+            <w:pict>
+              <v:shape w14:anchorId="3BB3B356" id="Cuadro de texto 12" o:spid="_x0000_s1030" type="#_x0000_t202" style="position:absolute;left:0;text-align:left;margin-left:320.4pt;margin-top:73.65pt;width:104.6pt;height:29.85pt;z-index:251667456;visibility:visible;mso-wrap-style:square;mso-width-percent:0;mso-height-percent:0;mso-wrap-distance-left:9pt;mso-wrap-distance-top:0;mso-wrap-distance-right:9pt;mso-wrap-distance-bottom:0;mso-position-horizontal:absolute;mso-position-horizontal-relative:text;mso-position-vertical:absolute;mso-position-vertical-relative:text;mso-width-percent:0;mso-height-percent:0;mso-width-relative:margin;mso-height-relative:margin;v-text-anchor:top" o:gfxdata="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" stroked="f">
+                <v:textbox inset="0,0,0,0">
+                  <w:txbxContent>
+                    <w:p>
+                      <w:pPr>
+                        <w:pStyle w:val="Descripcin"/>
+                        <w:rPr>
+                          <w:rFonts w:ascii="Times New Roman" w:eastAsia="Times New Roman" w:hAnsi="Times New Roman" w:cs="Times New Roman"/>
+                          <w:noProof/>
+                          <w:sz w:val="24"/>
+                          <w:szCs w:val="24"/>
+                        </w:rPr>
+                      </w:pPr>
+                      <w:bookmarkStart w:id="44" w:name="_Ref502096642"/>
+                      <w:bookmarkStart w:id="45" w:name="_Toc504153972"/>
+                      <w:r>
+                        <w:t xml:space="preserve">Ilustración </w:t>
+                      </w:r>
+                      <w:r>
+                        <w:fldChar w:fldCharType="begin"/>
+                      </w:r>
+                      <w:r>
+                        <w:instrText xml:space="preserve"> SEQ Ilustración \* ARABIC </w:instrText>
+                      </w:r>
+                      <w:r>
+                        <w:fldChar w:fldCharType="separate"/>
+                      </w:r>
+                      <w:r>
+                        <w:rPr>
+                          <w:noProof/>
+                        </w:rPr>
+                        <w:t>6</w:t>
+                      </w:r>
+                      <w:r>
+                        <w:rPr>
+                          <w:noProof/>
+                        </w:rPr>
+                        <w:fldChar w:fldCharType="end"/>
+                      </w:r>
+                      <w:r>
+                        <w:t xml:space="preserve"> - Robot móvil-poliarticulado</w:t>
+                      </w:r>
+                      <w:bookmarkEnd w:id="44"/>
+                      <w:bookmarkEnd w:id="45"/>
+                    </w:p>
+                  </w:txbxContent>
+                </v:textbox>
+                <w10:wrap type="square"/>
+              </v:shape>
+            </w:pict>
+          </mc:Fallback>
+        </mc:AlternateContent>
+      </w:r>
+      <w:r>
+        <w:rPr>
+          <w:rFonts w:ascii="Arial" w:hAnsi="Arial" w:cs="Arial"/>
+          <w:color w:val="222222"/>
+        </w:rPr>
+        <w:t>Los robots híbridos se les considera</w:t>
+      </w:r>
+      <w:r>
+        <w:rPr>
+          <w:rFonts w:ascii="Arial" w:hAnsi="Arial" w:cs="Arial"/>
+          <w:color w:val="222222"/>
+        </w:rPr>
+        <w:t>n</w:t>
+      </w:r>
+      <w:r>
+        <w:rPr>
+          <w:rFonts w:ascii="Arial" w:hAnsi="Arial" w:cs="Arial"/>
+          <w:color w:val="222222"/>
+        </w:rPr>
+        <w:t xml:space="preserve"> a aquellos a los cuales es difícil clasificar dentro de las mencionadas anteriormente o bien es la combinación de algunas de ell</w:t>
+      </w:r>
+      <w:r>
+        <w:rPr>
+          <w:rFonts w:ascii="Arial" w:hAnsi="Arial" w:cs="Arial"/>
+          <w:color w:val="222222"/>
+        </w:rPr>
+        <w:t>o</w:t>
+      </w:r>
+      <w:r>
+        <w:rPr>
+          <w:rFonts w:ascii="Arial" w:hAnsi="Arial" w:cs="Arial"/>
+          <w:color w:val="222222"/>
+        </w:rPr>
+        <w:t>s.</w:t>
+      </w:r>
+      <w:r>
+        <w:rPr>
+          <w:rFonts w:ascii="Arial" w:hAnsi="Arial" w:cs="Arial"/>
+          <w:color w:val="222222"/>
+        </w:rPr>
+        <w:t xml:space="preserve"> En esta imagen (</w:t>
+      </w:r>
+      <w:r>
+        <w:rPr>
+          <w:rFonts w:ascii="Arial" w:hAnsi="Arial" w:cs="Arial"/>
+          <w:color w:val="222222"/>
+        </w:rPr>
+        <w:fldChar w:fldCharType="begin"/>
+      </w:r>
+      <w:r>
+        <w:rPr>
+          <w:rFonts w:ascii="Arial" w:hAnsi="Arial" w:cs="Arial"/>
+          <w:color w:val="222222"/>
+        </w:rPr>
+        <w:instrText xml:space="preserve"> REF _Ref502096642 \h </w:instrText>
+      </w:r>
+      <w:r>
+        <w:rPr>
+          <w:rFonts w:ascii="Arial" w:hAnsi="Arial" w:cs="Arial"/>
+          <w:color w:val="222222"/>
+        </w:rPr>
+      </w:r>
+      <w:r>
+        <w:rPr>
+          <w:rFonts w:ascii="Arial" w:hAnsi="Arial" w:cs="Arial"/>
+          <w:color w:val="222222"/>
+        </w:rPr>
+        <w:fldChar w:fldCharType="separate"/>
+      </w:r>
+      <w:r>
+        <w:t xml:space="preserve">Ilustración </w:t>
+      </w:r>
+      <w:r>
+        <w:rPr>
+          <w:noProof/>
+        </w:rPr>
+        <w:t>6</w:t>
+      </w:r>
+      <w:r>
+        <w:t xml:space="preserve"> - Robot móvil-poliarticulado</w:t>
+      </w:r>
+      <w:r>
+        <w:rPr>
+          <w:rFonts w:ascii="Arial" w:hAnsi="Arial" w:cs="Arial"/>
+          <w:color w:val="222222"/>
+        </w:rPr>
+        <w:fldChar w:fldCharType="end"/>
+      </w:r>
+      <w:r>
+        <w:rPr>
+          <w:rFonts w:ascii="Arial" w:hAnsi="Arial" w:cs="Arial"/>
+          <w:color w:val="222222"/>
+        </w:rPr>
+        <w:t>), se puede observar un robot móvil con variados actuadores para la manipulación de objetos y que además su forma es similar a la de un escorpión.</w:t>
+      </w:r>
+    </w:p>
+    <w:p>
+      <w:pPr>
+        <w:pStyle w:val="NormalWeb"/>
+        <w:spacing w:before="0" w:beforeAutospacing="0" w:after="0" w:afterAutospacing="0"/>
+      </w:pPr>
+      <w:r>
+        <w:t> </w:t>
+      </w:r>
+    </w:p>
+    <w:p>
+      <w:pPr>
+        <w:pStyle w:val="NormalWeb"/>
+        <w:spacing w:before="0" w:beforeAutospacing="0" w:after="0" w:afterAutospacing="0"/>
+      </w:pPr>
+      <w:r>
+        <w:t> </w:t>
+      </w:r>
+    </w:p>
+    <w:p>
+      <w:pPr>
+        <w:pStyle w:val="Ttulo2"/>
+        <w:rPr>
+          <w:b/>
+          <w:sz w:val="32"/>
+          <w:szCs w:val="32"/>
+        </w:rPr>
+      </w:pPr>
+      <w:bookmarkStart w:id="36" w:name="_Toc504153889"/>
+      <w:r>
+        <w:rPr>
+          <w:b/>
+          <w:sz w:val="32"/>
+          <w:szCs w:val="32"/>
+        </w:rPr>
+        <w:lastRenderedPageBreak/>
+        <w:t>2.3 Distintas tecnologías para la robótica educativa</w:t>
+      </w:r>
+      <w:bookmarkEnd w:id="36"/>
+    </w:p>
+    <w:p>
+      <w:pPr>
+        <w:pStyle w:val="NormalWeb"/>
+        <w:spacing w:before="0" w:beforeAutospacing="0" w:after="0" w:afterAutospacing="0"/>
+      </w:pPr>
+      <w:r>
+        <w:t> </w:t>
+      </w:r>
+    </w:p>
+    <w:p>
+      <w:pPr>
+        <w:pStyle w:val="NormalWeb"/>
+        <w:spacing w:before="0" w:beforeAutospacing="0" w:after="0" w:afterAutospacing="0"/>
+        <w:jc w:val="both"/>
+      </w:pPr>
+      <w:r>
+        <w:rPr>
+          <w:rFonts w:ascii="Arial" w:hAnsi="Arial" w:cs="Arial"/>
+          <w:color w:val="000000"/>
+        </w:rPr>
+        <w:t xml:space="preserve">Sin duda alguna, en los últimos años, las arquitecturas más destacadas para la enseñanza y desarrollo de robótica a nivel educativo han sido las plataformas </w:t>
+      </w:r>
+      <w:r>
+        <w:rPr>
+          <w:rFonts w:ascii="Arial" w:hAnsi="Arial" w:cs="Arial"/>
+          <w:b/>
+          <w:bCs/>
+          <w:color w:val="000000"/>
+        </w:rPr>
+        <w:t>Arduino</w:t>
+      </w:r>
+      <w:r>
+        <w:rPr>
+          <w:rStyle w:val="Refdenotaalpie"/>
+          <w:rFonts w:ascii="Arial" w:hAnsi="Arial" w:cs="Arial"/>
+          <w:color w:val="000000"/>
+        </w:rPr>
+        <w:footnoteReference w:id="2"/>
+      </w:r>
+      <w:r>
+        <w:rPr>
+          <w:rFonts w:ascii="Arial" w:hAnsi="Arial" w:cs="Arial"/>
+          <w:b/>
+          <w:bCs/>
+          <w:color w:val="000000"/>
+        </w:rPr>
+        <w:t xml:space="preserve"> </w:t>
+      </w:r>
+      <w:r>
+        <w:rPr>
+          <w:rFonts w:ascii="Arial" w:hAnsi="Arial" w:cs="Arial"/>
+          <w:color w:val="000000"/>
+        </w:rPr>
+        <w:t xml:space="preserve">y </w:t>
+      </w:r>
+      <w:r>
+        <w:rPr>
+          <w:rFonts w:ascii="Arial" w:hAnsi="Arial" w:cs="Arial"/>
+          <w:b/>
+          <w:bCs/>
+          <w:color w:val="000000"/>
+        </w:rPr>
+        <w:t>Raspberry Pi</w:t>
+      </w:r>
+      <w:r>
+        <w:rPr>
+          <w:rStyle w:val="Refdenotaalpie"/>
+          <w:rFonts w:ascii="Arial" w:hAnsi="Arial" w:cs="Arial"/>
+          <w:b/>
+          <w:bCs/>
+          <w:color w:val="000000"/>
+        </w:rPr>
+        <w:footnoteReference w:id="3"/>
+      </w:r>
+      <w:r>
+        <w:rPr>
+          <w:rFonts w:ascii="Arial" w:hAnsi="Arial" w:cs="Arial"/>
+          <w:color w:val="000000"/>
+        </w:rPr>
+        <w:t xml:space="preserve">. </w:t>
+      </w:r>
+      <w:r>
+        <w:rPr>
+          <w:rFonts w:ascii="Arial" w:hAnsi="Arial" w:cs="Arial"/>
+          <w:color w:val="000000"/>
+        </w:rPr>
+        <w:t>Gracias</w:t>
+      </w:r>
+      <w:r>
+        <w:rPr>
+          <w:rFonts w:ascii="Arial" w:hAnsi="Arial" w:cs="Arial"/>
+          <w:color w:val="000000"/>
+        </w:rPr>
+        <w:t xml:space="preserve"> a su costo </w:t>
+      </w:r>
+      <w:r>
+        <w:rPr>
+          <w:rFonts w:ascii="Arial" w:hAnsi="Arial" w:cs="Arial"/>
+          <w:color w:val="000000"/>
+        </w:rPr>
+        <w:t xml:space="preserve">accesible </w:t>
+      </w:r>
+      <w:r>
+        <w:rPr>
+          <w:rFonts w:ascii="Arial" w:hAnsi="Arial" w:cs="Arial"/>
+          <w:color w:val="000000"/>
+        </w:rPr>
+        <w:t>y disponibilidad</w:t>
+      </w:r>
+      <w:r>
+        <w:rPr>
+          <w:rFonts w:ascii="Arial" w:hAnsi="Arial" w:cs="Arial"/>
+          <w:color w:val="000000"/>
+        </w:rPr>
+        <w:t xml:space="preserve"> </w:t>
+      </w:r>
+      <w:r>
+        <w:rPr>
+          <w:rFonts w:ascii="Arial" w:hAnsi="Arial" w:cs="Arial"/>
+          <w:color w:val="000000"/>
+        </w:rPr>
+        <w:t xml:space="preserve">de versiones, estas tecnologías son utilizadas en las diversas disciplinas relacionadas con la robótica educativa. En el caso de Arduino, presenta una notable ventaja dentro de este ámbito dado que </w:t>
+      </w:r>
+      <w:r>
+        <w:rPr>
+          <w:rFonts w:ascii="Arial" w:hAnsi="Arial" w:cs="Arial"/>
+          <w:color w:val="000000"/>
+        </w:rPr>
+        <w:t>la</w:t>
+      </w:r>
+      <w:r>
+        <w:rPr>
+          <w:rFonts w:ascii="Arial" w:hAnsi="Arial" w:cs="Arial"/>
+          <w:color w:val="000000"/>
+        </w:rPr>
+        <w:t xml:space="preserve"> compañía</w:t>
+      </w:r>
+      <w:r>
+        <w:rPr>
+          <w:rFonts w:ascii="Arial" w:hAnsi="Arial" w:cs="Arial"/>
+          <w:color w:val="000000"/>
+        </w:rPr>
+        <w:t xml:space="preserve"> que lo fábrica (del homónimo Arduino)</w:t>
+      </w:r>
+      <w:r>
+        <w:rPr>
+          <w:rFonts w:ascii="Arial" w:hAnsi="Arial" w:cs="Arial"/>
+          <w:color w:val="000000"/>
+        </w:rPr>
+        <w:t xml:space="preserve"> </w:t>
+      </w:r>
+      <w:r>
+        <w:rPr>
+          <w:rFonts w:ascii="Arial" w:hAnsi="Arial" w:cs="Arial"/>
+          <w:color w:val="000000"/>
+        </w:rPr>
+        <w:t xml:space="preserve">libera su hardware y a su vez ofrece una </w:t>
+      </w:r>
+      <w:r>
+        <w:rPr>
+          <w:rFonts w:ascii="Arial" w:hAnsi="Arial" w:cs="Arial"/>
+          <w:color w:val="000000"/>
+        </w:rPr>
+        <w:t xml:space="preserve">amplia variedad de modelos para usos múltiples (se brindará más detalle sobre esta tecnología en el siguiente capítulo). Por otro lado, Raspberry Pi es un computador reducido creado con el objetivo de la enseñanza de la </w:t>
+      </w:r>
+      <w:r>
+        <w:rPr>
+          <w:rFonts w:ascii="Arial" w:hAnsi="Arial" w:cs="Arial"/>
+          <w:color w:val="000000"/>
+        </w:rPr>
+        <w:t>informática</w:t>
+      </w:r>
+      <w:r>
+        <w:rPr>
+          <w:rFonts w:ascii="Arial" w:hAnsi="Arial" w:cs="Arial"/>
+          <w:color w:val="000000"/>
+        </w:rPr>
+        <w:t>, cuenta con notables capacidades de procesamiento en relación a su bajo costo.</w:t>
+      </w:r>
+    </w:p>
+    <w:p>
+      <w:pPr>
+        <w:pStyle w:val="NormalWeb"/>
+        <w:spacing w:before="0" w:beforeAutospacing="0" w:after="0" w:afterAutospacing="0"/>
+        <w:jc w:val="both"/>
+      </w:pPr>
+      <w:r>
+        <w:rPr>
+          <w:rFonts w:ascii="Arial" w:hAnsi="Arial" w:cs="Arial"/>
+          <w:color w:val="000000"/>
+        </w:rPr>
+        <w:t>La gran ventaja de estas arquitecturas con respecto a las que se mencionan a continuación, es su gran soporte y compatibilidad, dada la amplia comunidad que las utiliza.</w:t>
+      </w:r>
+    </w:p>
+    <w:p>
+      <w:pPr>
+        <w:pStyle w:val="NormalWeb"/>
+        <w:spacing w:before="0" w:beforeAutospacing="0" w:after="0" w:afterAutospacing="0"/>
+        <w:jc w:val="both"/>
+      </w:pPr>
+      <w:r>
+        <w:rPr>
+          <w:rFonts w:ascii="Arial" w:hAnsi="Arial" w:cs="Arial"/>
+          <w:color w:val="000000"/>
+        </w:rPr>
+        <w:t>E</w:t>
+      </w:r>
+      <w:r>
+        <w:rPr>
+          <w:rFonts w:ascii="Arial" w:hAnsi="Arial" w:cs="Arial"/>
+          <w:color w:val="000000"/>
+        </w:rPr>
+        <w:t xml:space="preserve">xisten otras tecnologías para el desarrollo de la robótica tales como; la plataforma </w:t>
+      </w:r>
+      <w:r>
+        <w:rPr>
+          <w:rFonts w:ascii="Arial" w:hAnsi="Arial" w:cs="Arial"/>
+          <w:b/>
+          <w:bCs/>
+          <w:color w:val="000000"/>
+        </w:rPr>
+        <w:t xml:space="preserve">Intel </w:t>
+      </w:r>
+      <w:r>
+        <w:rPr>
+          <w:rFonts w:ascii="Arial" w:hAnsi="Arial" w:cs="Arial"/>
+          <w:b/>
+          <w:bCs/>
+          <w:color w:val="000000"/>
+        </w:rPr>
+        <w:t>G</w:t>
+      </w:r>
+      <w:r>
+        <w:rPr>
+          <w:rFonts w:ascii="Arial" w:hAnsi="Arial" w:cs="Arial"/>
+          <w:b/>
+          <w:bCs/>
+          <w:color w:val="000000"/>
+        </w:rPr>
+        <w:t>alileo</w:t>
+      </w:r>
+      <w:r>
+        <w:rPr>
+          <w:rFonts w:ascii="Arial" w:hAnsi="Arial" w:cs="Arial"/>
+          <w:color w:val="000000"/>
+        </w:rPr>
+        <w:t xml:space="preserve">, similar a Raspberry Pi pero desarrollada por Intel, es también un computador reducido certificado por Arduino que integra la arquitectura Intel X86; </w:t>
+      </w:r>
+      <w:r>
+        <w:rPr>
+          <w:rFonts w:ascii="Arial" w:hAnsi="Arial" w:cs="Arial"/>
+          <w:b/>
+          <w:bCs/>
+          <w:color w:val="000000"/>
+        </w:rPr>
+        <w:t>BeagleBone</w:t>
+      </w:r>
+      <w:r>
+        <w:rPr>
+          <w:rFonts w:ascii="Arial" w:hAnsi="Arial" w:cs="Arial"/>
+          <w:color w:val="000000"/>
+        </w:rPr>
+        <w:t>, es una placa computadora de hardware libre diseñada</w:t>
+      </w:r>
+      <w:r>
+        <w:rPr>
+          <w:rFonts w:ascii="Arial" w:hAnsi="Arial" w:cs="Arial"/>
+          <w:color w:val="000000"/>
+        </w:rPr>
+        <w:t xml:space="preserve"> como plataforma de evaluación y de prototipos para ingenieros profesionales</w:t>
+      </w:r>
+      <w:r>
+        <w:rPr>
+          <w:rFonts w:ascii="Arial" w:hAnsi="Arial" w:cs="Arial"/>
+          <w:color w:val="000000"/>
+        </w:rPr>
+        <w:t xml:space="preserve">; </w:t>
+      </w:r>
+      <w:r>
+        <w:rPr>
+          <w:rFonts w:ascii="Arial" w:hAnsi="Arial" w:cs="Arial"/>
+          <w:b/>
+          <w:bCs/>
+          <w:color w:val="000000"/>
+        </w:rPr>
+        <w:t>Nanode</w:t>
+      </w:r>
+      <w:r>
+        <w:rPr>
+          <w:rFonts w:ascii="Arial" w:hAnsi="Arial" w:cs="Arial"/>
+          <w:color w:val="000000"/>
+        </w:rPr>
+        <w:t xml:space="preserve">, es un placa de microcontrolador de código abierto, similar a Arduino, </w:t>
+      </w:r>
+      <w:r>
+        <w:rPr>
+          <w:rFonts w:ascii="Arial" w:hAnsi="Arial" w:cs="Arial"/>
+          <w:color w:val="000000"/>
+        </w:rPr>
+        <w:t>que cuenta</w:t>
+      </w:r>
+      <w:r>
+        <w:rPr>
+          <w:rFonts w:ascii="Arial" w:hAnsi="Arial" w:cs="Arial"/>
+          <w:color w:val="000000"/>
+        </w:rPr>
+        <w:t xml:space="preserve"> con </w:t>
+      </w:r>
+      <w:r>
+        <w:rPr>
+          <w:rFonts w:ascii="Arial" w:hAnsi="Arial" w:cs="Arial"/>
+          <w:color w:val="000000"/>
+        </w:rPr>
+        <w:t xml:space="preserve">un módulo Wifi incorporado, su </w:t>
+      </w:r>
+      <w:r>
+        <w:rPr>
+          <w:rFonts w:ascii="Arial" w:hAnsi="Arial" w:cs="Arial"/>
+          <w:color w:val="000000"/>
+        </w:rPr>
+        <w:t>objetivo</w:t>
+      </w:r>
+      <w:r>
+        <w:rPr>
+          <w:rFonts w:ascii="Arial" w:hAnsi="Arial" w:cs="Arial"/>
+          <w:color w:val="000000"/>
+        </w:rPr>
+        <w:t xml:space="preserve"> es</w:t>
+      </w:r>
+      <w:r>
+        <w:rPr>
+          <w:rFonts w:ascii="Arial" w:hAnsi="Arial" w:cs="Arial"/>
+          <w:color w:val="000000"/>
+        </w:rPr>
+        <w:t xml:space="preserve"> </w:t>
+      </w:r>
+      <w:r>
+        <w:rPr>
+          <w:rFonts w:ascii="Arial" w:hAnsi="Arial" w:cs="Arial"/>
+          <w:color w:val="000000"/>
+        </w:rPr>
+        <w:t xml:space="preserve">el </w:t>
+      </w:r>
+      <w:r>
+        <w:rPr>
+          <w:rFonts w:ascii="Arial" w:hAnsi="Arial" w:cs="Arial"/>
+          <w:color w:val="000000"/>
+        </w:rPr>
+        <w:t>de</w:t>
+      </w:r>
+      <w:r>
+        <w:rPr>
+          <w:rFonts w:ascii="Arial" w:hAnsi="Arial" w:cs="Arial"/>
+          <w:color w:val="000000"/>
+        </w:rPr>
+        <w:t xml:space="preserve"> la</w:t>
+      </w:r>
+      <w:r>
+        <w:rPr>
+          <w:rFonts w:ascii="Arial" w:hAnsi="Arial" w:cs="Arial"/>
+          <w:color w:val="000000"/>
+        </w:rPr>
+        <w:t xml:space="preserve"> experimentación en Iot (Internet de las cosas).</w:t>
+      </w:r>
+    </w:p>
+    <w:p>
+      <w:pPr>
+        <w:pStyle w:val="NormalWeb"/>
+        <w:spacing w:before="0" w:beforeAutospacing="0" w:after="0" w:afterAutospacing="0"/>
+      </w:pPr>
+      <w:r>
+        <w:t> </w:t>
+      </w:r>
+    </w:p>
+    <w:p>
+      <w:pPr>
+        <w:pStyle w:val="Ttulo2"/>
+        <w:rPr>
+          <w:b/>
+          <w:sz w:val="32"/>
+          <w:szCs w:val="32"/>
+        </w:rPr>
+      </w:pPr>
+      <w:bookmarkStart w:id="37" w:name="_Toc504153890"/>
+      <w:r>
+        <w:rPr>
+          <w:b/>
+          <w:sz w:val="32"/>
+          <w:szCs w:val="32"/>
+        </w:rPr>
+        <w:t>2.4 Microcontroladores y computadora de placa reducida (SBC)</w:t>
+      </w:r>
+      <w:bookmarkEnd w:id="37"/>
+    </w:p>
+    <w:p>
+      <w:pPr>
+        <w:pStyle w:val="NormalWeb"/>
+        <w:spacing w:before="0" w:beforeAutospacing="0" w:after="0" w:afterAutospacing="0"/>
+      </w:pPr>
+      <w:r>
+        <w:t> </w:t>
+      </w:r>
+    </w:p>
+    <w:p>
+      <w:pPr>
+        <w:pStyle w:val="NormalWeb"/>
+        <w:spacing w:before="0" w:beforeAutospacing="0" w:after="0" w:afterAutospacing="0"/>
+        <w:jc w:val="both"/>
+      </w:pPr>
+      <w:r>
+        <w:rPr>
+          <w:rFonts w:ascii="Arial" w:hAnsi="Arial" w:cs="Arial"/>
+          <w:color w:val="000000"/>
+        </w:rPr>
+        <w:t xml:space="preserve">Un </w:t>
+      </w:r>
+      <w:r>
+        <w:rPr>
+          <w:rFonts w:ascii="Arial" w:hAnsi="Arial" w:cs="Arial"/>
+          <w:b/>
+          <w:bCs/>
+          <w:color w:val="000000"/>
+        </w:rPr>
+        <w:t xml:space="preserve">microcontrolador </w:t>
+      </w:r>
+      <w:r>
+        <w:rPr>
+          <w:rFonts w:ascii="Arial" w:hAnsi="Arial" w:cs="Arial"/>
+          <w:color w:val="000000"/>
+        </w:rPr>
+        <w:t xml:space="preserve">es un circuito integrado programable, por lo general </w:t>
+      </w:r>
+      <w:r>
+        <w:rPr>
+          <w:rFonts w:ascii="Arial" w:hAnsi="Arial" w:cs="Arial"/>
+          <w:color w:val="000000"/>
+        </w:rPr>
+        <w:t>montado sobre</w:t>
+      </w:r>
+      <w:r>
+        <w:rPr>
+          <w:rFonts w:ascii="Arial" w:hAnsi="Arial" w:cs="Arial"/>
+          <w:color w:val="000000"/>
+        </w:rPr>
+        <w:t xml:space="preserve"> una PCB (placa de circuito impreso), con la capacidad de ejecutar órdenes cargadas en su memoria. Su velocidad de procesamiento es limitada</w:t>
+      </w:r>
+      <w:r>
+        <w:rPr>
+          <w:rFonts w:ascii="Arial" w:hAnsi="Arial" w:cs="Arial"/>
+          <w:color w:val="000000"/>
+        </w:rPr>
+        <w:t xml:space="preserve"> comparada con un CPU</w:t>
+      </w:r>
+      <w:r>
+        <w:rPr>
+          <w:rFonts w:ascii="Arial" w:hAnsi="Arial" w:cs="Arial"/>
+          <w:color w:val="000000"/>
+        </w:rPr>
+        <w:t xml:space="preserve"> dado que su objetivo es el de funcionar como controlador. </w:t>
+      </w:r>
+      <w:r>
+        <w:rPr>
+          <w:rFonts w:ascii="Arial" w:hAnsi="Arial" w:cs="Arial"/>
+          <w:color w:val="000000"/>
+        </w:rPr>
+        <w:t xml:space="preserve">Son utilizados en periféricos informáticos, </w:t>
+      </w:r>
+      <w:r>
+        <w:rPr>
+          <w:rFonts w:ascii="Arial" w:hAnsi="Arial" w:cs="Arial"/>
+          <w:color w:val="000000"/>
+        </w:rPr>
+        <w:t xml:space="preserve">electrodomésticos, </w:t>
+      </w:r>
+      <w:r>
+        <w:rPr>
+          <w:rFonts w:ascii="Arial" w:hAnsi="Arial" w:cs="Arial"/>
+          <w:color w:val="000000"/>
+        </w:rPr>
+        <w:t>control de sistemas mecánicos, etc.</w:t>
+      </w:r>
+    </w:p>
+    <w:p>
+      <w:pPr>
+        <w:pStyle w:val="NormalWeb"/>
+        <w:spacing w:before="0" w:beforeAutospacing="0" w:after="0" w:afterAutospacing="0"/>
+        <w:jc w:val="both"/>
+      </w:pPr>
+      <w:r>
+        <w:rPr>
+          <w:rFonts w:ascii="Arial" w:hAnsi="Arial" w:cs="Arial"/>
+          <w:color w:val="000000"/>
+        </w:rPr>
+        <w:t>Puede ser muy común pensar que un microcontrolador es igual a un microprocesador, pero esto no es así, de hecho, difieren en muchos aspectos. La principal diferencia es su funcionalidad, dado que, para utilizar un microprocesador en alguna aplicación real, se debe conectar con diversos componentes tales como memorias o buses de transmisión de datos.</w:t>
+      </w:r>
+    </w:p>
+    <w:p>
+      <w:pPr>
+        <w:pStyle w:val="NormalWeb"/>
+        <w:spacing w:before="0" w:beforeAutospacing="0" w:after="0" w:afterAutospacing="0"/>
+        <w:jc w:val="both"/>
+      </w:pPr>
+      <w:r>
+        <w:rPr>
+          <w:rFonts w:ascii="Arial" w:hAnsi="Arial" w:cs="Arial"/>
+          <w:color w:val="000000"/>
+        </w:rPr>
+        <w:t xml:space="preserve">Aunque el microprocesador se considera una máquina de computación poderosa, no está preparado para la comunicación con los dispositivos periféricos que se le conectan. Para que el microprocesador se comunique con algún periférico, </w:t>
+      </w:r>
+      <w:r>
+        <w:rPr>
+          <w:rFonts w:ascii="Arial" w:hAnsi="Arial" w:cs="Arial"/>
+          <w:color w:val="000000"/>
+        </w:rPr>
+        <w:t>debe interactuar con un microcontrolador (cómo por ejemplo en el caso de un mouse, disco rígido o una cámara web)</w:t>
+      </w:r>
+      <w:r>
+        <w:rPr>
+          <w:rFonts w:ascii="Arial" w:hAnsi="Arial" w:cs="Arial"/>
+          <w:color w:val="000000"/>
+        </w:rPr>
+        <w:t>.</w:t>
+      </w:r>
+      <w:r>
+        <w:rPr>
+          <w:rFonts w:ascii="Arial" w:hAnsi="Arial" w:cs="Arial"/>
+          <w:color w:val="000000"/>
+        </w:rPr>
+        <w:t xml:space="preserve"> Por ende, se puede decir </w:t>
+      </w:r>
+      <w:r>
+        <w:rPr>
+          <w:rFonts w:ascii="Arial" w:hAnsi="Arial" w:cs="Arial"/>
+          <w:color w:val="000000"/>
+        </w:rPr>
+        <w:lastRenderedPageBreak/>
+        <w:t>que, el CPU requiere del microcontrolador para la comunicación con el resto del hardware.</w:t>
+      </w:r>
+      <w:r>
+        <w:rPr>
+          <w:rFonts w:ascii="Arial" w:hAnsi="Arial" w:cs="Arial"/>
+          <w:color w:val="000000"/>
+        </w:rPr>
+        <w:t xml:space="preserve"> Así era en el principio y esta práctica sigue vigente en la actualidad.</w:t>
+      </w:r>
+    </w:p>
+    <w:p>
+      <w:pPr>
+        <w:pStyle w:val="NormalWeb"/>
+        <w:spacing w:before="0" w:beforeAutospacing="0" w:after="0" w:afterAutospacing="0"/>
+        <w:jc w:val="both"/>
+      </w:pPr>
+      <w:r>
+        <w:t> </w:t>
+      </w:r>
+    </w:p>
+    <w:p>
+      <w:pPr>
+        <w:pStyle w:val="NormalWeb"/>
+        <w:spacing w:before="0" w:beforeAutospacing="0" w:after="0" w:afterAutospacing="0"/>
+        <w:jc w:val="both"/>
+      </w:pPr>
+      <w:r>
+        <w:rPr>
+          <w:rFonts w:ascii="Arial" w:hAnsi="Arial" w:cs="Arial"/>
+          <w:color w:val="000000"/>
+        </w:rPr>
+        <w:t xml:space="preserve">Por otro lado, al microcontrolador se </w:t>
+      </w:r>
+      <w:r>
+        <w:rPr>
+          <w:rFonts w:ascii="Arial" w:hAnsi="Arial" w:cs="Arial"/>
+          <w:color w:val="000000"/>
+        </w:rPr>
+        <w:t xml:space="preserve">lo </w:t>
+      </w:r>
+      <w:r>
+        <w:rPr>
+          <w:rFonts w:ascii="Arial" w:hAnsi="Arial" w:cs="Arial"/>
+          <w:color w:val="000000"/>
+        </w:rPr>
+        <w:t>diseña de tal manera que tenga todos los componentes integrados en el mismo chip</w:t>
+      </w:r>
+      <w:r>
+        <w:rPr>
+          <w:rFonts w:ascii="Arial" w:hAnsi="Arial" w:cs="Arial"/>
+          <w:color w:val="000000"/>
+        </w:rPr>
+        <w:t>, como se puede apreciar en la siguiente imagen (</w:t>
+      </w:r>
+      <w:r>
+        <w:rPr>
+          <w:rFonts w:ascii="Arial" w:hAnsi="Arial" w:cs="Arial"/>
+          <w:color w:val="000000"/>
+        </w:rPr>
+        <w:fldChar w:fldCharType="begin"/>
+      </w:r>
+      <w:r>
+        <w:rPr>
+          <w:rFonts w:ascii="Arial" w:hAnsi="Arial" w:cs="Arial"/>
+          <w:color w:val="000000"/>
+        </w:rPr>
+        <w:instrText xml:space="preserve"> REF _Ref502096770 \h </w:instrText>
+      </w:r>
+      <w:r>
+        <w:rPr>
+          <w:rFonts w:ascii="Arial" w:hAnsi="Arial" w:cs="Arial"/>
+          <w:color w:val="000000"/>
+        </w:rPr>
+      </w:r>
+      <w:r>
+        <w:rPr>
+          <w:rFonts w:ascii="Arial" w:hAnsi="Arial" w:cs="Arial"/>
+          <w:color w:val="000000"/>
+        </w:rPr>
+        <w:fldChar w:fldCharType="separate"/>
+      </w:r>
+      <w:r>
+        <w:t xml:space="preserve">Ilustración </w:t>
+      </w:r>
+      <w:r>
+        <w:rPr>
+          <w:noProof/>
+        </w:rPr>
+        <w:t>7</w:t>
+      </w:r>
+      <w:r>
+        <w:t xml:space="preserve"> - Arquitectura de un microcontrolador</w:t>
+      </w:r>
+      <w:r>
+        <w:rPr>
+          <w:rFonts w:ascii="Arial" w:hAnsi="Arial" w:cs="Arial"/>
+          <w:color w:val="000000"/>
+        </w:rPr>
+        <w:fldChar w:fldCharType="end"/>
+      </w:r>
+      <w:r>
+        <w:rPr>
+          <w:rFonts w:ascii="Arial" w:hAnsi="Arial" w:cs="Arial"/>
+          <w:color w:val="000000"/>
+        </w:rPr>
+        <w:t>)</w:t>
+      </w:r>
+      <w:r>
+        <w:rPr>
+          <w:rFonts w:ascii="Arial" w:hAnsi="Arial" w:cs="Arial"/>
+          <w:color w:val="000000"/>
+        </w:rPr>
+        <w:t xml:space="preserve">. No necesita de otros componentes especializados para su </w:t>
+      </w:r>
+      <w:r>
+        <w:rPr>
+          <w:rFonts w:ascii="Arial" w:hAnsi="Arial" w:cs="Arial"/>
+          <w:color w:val="000000"/>
+        </w:rPr>
+        <w:t>operación</w:t>
+      </w:r>
+      <w:r>
+        <w:rPr>
+          <w:rFonts w:ascii="Arial" w:hAnsi="Arial" w:cs="Arial"/>
+          <w:color w:val="000000"/>
+        </w:rPr>
+        <w:t xml:space="preserve">, porque todos los circuitos necesarios, que de otra manera correspondan a los periféricos, ya se encuentran incorporados. </w:t>
+      </w:r>
+      <w:r>
+        <w:rPr>
+          <w:rFonts w:ascii="Arial" w:hAnsi="Arial" w:cs="Arial"/>
+          <w:color w:val="000000"/>
+        </w:rPr>
+        <w:t>De esta forma se</w:t>
+      </w:r>
+      <w:r>
+        <w:rPr>
+          <w:rFonts w:ascii="Arial" w:hAnsi="Arial" w:cs="Arial"/>
+          <w:color w:val="000000"/>
+        </w:rPr>
+        <w:t xml:space="preserve"> ahorra tiempo y espacio </w:t>
+      </w:r>
+      <w:r>
+        <w:rPr>
+          <w:rFonts w:ascii="Arial" w:hAnsi="Arial" w:cs="Arial"/>
+          <w:color w:val="000000"/>
+        </w:rPr>
+        <w:t>al momento de su utilización</w:t>
+      </w:r>
+      <w:r>
+        <w:rPr>
+          <w:rFonts w:ascii="Arial" w:hAnsi="Arial" w:cs="Arial"/>
+          <w:color w:val="000000"/>
+        </w:rPr>
+        <w:t xml:space="preserve">. </w:t>
+      </w:r>
+    </w:p>
+    <w:p>
+      <w:pPr>
+        <w:pStyle w:val="NormalWeb"/>
+        <w:spacing w:before="0" w:beforeAutospacing="0" w:after="0" w:afterAutospacing="0"/>
+        <w:jc w:val="both"/>
+      </w:pPr>
+      <w:r>
+        <w:rPr>
+          <w:rFonts w:ascii="Arial" w:hAnsi="Arial" w:cs="Arial"/>
+          <w:color w:val="000000"/>
+        </w:rPr>
+        <w:t>Es por estas razones que han tenido grandes repercusiones para el desarrollo de la robótica.</w:t>
+      </w:r>
+    </w:p>
+    <w:p>
+      <w:pPr>
+        <w:pStyle w:val="NormalWeb"/>
+        <w:keepNext/>
+        <w:spacing w:before="0" w:beforeAutospacing="0" w:after="0" w:afterAutospacing="0"/>
+        <w:jc w:val="both"/>
+      </w:pPr>
+      <w:r>
+        <w:rPr>
+          <w:rFonts w:ascii="Arial" w:hAnsi="Arial" w:cs="Arial"/>
+          <w:noProof/>
+          <w:color w:val="1F1F1D"/>
+          <w:shd w:val="clear" w:color="auto" w:fill="FFFFFF"/>
+          <w:lang w:val="en-US" w:eastAsia="en-US"/>
+        </w:rPr>
+        <w:drawing>
+          <wp:inline distT="0" distB="0" distL="0" distR="0" wp14:anchorId="5E3D4539" wp14:editId="6F95734C">
+            <wp:extent cx="5734050" cy="4219575"/>
+            <wp:effectExtent l="0" t="0" r="0" b="9525"/>
+            <wp:docPr id="2" name="Imagen 2" descr="https://lh6.googleusercontent.com/oGn73oJbNX9solOhAVQS5Hn4WaGbVPsj6VYPgsBEFF1jnuhC-ljr8ZzIH1vBx79_dWyaR9VPVAx68mnHrtkYIPK4D6a5sZtxlOV1srEl_9T25fD6cxauo1IGzRw-lAht5rT6Rlrf"/>
+            <wp:cNvGraphicFramePr>
+              <a:graphicFrameLocks xmlns:a="http://schemas.openxmlformats.org/drawingml/2006/main" noChangeAspect="1"/>
+            </wp:cNvGraphicFramePr>
+            <a:graphic xmlns:a="http://schemas.openxmlformats.org/drawingml/2006/main">
+              <a:graphicData uri="http://schemas.openxmlformats.org/drawingml/2006/picture">
+                <pic:pic xmlns:pic="http://schemas.openxmlformats.org/drawingml/2006/picture">
+                  <pic:nvPicPr>
+                    <pic:cNvPr id="0" name="Picture 7" descr="https://lh6.googleusercontent.com/oGn73oJbNX9solOhAVQS5Hn4WaGbVPsj6VYPgsBEFF1jnuhC-ljr8ZzIH1vBx79_dWyaR9VPVAx68mnHrtkYIPK4D6a5sZtxlOV1srEl_9T25fD6cxauo1IGzRw-lAht5rT6Rlrf"/>
+                    <pic:cNvPicPr>
+                      <a:picLocks noChangeAspect="1" noChangeArrowheads="1"/>
+                    </pic:cNvPicPr>
+                  </pic:nvPicPr>
+                  <pic:blipFill>
+                    <a:blip r:embed="rId13">
+                      <a:extLst>
+                        <a:ext uri="{28A0092B-C50C-407E-A947-70E740481C1C}">
+                          <a14:useLocalDpi xmlns:a14="http://schemas.microsoft.com/office/drawing/2010/main" val="0"/>
+                        </a:ext>
+                      </a:extLst>
+                    </a:blip>
+                    <a:srcRect/>
+                    <a:stretch>
+                      <a:fillRect/>
+                    </a:stretch>
+                  </pic:blipFill>
+                  <pic:spPr bwMode="auto">
+                    <a:xfrm>
+                      <a:off x="0" y="0"/>
+                      <a:ext cx="5734050" cy="4219575"/>
+                    </a:xfrm>
+                    <a:prstGeom prst="rect">
+                      <a:avLst/>
+                    </a:prstGeom>
+                    <a:noFill/>
+                    <a:ln>
+                      <a:noFill/>
+                    </a:ln>
+                  </pic:spPr>
+                </pic:pic>
+              </a:graphicData>
+            </a:graphic>
+          </wp:inline>
+        </w:drawing>
+      </w:r>
+    </w:p>
+    <w:p>
+      <w:pPr>
+        <w:pStyle w:val="Descripcin"/>
+        <w:jc w:val="center"/>
+      </w:pPr>
+      <w:bookmarkStart w:id="38" w:name="_Ref502096770"/>
+      <w:bookmarkStart w:id="39" w:name="_Toc504153973"/>
+      <w:r>
+        <w:t xml:space="preserve">Ilustración </w:t>
+      </w:r>
+      <w:fldSimple w:instr=" SEQ Ilustración \* ARABIC ">
+        <w:r>
+          <w:rPr>
+            <w:noProof/>
+          </w:rPr>
+          <w:t>7</w:t>
+        </w:r>
+      </w:fldSimple>
+      <w:r>
+        <w:t xml:space="preserve"> - Arquitectura de un microcontrolador</w:t>
+      </w:r>
+      <w:bookmarkEnd w:id="38"/>
+      <w:bookmarkEnd w:id="39"/>
+    </w:p>
+    <w:p>
+      <w:pPr>
+        <w:pStyle w:val="NormalWeb"/>
+        <w:spacing w:before="0" w:beforeAutospacing="0" w:after="0" w:afterAutospacing="0"/>
+        <w:jc w:val="both"/>
+        <w:rPr>
+          <w:rFonts w:ascii="Arial" w:hAnsi="Arial" w:cs="Arial"/>
+          <w:color w:val="000000"/>
+        </w:rPr>
+      </w:pPr>
+      <w:r>
+        <w:rPr>
+          <w:rFonts w:ascii="Arial" w:hAnsi="Arial" w:cs="Arial"/>
+          <w:color w:val="000000"/>
+        </w:rPr>
+        <w:t xml:space="preserve">Una </w:t>
+      </w:r>
+      <w:r>
+        <w:rPr>
+          <w:rFonts w:ascii="Arial" w:hAnsi="Arial" w:cs="Arial"/>
+          <w:b/>
+          <w:bCs/>
+          <w:color w:val="000000"/>
+        </w:rPr>
+        <w:t xml:space="preserve">computadora de placa reducida </w:t>
+      </w:r>
+      <w:r>
+        <w:rPr>
+          <w:rFonts w:ascii="Arial" w:hAnsi="Arial" w:cs="Arial"/>
+          <w:color w:val="000000"/>
+        </w:rPr>
+        <w:t xml:space="preserve">(SBC, </w:t>
+      </w:r>
+      <w:r>
+        <w:rPr>
+          <w:rFonts w:ascii="Arial" w:hAnsi="Arial" w:cs="Arial"/>
+          <w:i/>
+          <w:iCs/>
+          <w:color w:val="222222"/>
+          <w:shd w:val="clear" w:color="auto" w:fill="FFFFFF"/>
+        </w:rPr>
+        <w:t>Single Board Computer</w:t>
+      </w:r>
+      <w:r>
+        <w:rPr>
+          <w:rFonts w:ascii="Arial" w:hAnsi="Arial" w:cs="Arial"/>
+          <w:color w:val="000000"/>
+        </w:rPr>
+        <w:t>),</w:t>
+      </w:r>
+      <w:r>
+        <w:rPr>
+          <w:rFonts w:ascii="Arial" w:hAnsi="Arial" w:cs="Arial"/>
+          <w:b/>
+          <w:bCs/>
+          <w:color w:val="000000"/>
+        </w:rPr>
+        <w:t xml:space="preserve"> </w:t>
+      </w:r>
+      <w:r>
+        <w:rPr>
+          <w:rFonts w:ascii="Arial" w:hAnsi="Arial" w:cs="Arial"/>
+          <w:color w:val="000000"/>
+        </w:rPr>
+        <w:t xml:space="preserve">en cambio, es una computadora completa que integra todos los componentes necesarios, que definen a la misma, en un solo circuito (la placa madre o </w:t>
+      </w:r>
+      <w:r>
+        <w:rPr>
+          <w:rFonts w:ascii="Arial" w:hAnsi="Arial" w:cs="Arial"/>
+          <w:i/>
+          <w:iCs/>
+          <w:color w:val="000000"/>
+        </w:rPr>
+        <w:t>motherboard</w:t>
+      </w:r>
+      <w:r>
+        <w:rPr>
+          <w:rFonts w:ascii="Arial" w:hAnsi="Arial" w:cs="Arial"/>
+          <w:color w:val="000000"/>
+        </w:rPr>
+        <w:t xml:space="preserve">) con la particularidad de que la misma es de un tamaño mucho más reducido que el de una computadora </w:t>
+      </w:r>
+      <w:r>
+        <w:rPr>
+          <w:rFonts w:ascii="Arial" w:hAnsi="Arial" w:cs="Arial"/>
+          <w:color w:val="000000"/>
+        </w:rPr>
+        <w:t>tradicional</w:t>
+      </w:r>
+      <w:r>
+        <w:rPr>
+          <w:rFonts w:ascii="Arial" w:hAnsi="Arial" w:cs="Arial"/>
+          <w:color w:val="000000"/>
+        </w:rPr>
+        <w:t xml:space="preserve">. Ejemplos típicos de este tipo de computadoras son las </w:t>
+      </w:r>
+      <w:r>
+        <w:rPr>
+          <w:rFonts w:ascii="Arial" w:hAnsi="Arial" w:cs="Arial"/>
+          <w:color w:val="000000"/>
+        </w:rPr>
+        <w:t>plataformas</w:t>
+      </w:r>
+      <w:r>
+        <w:rPr>
+          <w:rFonts w:ascii="Arial" w:hAnsi="Arial" w:cs="Arial"/>
+          <w:color w:val="000000"/>
+        </w:rPr>
+        <w:t xml:space="preserve"> Arduino </w:t>
+      </w:r>
+      <w:r>
+        <w:rPr>
+          <w:rFonts w:ascii="Arial" w:hAnsi="Arial" w:cs="Arial"/>
+          <w:color w:val="000000"/>
+        </w:rPr>
+        <w:t>y</w:t>
+      </w:r>
+      <w:r>
+        <w:rPr>
+          <w:rFonts w:ascii="Arial" w:hAnsi="Arial" w:cs="Arial"/>
+          <w:color w:val="000000"/>
+        </w:rPr>
+        <w:t xml:space="preserve"> Raspberry Pi.</w:t>
+      </w:r>
+    </w:p>
+    <w:p>
+      <w:pPr>
+        <w:pStyle w:val="NormalWeb"/>
+        <w:spacing w:before="0" w:beforeAutospacing="0" w:after="0" w:afterAutospacing="0"/>
+        <w:jc w:val="both"/>
+      </w:pPr>
+      <w:r>
+        <w:rPr>
+          <w:rFonts w:ascii="Arial" w:hAnsi="Arial" w:cs="Arial"/>
+          <w:color w:val="000000"/>
+        </w:rPr>
+        <w:t xml:space="preserve">En el caso de Arduino, dentro de su placa se integra un microcontrolador para el procesamiento de sus órdenes programadas, en cambio, Raspberry Pi integra un microprocesador con capacidades de ejecutar un sistema operativo con interfaz gráfica. </w:t>
+      </w:r>
+    </w:p>
+    <w:p>
+      <w:pPr>
+        <w:pStyle w:val="NormalWeb"/>
+        <w:spacing w:before="0" w:beforeAutospacing="0" w:after="0" w:afterAutospacing="0"/>
+      </w:pPr>
+      <w:r>
+        <w:t> </w:t>
+      </w:r>
+    </w:p>
+    <w:p>
+      <w:pPr>
+        <w:pStyle w:val="Ttulo2"/>
+        <w:rPr>
+          <w:b/>
+          <w:sz w:val="32"/>
+          <w:szCs w:val="32"/>
+        </w:rPr>
+      </w:pPr>
+      <w:bookmarkStart w:id="40" w:name="_Toc504153891"/>
+      <w:r>
+        <w:rPr>
+          <w:b/>
+          <w:sz w:val="32"/>
+          <w:szCs w:val="32"/>
+        </w:rPr>
+        <w:lastRenderedPageBreak/>
+        <w:t>2.5. Comunicación entre distintas</w:t>
+      </w:r>
+      <w:r>
+        <w:rPr>
+          <w:b/>
+          <w:sz w:val="32"/>
+          <w:szCs w:val="32"/>
+        </w:rPr>
+        <w:t xml:space="preserve"> arquitecturas</w:t>
+      </w:r>
+      <w:r>
+        <w:rPr>
+          <w:b/>
+          <w:sz w:val="32"/>
+          <w:szCs w:val="32"/>
+        </w:rPr>
+        <w:t xml:space="preserve"> de cómputo</w:t>
+      </w:r>
+      <w:bookmarkEnd w:id="40"/>
+    </w:p>
+    <w:p>
+      <w:pPr>
+        <w:pStyle w:val="NormalWeb"/>
+        <w:spacing w:before="0" w:beforeAutospacing="0" w:after="0" w:afterAutospacing="0"/>
+      </w:pPr>
+      <w:r>
+        <w:t> </w:t>
+      </w:r>
+    </w:p>
+    <w:p>
+      <w:pPr>
+        <w:pStyle w:val="NormalWeb"/>
+        <w:spacing w:before="0" w:beforeAutospacing="0" w:after="0" w:afterAutospacing="0"/>
+        <w:jc w:val="both"/>
+        <w:rPr>
+          <w:rFonts w:ascii="Arial" w:hAnsi="Arial" w:cs="Arial"/>
+          <w:color w:val="000000"/>
+        </w:rPr>
+      </w:pPr>
+      <w:r>
+        <w:rPr>
+          <w:rFonts w:ascii="Arial" w:hAnsi="Arial" w:cs="Arial"/>
+          <w:color w:val="000000"/>
+        </w:rPr>
+        <w:t>Existen diversos medios de comunicación entre las PCs y las</w:t>
+      </w:r>
+      <w:r>
+        <w:rPr>
+          <w:rFonts w:ascii="Arial" w:hAnsi="Arial" w:cs="Arial"/>
+          <w:color w:val="000000"/>
+        </w:rPr>
+        <w:t xml:space="preserve"> SBCs</w:t>
+      </w:r>
+      <w:r>
+        <w:rPr>
+          <w:rFonts w:ascii="Arial" w:hAnsi="Arial" w:cs="Arial"/>
+          <w:color w:val="000000"/>
+        </w:rPr>
+        <w:t xml:space="preserve"> de dispositivos de cómputo entre sí, a continuación, se listan algunos de ellos:</w:t>
+      </w:r>
+    </w:p>
+    <w:p>
+      <w:pPr>
+        <w:pStyle w:val="NormalWeb"/>
+        <w:spacing w:before="0" w:beforeAutospacing="0" w:after="0" w:afterAutospacing="0"/>
+        <w:jc w:val="both"/>
+      </w:pPr>
+    </w:p>
+    <w:p>
+      <w:pPr>
+        <w:pStyle w:val="Ttulo3"/>
+        <w:rPr>
+          <w:b w:val="0"/>
+          <w:sz w:val="28"/>
+          <w:szCs w:val="28"/>
+        </w:rPr>
+      </w:pPr>
+      <w:commentRangeStart w:id="41"/>
+      <w:r>
+        <w:rPr>
+          <w:b w:val="0"/>
+          <w:sz w:val="28"/>
+          <w:szCs w:val="28"/>
+        </w:rPr>
+        <w:t xml:space="preserve">2.5.1 </w:t>
+      </w:r>
+      <w:r>
+        <w:rPr>
+          <w:b w:val="0"/>
+          <w:sz w:val="28"/>
+          <w:szCs w:val="28"/>
+        </w:rPr>
+        <w:t>Formas de comunicación</w:t>
+      </w:r>
+      <w:commentRangeEnd w:id="41"/>
+      <w:r>
+        <w:rPr>
+          <w:rStyle w:val="Refdecomentario"/>
+          <w:rFonts w:ascii="Calibri" w:eastAsia="Calibri" w:hAnsi="Calibri" w:cs="Calibri"/>
+          <w:b w:val="0"/>
+          <w:color w:val="000000"/>
+        </w:rPr>
+        <w:commentReference w:id="41"/>
+      </w:r>
+    </w:p>
+    <w:p/>
+    <w:p>
+      <w:pPr>
+        <w:pStyle w:val="NormalWeb"/>
+        <w:numPr>
+          <w:ilvl w:val="0"/>
+          <w:numId w:val="6"/>
+        </w:numPr>
+        <w:spacing w:before="0" w:beforeAutospacing="0" w:after="0" w:afterAutospacing="0"/>
+        <w:jc w:val="both"/>
+        <w:textAlignment w:val="baseline"/>
+        <w:rPr>
+          <w:rFonts w:ascii="Arial" w:hAnsi="Arial" w:cs="Arial"/>
+          <w:color w:val="000000"/>
+        </w:rPr>
+      </w:pPr>
+      <w:r>
+        <w:rPr>
+          <w:rFonts w:ascii="Arial" w:hAnsi="Arial" w:cs="Arial"/>
+          <w:i/>
+          <w:color w:val="000000"/>
+        </w:rPr>
+        <w:t>Paralelo</w:t>
+      </w:r>
+      <w:r>
+        <w:rPr>
+          <w:rFonts w:ascii="Arial" w:hAnsi="Arial" w:cs="Arial"/>
+          <w:color w:val="000000"/>
+        </w:rPr>
+        <w:t xml:space="preserve">: La comunicación paralela, es un método para transmitir muchos packs de múltiples dígitos en binarios (bits) de manera simultánea. </w:t>
+      </w:r>
+    </w:p>
+    <w:p>
+      <w:pPr>
+        <w:pStyle w:val="NormalWeb"/>
+        <w:spacing w:before="0" w:beforeAutospacing="0" w:after="0" w:afterAutospacing="0"/>
+        <w:ind w:left="360"/>
+        <w:jc w:val="both"/>
+        <w:textAlignment w:val="baseline"/>
+        <w:rPr>
+          <w:rFonts w:ascii="Arial" w:hAnsi="Arial" w:cs="Arial"/>
+          <w:color w:val="000000"/>
+        </w:rPr>
+      </w:pPr>
+    </w:p>
+    <w:p>
+      <w:pPr>
+        <w:pStyle w:val="NormalWeb"/>
+        <w:numPr>
+          <w:ilvl w:val="0"/>
+          <w:numId w:val="6"/>
+        </w:numPr>
+        <w:spacing w:before="0" w:beforeAutospacing="0" w:after="0" w:afterAutospacing="0"/>
+        <w:jc w:val="both"/>
+        <w:textAlignment w:val="baseline"/>
+        <w:rPr>
+          <w:rFonts w:ascii="Arial" w:hAnsi="Arial" w:cs="Arial"/>
+          <w:color w:val="000000"/>
+        </w:rPr>
+      </w:pPr>
+      <w:r>
+        <w:rPr>
+          <w:rFonts w:ascii="Arial" w:hAnsi="Arial" w:cs="Arial"/>
+          <w:i/>
+          <w:color w:val="000000"/>
+        </w:rPr>
+        <w:t>Serial</w:t>
+      </w:r>
+      <w:r>
+        <w:rPr>
+          <w:rFonts w:ascii="Arial" w:hAnsi="Arial" w:cs="Arial"/>
+          <w:color w:val="000000"/>
+        </w:rPr>
+        <w:t>: La comunicación serie o serial es una interfaz de comunicación de datos digitales que nos permite establecer transferencia de información entre varios dispositivos.  Es un método donde el proceso de envío de datos se realiza de un bit a la vez, en forma secuencial, sobre un canal de comunicación o un bus. Un puerto es el nombre genérico con que denominamos a las interfaces, físicas o virtuales, que permite esta comunicación entre dispositivos. Dado que es una comunicación serie, se necesitan al menos dos conectores para realizar la comunicación de datos, RX (recepción) y TX (transmisión). Las placas Arduino actuales cuenta con un puerto USB para realizar este tipo de comunicación y es su principal interfaz para conectarlos a una PC donde cargar la secuencia de órdenes que luego ejecutará.</w:t>
+      </w:r>
+    </w:p>
+    <w:p>
+      <w:pPr>
+        <w:pStyle w:val="NormalWeb"/>
+        <w:spacing w:before="0" w:beforeAutospacing="0" w:after="0" w:afterAutospacing="0"/>
+        <w:ind w:left="1440"/>
+        <w:jc w:val="both"/>
+        <w:textAlignment w:val="baseline"/>
+        <w:rPr>
+          <w:rFonts w:ascii="Arial" w:hAnsi="Arial" w:cs="Arial"/>
+          <w:color w:val="000000"/>
+        </w:rPr>
+      </w:pPr>
+    </w:p>
+    <w:p>
+      <w:pPr>
+        <w:pStyle w:val="NormalWeb"/>
+        <w:spacing w:before="0" w:beforeAutospacing="0" w:after="0" w:afterAutospacing="0"/>
+        <w:jc w:val="both"/>
+      </w:pPr>
+    </w:p>
+    <w:p>
+      <w:pPr>
+        <w:pStyle w:val="Ttulo3"/>
+        <w:rPr>
+          <w:b w:val="0"/>
+          <w:sz w:val="28"/>
+          <w:szCs w:val="28"/>
+        </w:rPr>
+      </w:pPr>
+      <w:commentRangeStart w:id="42"/>
+      <w:r>
+        <w:rPr>
+          <w:b w:val="0"/>
+          <w:sz w:val="28"/>
+          <w:szCs w:val="28"/>
+        </w:rPr>
+        <w:t>2.5.2</w:t>
+      </w:r>
+      <w:r>
+        <w:rPr>
+          <w:b w:val="0"/>
+          <w:sz w:val="28"/>
+          <w:szCs w:val="28"/>
+        </w:rPr>
+        <w:t> Tipos de Medios de transmisión</w:t>
+      </w:r>
+      <w:commentRangeEnd w:id="42"/>
+      <w:r>
+        <w:rPr>
+          <w:rStyle w:val="Refdecomentario"/>
+          <w:rFonts w:ascii="Calibri" w:eastAsia="Calibri" w:hAnsi="Calibri" w:cs="Calibri"/>
+          <w:b w:val="0"/>
+          <w:color w:val="000000"/>
+        </w:rPr>
+        <w:commentReference w:id="42"/>
+      </w:r>
+    </w:p>
+    <w:p/>
+    <w:p>
+      <w:pPr>
+        <w:pStyle w:val="NormalWeb"/>
+        <w:numPr>
+          <w:ilvl w:val="0"/>
+          <w:numId w:val="6"/>
+        </w:numPr>
+        <w:spacing w:before="0" w:beforeAutospacing="0" w:after="0" w:afterAutospacing="0"/>
+        <w:jc w:val="both"/>
+        <w:textAlignment w:val="baseline"/>
+      </w:pPr>
+      <w:r>
+        <w:rPr>
+          <w:rFonts w:ascii="Arial" w:hAnsi="Arial" w:cs="Arial"/>
+          <w:color w:val="000000"/>
+        </w:rPr>
+        <w:t xml:space="preserve">Alámbricas: Los medios de comunicación alámbricos son aquellos en los que se </w:t>
+      </w:r>
+      <w:r>
+        <w:rPr>
+          <w:rFonts w:ascii="Arial" w:hAnsi="Arial" w:cs="Arial"/>
+          <w:color w:val="000000"/>
+        </w:rPr>
+        <w:t>basan en la transmisión de información a través de un conductor que transporta corriente eléctrica</w:t>
+      </w:r>
+      <w:r>
+        <w:rPr>
+          <w:rFonts w:ascii="Arial" w:hAnsi="Arial" w:cs="Arial"/>
+          <w:color w:val="000000"/>
+        </w:rPr>
+        <w:t>.</w:t>
+      </w:r>
+    </w:p>
+    <w:p>
+      <w:pPr>
+        <w:pStyle w:val="NormalWeb"/>
+        <w:spacing w:before="0" w:beforeAutospacing="0" w:after="0" w:afterAutospacing="0"/>
+        <w:ind w:left="360"/>
+        <w:jc w:val="both"/>
+        <w:textAlignment w:val="baseline"/>
+      </w:pPr>
+    </w:p>
+    <w:p>
+      <w:pPr>
+        <w:pStyle w:val="NormalWeb"/>
+        <w:numPr>
+          <w:ilvl w:val="0"/>
+          <w:numId w:val="6"/>
+        </w:numPr>
+        <w:spacing w:before="0" w:beforeAutospacing="0" w:after="0" w:afterAutospacing="0"/>
+        <w:jc w:val="both"/>
+        <w:textAlignment w:val="baseline"/>
+        <w:rPr>
+          <w:rFonts w:ascii="Arial" w:hAnsi="Arial" w:cs="Arial"/>
+          <w:color w:val="000000"/>
+        </w:rPr>
+      </w:pPr>
+      <w:r>
+        <w:rPr>
+          <w:rFonts w:ascii="Arial" w:hAnsi="Arial" w:cs="Arial"/>
+          <w:color w:val="000000"/>
+        </w:rPr>
+        <w:t>Inalámbricas</w:t>
+      </w:r>
+      <w:r>
+        <w:rPr>
+          <w:rFonts w:ascii="Arial" w:hAnsi="Arial" w:cs="Arial"/>
+          <w:color w:val="000000"/>
+        </w:rPr>
+        <w:t>: Los medios de comunicación inalámbricos, para computadoras, han evolucionado de forma exponencial desde su aparición. Su gran ventaja, como su nombre lo dice, es que no necesitan de un medio de propagación físico (como los cables) para la transmisión de los datos, sino que, para el envío de los mismo se utiliza la modulación de ondas electromagnéticas a través del espacio. Existen diversos tipos, con grandes diferencias en cuanto a velocidades y rangos de alcance. En cuanto para la robótica podemos encontrar dispositivos que nos permitan conectar computadoras de placas reducidas con diversos computadores por medio de:</w:t>
+      </w:r>
+    </w:p>
+    <w:p>
+      <w:pPr>
+        <w:pStyle w:val="NormalWeb"/>
+        <w:numPr>
+          <w:ilvl w:val="1"/>
+          <w:numId w:val="6"/>
+        </w:numPr>
+        <w:spacing w:before="0" w:beforeAutospacing="0" w:after="0" w:afterAutospacing="0"/>
+        <w:jc w:val="both"/>
+        <w:textAlignment w:val="baseline"/>
+        <w:rPr>
+          <w:rFonts w:ascii="Arial" w:hAnsi="Arial" w:cs="Arial"/>
+          <w:color w:val="000000"/>
+        </w:rPr>
+      </w:pPr>
+      <w:r>
+        <w:rPr>
+          <w:rFonts w:ascii="Arial" w:hAnsi="Arial" w:cs="Arial"/>
+          <w:i/>
+          <w:iCs/>
+          <w:color w:val="000000"/>
+        </w:rPr>
+        <w:t>Radiofrecuencia</w:t>
+      </w:r>
+      <w:r>
+        <w:rPr>
+          <w:rFonts w:ascii="Arial" w:hAnsi="Arial" w:cs="Arial"/>
+          <w:color w:val="000000"/>
+        </w:rPr>
+        <w:t xml:space="preserve">: Existen módulos compatibles con Arduino, como el módulo de radiofrecuencia RF 433Mhz, que nos permiten conectar dos </w:t>
+      </w:r>
+      <w:r>
+        <w:rPr>
+          <w:rFonts w:ascii="Arial" w:hAnsi="Arial" w:cs="Arial"/>
+          <w:color w:val="000000"/>
+        </w:rPr>
+        <w:t>dispositivos</w:t>
+      </w:r>
+      <w:r>
+        <w:rPr>
+          <w:rFonts w:ascii="Arial" w:hAnsi="Arial" w:cs="Arial"/>
+          <w:color w:val="000000"/>
+        </w:rPr>
+        <w:t xml:space="preserve"> de este tipo entre sí de forma inalámbrica a través de radiofrecuencia.</w:t>
+      </w:r>
+      <w:r>
+        <w:rPr>
+          <w:rFonts w:ascii="Arial" w:hAnsi="Arial" w:cs="Arial"/>
+          <w:color w:val="000000"/>
+        </w:rPr>
+        <w:t xml:space="preserve"> </w:t>
+      </w:r>
+    </w:p>
+    <w:p>
+      <w:pPr>
+        <w:pStyle w:val="NormalWeb"/>
+        <w:numPr>
+          <w:ilvl w:val="1"/>
+          <w:numId w:val="6"/>
+        </w:numPr>
+        <w:spacing w:before="0" w:beforeAutospacing="0" w:after="0" w:afterAutospacing="0"/>
+        <w:jc w:val="both"/>
+        <w:textAlignment w:val="baseline"/>
+        <w:rPr>
+          <w:rFonts w:ascii="Arial" w:hAnsi="Arial" w:cs="Arial"/>
+          <w:color w:val="000000"/>
+        </w:rPr>
+      </w:pPr>
+      <w:r>
+        <w:rPr>
+          <w:rFonts w:ascii="Arial" w:hAnsi="Arial" w:cs="Arial"/>
+          <w:i/>
+          <w:iCs/>
+          <w:color w:val="000000"/>
+        </w:rPr>
+        <w:t>Infrarrojo</w:t>
+      </w:r>
+      <w:r>
+        <w:rPr>
+          <w:rFonts w:ascii="Arial" w:hAnsi="Arial" w:cs="Arial"/>
+          <w:color w:val="000000"/>
+        </w:rPr>
+        <w:t xml:space="preserve">: Las redes de luz infrarroja están limitadas por el espacio, se utilizan por lo general en dispositivos que se encuentran en un mismo espacio físico como un cuarto o un piso. </w:t>
+      </w:r>
+      <w:r>
+        <w:rPr>
+          <w:rFonts w:ascii="Arial" w:hAnsi="Arial" w:cs="Arial"/>
+          <w:color w:val="000000"/>
+        </w:rPr>
+        <w:t>U</w:t>
+      </w:r>
+      <w:r>
+        <w:rPr>
+          <w:rFonts w:ascii="Arial" w:hAnsi="Arial" w:cs="Arial"/>
+          <w:color w:val="000000"/>
+        </w:rPr>
+        <w:t>tilizan</w:t>
+      </w:r>
+      <w:r>
+        <w:rPr>
+          <w:rFonts w:ascii="Arial" w:hAnsi="Arial" w:cs="Arial"/>
+          <w:color w:val="000000"/>
+        </w:rPr>
+        <w:t xml:space="preserve"> </w:t>
+      </w:r>
+      <w:r>
+        <w:rPr>
+          <w:rFonts w:ascii="Arial" w:hAnsi="Arial" w:cs="Arial"/>
+          <w:color w:val="000000"/>
+        </w:rPr>
+        <w:t xml:space="preserve">luz infrarroja </w:t>
+      </w:r>
+      <w:r>
+        <w:rPr>
+          <w:rFonts w:ascii="Arial" w:hAnsi="Arial" w:cs="Arial"/>
+          <w:color w:val="000000"/>
+        </w:rPr>
+        <w:t xml:space="preserve">tanto como </w:t>
+      </w:r>
+      <w:r>
+        <w:rPr>
+          <w:rFonts w:ascii="Arial" w:hAnsi="Arial" w:cs="Arial"/>
+          <w:color w:val="000000"/>
+        </w:rPr>
+        <w:t xml:space="preserve">para la transmisión </w:t>
+      </w:r>
+      <w:r>
+        <w:rPr>
+          <w:rFonts w:ascii="Arial" w:hAnsi="Arial" w:cs="Arial"/>
+          <w:color w:val="000000"/>
+        </w:rPr>
+        <w:t>como para la</w:t>
+      </w:r>
+      <w:r>
+        <w:rPr>
+          <w:rFonts w:ascii="Arial" w:hAnsi="Arial" w:cs="Arial"/>
+          <w:color w:val="000000"/>
+        </w:rPr>
+        <w:t xml:space="preserve"> recepción de datos.</w:t>
+      </w:r>
+    </w:p>
+    <w:p>
+      <w:pPr>
+        <w:pStyle w:val="NormalWeb"/>
+        <w:numPr>
+          <w:ilvl w:val="1"/>
+          <w:numId w:val="6"/>
+        </w:numPr>
+        <w:spacing w:before="0" w:beforeAutospacing="0" w:after="0" w:afterAutospacing="0"/>
+        <w:jc w:val="both"/>
+        <w:textAlignment w:val="baseline"/>
+        <w:rPr>
+          <w:rFonts w:ascii="Arial" w:hAnsi="Arial" w:cs="Arial"/>
+          <w:color w:val="000000"/>
+        </w:rPr>
+      </w:pPr>
+      <w:r>
+        <w:rPr>
+          <w:rFonts w:ascii="Arial" w:hAnsi="Arial" w:cs="Arial"/>
+          <w:i/>
+          <w:iCs/>
+          <w:color w:val="000000"/>
+        </w:rPr>
+        <w:lastRenderedPageBreak/>
+        <w:t>Bluetooth</w:t>
+      </w:r>
+      <w:r>
+        <w:rPr>
+          <w:rFonts w:ascii="Arial" w:hAnsi="Arial" w:cs="Arial"/>
+          <w:color w:val="000000"/>
+        </w:rPr>
+        <w:t xml:space="preserve">: Es una especificación industrial que permite crear redes inalámbricas de área personal (WPAN), mediante un enlace de radiofrecuencia que trabaja en la banda ISM (Industrial Scientific and Medical) de 2.4 GHz posibilitando la transmisión de voz y datos. </w:t>
+      </w:r>
+    </w:p>
+    <w:p>
+      <w:pPr>
+        <w:pStyle w:val="NormalWeb"/>
+        <w:numPr>
+          <w:ilvl w:val="1"/>
+          <w:numId w:val="6"/>
+        </w:numPr>
+        <w:spacing w:before="0" w:beforeAutospacing="0" w:after="0" w:afterAutospacing="0"/>
+        <w:jc w:val="both"/>
+        <w:textAlignment w:val="baseline"/>
+        <w:rPr>
+          <w:rFonts w:ascii="Arial" w:hAnsi="Arial" w:cs="Arial"/>
+          <w:color w:val="000000"/>
+        </w:rPr>
+      </w:pPr>
+      <w:r>
+        <w:rPr>
+          <w:rFonts w:ascii="Arial" w:hAnsi="Arial" w:cs="Arial"/>
+          <w:i/>
+          <w:iCs/>
+          <w:color w:val="000000"/>
+        </w:rPr>
+        <w:t>Wifi</w:t>
+      </w:r>
+      <w:r>
+        <w:rPr>
+          <w:rFonts w:ascii="Arial" w:hAnsi="Arial" w:cs="Arial"/>
+          <w:color w:val="000000"/>
+        </w:rPr>
+        <w:t>: Este mecanismo de comunicación inalámbrica es el más popular entre computadoras de hoy en día. A su vez, es una marca de la Alianza Wi-fi la cual certifica que los dispositivos cumplan con los estándares IEEE 802.11 vigentes relacionados a redes inalámbricas de área local.</w:t>
+      </w:r>
+    </w:p>
+    <w:p>
+      <w:pPr>
+        <w:pStyle w:val="NormalWeb"/>
+        <w:spacing w:before="0" w:beforeAutospacing="0" w:after="0" w:afterAutospacing="0"/>
+      </w:pPr>
+      <w:r>
+        <w:t> </w:t>
+      </w:r>
+    </w:p>
+    <w:p>
+      <w:pPr>
+        <w:rPr>
+          <w:rFonts w:ascii="Times New Roman" w:eastAsia="Times New Roman" w:hAnsi="Times New Roman" w:cs="Times New Roman"/>
+          <w:color w:val="auto"/>
+          <w:sz w:val="24"/>
+          <w:szCs w:val="24"/>
+        </w:rPr>
+      </w:pPr>
+      <w:r>
+        <w:br w:type="page"/>
+      </w:r>
+    </w:p>
+    <w:p>
+      <w:pPr>
+        <w:pStyle w:val="Ttulo2"/>
+        <w:rPr>
+          <w:b/>
+          <w:sz w:val="32"/>
+          <w:szCs w:val="32"/>
+        </w:rPr>
+      </w:pPr>
+      <w:bookmarkStart w:id="43" w:name="_Toc504153892"/>
+      <w:r>
+        <w:rPr>
+          <w:b/>
+          <w:sz w:val="32"/>
+          <w:szCs w:val="32"/>
+        </w:rPr>
+        <w:lastRenderedPageBreak/>
+        <w:t>2.6 ¿Qué es un SAR (Sistema Autónomo Robótico)?</w:t>
+      </w:r>
+      <w:bookmarkEnd w:id="43"/>
+    </w:p>
+    <w:p>
+      <w:pPr>
+        <w:pStyle w:val="NormalWeb"/>
+        <w:spacing w:before="0" w:beforeAutospacing="0" w:after="0" w:afterAutospacing="0"/>
+      </w:pPr>
+      <w:r>
+        <w:t> </w:t>
+      </w:r>
+    </w:p>
+    <w:p>
+      <w:pPr>
+        <w:pStyle w:val="NormalWeb"/>
+        <w:spacing w:before="0" w:beforeAutospacing="0" w:after="0" w:afterAutospacing="0"/>
+        <w:jc w:val="both"/>
+      </w:pPr>
+      <w:r>
+        <w:rPr>
+          <w:rFonts w:ascii="Arial" w:hAnsi="Arial" w:cs="Arial"/>
+          <w:color w:val="000000"/>
+        </w:rPr>
+        <w:t>Se le considera SAR o sistema autónomo robótico a aquellos robots que presentan cierto grado de autonomía (Inteligencia artificial</w:t>
+      </w:r>
+      <w:r>
+        <w:rPr>
+          <w:rStyle w:val="Refdenotaalpie"/>
+          <w:rFonts w:ascii="Arial" w:hAnsi="Arial" w:cs="Arial"/>
+          <w:color w:val="000000"/>
+        </w:rPr>
+        <w:footnoteReference w:id="4"/>
+      </w:r>
+      <w:r>
+        <w:rPr>
+          <w:rFonts w:ascii="Arial" w:hAnsi="Arial" w:cs="Arial"/>
+          <w:color w:val="000000"/>
+        </w:rPr>
+        <w:t xml:space="preserve"> </w:t>
+      </w:r>
+      <w:r>
+        <w:rPr>
+          <w:rFonts w:ascii="Arial" w:hAnsi="Arial" w:cs="Arial"/>
+          <w:i/>
+          <w:color w:val="000000"/>
+          <w:highlight w:val="yellow"/>
+        </w:rPr>
+        <w:t>glosario</w:t>
+      </w:r>
+      <w:r>
+        <w:rPr>
+          <w:rFonts w:ascii="Arial" w:hAnsi="Arial" w:cs="Arial"/>
+          <w:color w:val="000000"/>
+        </w:rPr>
+        <w:t>)</w:t>
+      </w:r>
+      <w:r>
+        <w:rPr>
+          <w:rFonts w:ascii="Arial" w:hAnsi="Arial" w:cs="Arial"/>
+          <w:color w:val="000000"/>
+        </w:rPr>
+        <w:t xml:space="preserve"> y que, cuentan con</w:t>
+      </w:r>
+      <w:r>
+        <w:rPr>
+          <w:rFonts w:ascii="Arial" w:hAnsi="Arial" w:cs="Arial"/>
+          <w:color w:val="000000"/>
+        </w:rPr>
+        <w:t xml:space="preserve"> la capacidad de testear su entorno (por medio de sensores) para decidir qué acciones realizar (por medio de actuadores). Por ende, </w:t>
+      </w:r>
+      <w:r>
+        <w:rPr>
+          <w:rFonts w:ascii="Arial" w:hAnsi="Arial" w:cs="Arial"/>
+          <w:color w:val="000000"/>
+        </w:rPr>
+        <w:t>se puede</w:t>
+      </w:r>
+      <w:r>
+        <w:rPr>
+          <w:rFonts w:ascii="Arial" w:hAnsi="Arial" w:cs="Arial"/>
+          <w:color w:val="000000"/>
+        </w:rPr>
+        <w:t xml:space="preserve"> decir que, son sistemas dinámicos que consisten en un controlador electrónico acoplado a un cuerpo mecánico.</w:t>
+      </w:r>
+    </w:p>
+    <w:p>
+      <w:pPr>
+        <w:pStyle w:val="NormalWeb"/>
+        <w:spacing w:before="0" w:beforeAutospacing="0" w:after="0" w:afterAutospacing="0"/>
+        <w:jc w:val="both"/>
+      </w:pPr>
+      <w:r>
+        <w:rPr>
+          <w:rFonts w:ascii="Arial" w:hAnsi="Arial" w:cs="Arial"/>
+          <w:color w:val="000000"/>
+        </w:rPr>
+        <w:t>En el desarrollo propuesto por e</w:t>
+      </w:r>
+      <w:bookmarkStart w:id="44" w:name="_GoBack"/>
+      <w:bookmarkEnd w:id="44"/>
+      <w:r>
+        <w:rPr>
+          <w:rFonts w:ascii="Arial" w:hAnsi="Arial" w:cs="Arial"/>
+          <w:color w:val="000000"/>
+        </w:rPr>
+        <w:t xml:space="preserve">sta tesina, se diseñó y armó un sistema autónomo robótico móvil que posee </w:t>
+      </w:r>
+      <w:r>
+        <w:rPr>
+          <w:rFonts w:ascii="Arial" w:hAnsi="Arial" w:cs="Arial"/>
+          <w:color w:val="000000"/>
+        </w:rPr>
+        <w:t>un cierto</w:t>
+      </w:r>
+      <w:r>
+        <w:rPr>
+          <w:rFonts w:ascii="Arial" w:hAnsi="Arial" w:cs="Arial"/>
+          <w:color w:val="000000"/>
+        </w:rPr>
+        <w:t xml:space="preserve"> grado de inteligencia, pero a su vez, permite ser manipulado desde una aplicación web. </w:t>
+      </w:r>
+    </w:p>
+    <w:p>
+      <w:pPr>
+        <w:pStyle w:val="NormalWeb"/>
+        <w:spacing w:before="0" w:beforeAutospacing="0" w:after="0" w:afterAutospacing="0"/>
+        <w:rPr>
+          <w:rFonts w:ascii="Arial" w:hAnsi="Arial" w:cs="Arial"/>
+          <w:b/>
+          <w:bCs/>
+          <w:color w:val="000000"/>
+          <w:sz w:val="22"/>
+          <w:szCs w:val="22"/>
+        </w:rPr>
+      </w:pPr>
+    </w:p>
+    <w:p>
+      <w:pPr>
+        <w:pStyle w:val="Ttulo2"/>
+        <w:rPr>
+          <w:b/>
+          <w:sz w:val="32"/>
+          <w:szCs w:val="32"/>
+        </w:rPr>
+      </w:pPr>
+      <w:bookmarkStart w:id="45" w:name="_Toc504153893"/>
+      <w:r>
+        <w:rPr>
+          <w:b/>
+          <w:sz w:val="32"/>
+          <w:szCs w:val="32"/>
+        </w:rPr>
+        <w:t>2.7 La robótica en la educación</w:t>
+      </w:r>
+    </w:p>
+    <w:p>
+      <w:pPr>
+        <w:pStyle w:val="NormalWeb"/>
+        <w:spacing w:before="0" w:beforeAutospacing="0" w:after="0" w:afterAutospacing="0"/>
+      </w:pPr>
+      <w:r>
+        <w:t> </w:t>
+      </w:r>
+    </w:p>
+    <w:p>
+      <w:pPr>
+        <w:pStyle w:val="NormalWeb"/>
+        <w:spacing w:before="0" w:beforeAutospacing="0" w:after="0" w:afterAutospacing="0"/>
+        <w:jc w:val="both"/>
+        <w:rPr>
+          <w:rFonts w:ascii="Arial" w:hAnsi="Arial" w:cs="Arial"/>
+          <w:color w:val="333333"/>
+          <w:shd w:val="clear" w:color="auto" w:fill="FFFFFF"/>
+        </w:rPr>
+      </w:pPr>
+      <w:r>
+        <w:rPr>
+          <w:rFonts w:ascii="Arial" w:hAnsi="Arial" w:cs="Arial"/>
+          <w:color w:val="333333"/>
+          <w:shd w:val="clear" w:color="auto" w:fill="FFFFFF"/>
+        </w:rPr>
+        <w:t>En educación pueden diferenciarse dos tipos de uso de la programación y la robótica como apoyo en la clase: por un lado,</w:t>
+      </w:r>
+      <w:r>
+        <w:rPr>
+          <w:rFonts w:ascii="Arial" w:hAnsi="Arial" w:cs="Arial"/>
+          <w:color w:val="333333"/>
+          <w:shd w:val="clear" w:color="auto" w:fill="FFFFFF"/>
+        </w:rPr>
+        <w:t xml:space="preserve"> </w:t>
+      </w:r>
+      <w:r>
+        <w:rPr>
+          <w:rFonts w:ascii="Arial" w:hAnsi="Arial" w:cs="Arial"/>
+          <w:color w:val="333333"/>
+          <w:shd w:val="clear" w:color="auto" w:fill="FFFFFF"/>
+        </w:rPr>
+        <w:t xml:space="preserve">la robótica y la programación </w:t>
+      </w:r>
+      <w:r>
+        <w:rPr>
+          <w:rFonts w:ascii="Arial" w:hAnsi="Arial" w:cs="Arial"/>
+          <w:color w:val="333333"/>
+          <w:shd w:val="clear" w:color="auto" w:fill="FFFFFF"/>
+        </w:rPr>
+        <w:t xml:space="preserve">como elemento </w:t>
+      </w:r>
+      <w:r>
+        <w:rPr>
+          <w:rFonts w:ascii="Arial" w:hAnsi="Arial" w:cs="Arial"/>
+          <w:color w:val="333333"/>
+          <w:shd w:val="clear" w:color="auto" w:fill="FFFFFF"/>
+        </w:rPr>
+        <w:t>educacional,</w:t>
+      </w:r>
+      <w:r>
+        <w:rPr>
+          <w:rFonts w:ascii="Arial" w:hAnsi="Arial" w:cs="Arial"/>
+          <w:color w:val="333333"/>
+          <w:shd w:val="clear" w:color="auto" w:fill="FFFFFF"/>
+        </w:rPr>
+        <w:t xml:space="preserve"> y por otro, como elemento social.</w:t>
+      </w:r>
+    </w:p>
+    <w:p>
+      <w:pPr>
+        <w:pStyle w:val="NormalWeb"/>
+        <w:spacing w:before="0" w:beforeAutospacing="0" w:after="0" w:afterAutospacing="0"/>
+        <w:jc w:val="both"/>
+        <w:rPr>
+          <w:rFonts w:ascii="Arial" w:hAnsi="Arial" w:cs="Arial"/>
+          <w:color w:val="333333"/>
+          <w:shd w:val="clear" w:color="auto" w:fill="FFFFFF"/>
+        </w:rPr>
+      </w:pPr>
+      <w:r>
+        <w:rPr>
+          <w:rFonts w:ascii="Arial" w:hAnsi="Arial" w:cs="Arial"/>
+          <w:color w:val="333333"/>
+          <w:shd w:val="clear" w:color="auto" w:fill="FFFFFF"/>
+        </w:rPr>
+        <w:t>Como elemento educacional,</w:t>
+      </w:r>
+      <w:r>
+        <w:rPr>
+          <w:rFonts w:ascii="Arial" w:hAnsi="Arial" w:cs="Arial"/>
+          <w:color w:val="333333"/>
+          <w:shd w:val="clear" w:color="auto" w:fill="FFFFFF"/>
+        </w:rPr>
+        <w:t xml:space="preserve"> consiste en un conjunto de elementos físicos o de programación que motivan a los estudiantes a construir, programar, razonar de manera lógica y crear nuevas interfaces o dispositivos</w:t>
+      </w:r>
+      <w:r>
+        <w:rPr>
+          <w:rFonts w:ascii="Arial" w:hAnsi="Arial" w:cs="Arial"/>
+          <w:color w:val="333333"/>
+          <w:shd w:val="clear" w:color="auto" w:fill="FFFFFF"/>
+        </w:rPr>
+        <w:t>.</w:t>
+      </w:r>
+    </w:p>
+    <w:p>
+      <w:pPr>
+        <w:pStyle w:val="NormalWeb"/>
+        <w:spacing w:before="0" w:beforeAutospacing="0" w:after="0" w:afterAutospacing="0"/>
+        <w:jc w:val="both"/>
+        <w:rPr>
+          <w:rFonts w:ascii="Arial" w:hAnsi="Arial" w:cs="Arial"/>
+          <w:color w:val="333333"/>
+          <w:shd w:val="clear" w:color="auto" w:fill="FFFFFF"/>
+        </w:rPr>
+      </w:pPr>
+      <w:r>
+        <w:rPr>
+          <w:rFonts w:ascii="Arial" w:hAnsi="Arial" w:cs="Arial"/>
+          <w:color w:val="333333"/>
+          <w:shd w:val="clear" w:color="auto" w:fill="FFFFFF"/>
+        </w:rPr>
+        <w:t>Mientras que,</w:t>
+      </w:r>
+      <w:r>
+        <w:rPr>
+          <w:rFonts w:ascii="Arial" w:hAnsi="Arial" w:cs="Arial"/>
+          <w:color w:val="333333"/>
+          <w:shd w:val="clear" w:color="auto" w:fill="FFFFFF"/>
+        </w:rPr>
+        <w:t xml:space="preserve"> por otro</w:t>
+      </w:r>
+      <w:r>
+        <w:rPr>
+          <w:rFonts w:ascii="Arial" w:hAnsi="Arial" w:cs="Arial"/>
+          <w:color w:val="333333"/>
+          <w:shd w:val="clear" w:color="auto" w:fill="FFFFFF"/>
+        </w:rPr>
+        <w:t xml:space="preserve"> lado</w:t>
+      </w:r>
+      <w:r>
+        <w:rPr>
+          <w:rFonts w:ascii="Arial" w:hAnsi="Arial" w:cs="Arial"/>
+          <w:color w:val="333333"/>
+          <w:shd w:val="clear" w:color="auto" w:fill="FFFFFF"/>
+        </w:rPr>
+        <w:t>, la programación y la robótica</w:t>
+      </w:r>
+      <w:r>
+        <w:rPr>
+          <w:rFonts w:ascii="Arial" w:hAnsi="Arial" w:cs="Arial"/>
+          <w:color w:val="333333"/>
+          <w:shd w:val="clear" w:color="auto" w:fill="FFFFFF"/>
+        </w:rPr>
+        <w:t xml:space="preserve"> también es utilizada</w:t>
+      </w:r>
+      <w:r>
+        <w:rPr>
+          <w:rFonts w:ascii="Arial" w:hAnsi="Arial" w:cs="Arial"/>
+          <w:color w:val="333333"/>
+          <w:shd w:val="clear" w:color="auto" w:fill="FFFFFF"/>
+        </w:rPr>
+        <w:t xml:space="preserve"> como elemento social, por ejemplo, a modo de juego o gamificación, de forma que sistemas autónomos o semiautónomos interactúan con humanos u otros agentes físicos o software en roles como entrenador, compañero, dispositivo tangible o registro de información.</w:t>
+      </w:r>
+    </w:p>
+    <w:p>
+      <w:pPr>
+        <w:shd w:val="clear" w:color="auto" w:fill="FFFFFF"/>
+        <w:rPr>
+          <w:rFonts w:ascii="Arial" w:eastAsia="Times New Roman" w:hAnsi="Arial" w:cs="Arial"/>
+          <w:color w:val="333333"/>
+          <w:sz w:val="24"/>
+          <w:szCs w:val="24"/>
+        </w:rPr>
+      </w:pPr>
+      <w:r>
+        <w:rPr>
+          <w:rFonts w:ascii="Arial" w:eastAsia="Times New Roman" w:hAnsi="Arial" w:cs="Arial"/>
+          <w:color w:val="333333"/>
+          <w:sz w:val="24"/>
+          <w:szCs w:val="24"/>
+        </w:rPr>
+        <w:t>El desarrollo de actividades educacionales basadas en robots o en programación pueden incrementar el compromiso</w:t>
+      </w:r>
+      <w:r>
+        <w:rPr>
+          <w:rFonts w:ascii="Arial" w:eastAsia="Times New Roman" w:hAnsi="Arial" w:cs="Arial"/>
+          <w:color w:val="333333"/>
+          <w:sz w:val="24"/>
+          <w:szCs w:val="24"/>
+        </w:rPr>
+        <w:t xml:space="preserve"> y motivación</w:t>
+      </w:r>
+      <w:r>
+        <w:rPr>
+          <w:rFonts w:ascii="Arial" w:eastAsia="Times New Roman" w:hAnsi="Arial" w:cs="Arial"/>
+          <w:color w:val="333333"/>
+          <w:sz w:val="24"/>
+          <w:szCs w:val="24"/>
+        </w:rPr>
+        <w:t xml:space="preserve"> por el aprendizaje en otras áreas como literatura o historia a través del juego. Aún más, su uso puede mejorar el desarrollo ético, emocional y social en base al impacto que, por ejemplo, un robot con atribuciones sociales puede causar en los niños.</w:t>
+      </w:r>
+    </w:p>
+    <w:p>
+      <w:pPr>
+        <w:shd w:val="clear" w:color="auto" w:fill="FFFFFF"/>
+        <w:rPr>
+          <w:rFonts w:ascii="Arial" w:eastAsia="Times New Roman" w:hAnsi="Arial" w:cs="Arial"/>
+          <w:color w:val="333333"/>
+          <w:sz w:val="24"/>
+          <w:szCs w:val="24"/>
+        </w:rPr>
+      </w:pPr>
+      <w:r>
+        <w:rPr>
+          <w:rFonts w:ascii="Arial" w:eastAsia="Times New Roman" w:hAnsi="Arial" w:cs="Arial"/>
+          <w:color w:val="333333"/>
+          <w:sz w:val="24"/>
+          <w:szCs w:val="24"/>
+        </w:rPr>
+        <w:t>Otro beneficio, es su potencial educativo para niños con necesidades especiales tanto en las áreas cognitivas como psicosociales. La escalabilidad de las propuestas educativas basadas en robots, y su enorme potencial motivador, lo hacen especialmente útil en programas de refuerzo y de educación especial.</w:t>
+      </w:r>
+    </w:p>
+    <w:p>
+      <w:pPr>
+        <w:pStyle w:val="NormalWeb"/>
+        <w:spacing w:before="0" w:beforeAutospacing="0" w:after="0" w:afterAutospacing="0"/>
+        <w:jc w:val="both"/>
+        <w:rPr>
+          <w:rFonts w:ascii="Arial" w:hAnsi="Arial" w:cs="Arial"/>
+          <w:color w:val="333333"/>
+          <w:shd w:val="clear" w:color="auto" w:fill="FFFFFF"/>
+        </w:rPr>
+      </w:pPr>
+      <w:r>
+        <w:rPr>
+          <w:rFonts w:ascii="Arial" w:hAnsi="Arial" w:cs="Arial"/>
+          <w:color w:val="333333"/>
+          <w:shd w:val="clear" w:color="auto" w:fill="FFFFFF"/>
+        </w:rPr>
+        <w:t>Una de las grandes controversias en estas áreas, es sobre los materiales que deben utilizarse en el aula. Algunos investigadores</w:t>
+      </w:r>
+      <w:r>
+        <w:rPr>
+          <w:rFonts w:ascii="Arial" w:hAnsi="Arial" w:cs="Arial"/>
+          <w:color w:val="333333"/>
+          <w:shd w:val="clear" w:color="auto" w:fill="FFFFFF"/>
+        </w:rPr>
+        <w:t>, como Cecilio Angulo (</w:t>
+      </w:r>
+      <w:r>
+        <w:rPr>
+          <w:rFonts w:ascii="Arial" w:hAnsi="Arial" w:cs="Arial"/>
+          <w:color w:val="333333"/>
+          <w:shd w:val="clear" w:color="auto" w:fill="FFFFFF"/>
+        </w:rPr>
+        <w:t>Profesor de la Universitat Polit</w:t>
+      </w:r>
+      <w:r>
+        <w:rPr>
+          <w:rFonts w:ascii="Arial" w:hAnsi="Arial" w:cs="Arial"/>
+          <w:color w:val="333333"/>
+          <w:shd w:val="clear" w:color="auto" w:fill="FFFFFF"/>
+        </w:rPr>
+        <w:t>é</w:t>
+      </w:r>
+      <w:r>
+        <w:rPr>
+          <w:rFonts w:ascii="Arial" w:hAnsi="Arial" w:cs="Arial"/>
+          <w:color w:val="333333"/>
+          <w:shd w:val="clear" w:color="auto" w:fill="FFFFFF"/>
+        </w:rPr>
+        <w:t>cnica de Catalunya y director del Grupo de Investigación en Ingeniería del Conocimiento</w:t>
+      </w:r>
+      <w:r>
+        <w:rPr>
+          <w:rFonts w:ascii="Arial" w:hAnsi="Arial" w:cs="Arial"/>
+          <w:color w:val="333333"/>
+          <w:shd w:val="clear" w:color="auto" w:fill="FFFFFF"/>
+        </w:rPr>
+        <w:t>),</w:t>
+      </w:r>
+      <w:r>
+        <w:rPr>
+          <w:rFonts w:ascii="Arial" w:hAnsi="Arial" w:cs="Arial"/>
+          <w:color w:val="333333"/>
+          <w:shd w:val="clear" w:color="auto" w:fill="FFFFFF"/>
+        </w:rPr>
+        <w:t xml:space="preserve"> afirman que los dispositivos tangibles aumentan el nivel de inmersión porque los estudiantes están manipulando las cosas en un mundo real. Sin embargo, podemos encontrar otros estudios que entienden que los dispositivos no tangibles, como los elementos de programación, atraen más y evitan limitaciones a causa de la necesidad de un cuerpo físico en el espacio real. Por tanto, lo que parece lógico es un enfoque híbrido entre robótica y programación, donde una fusión entre lo físico y lo virtual proporciona más flexibilidad a los docentes y a los estudiantes.</w:t>
+      </w:r>
+    </w:p>
+    <w:p>
+      <w:pPr>
+        <w:pStyle w:val="NormalWeb"/>
+        <w:spacing w:before="0" w:beforeAutospacing="0" w:after="0" w:afterAutospacing="0"/>
+        <w:jc w:val="both"/>
+        <w:rPr>
+          <w:rFonts w:ascii="Arial" w:hAnsi="Arial" w:cs="Arial"/>
+          <w:color w:val="333333"/>
+          <w:shd w:val="clear" w:color="auto" w:fill="FFFFFF"/>
+        </w:rPr>
+      </w:pPr>
+      <w:r>
+        <w:rPr>
+          <w:rFonts w:ascii="Arial" w:hAnsi="Arial" w:cs="Arial"/>
+          <w:color w:val="333333"/>
+          <w:shd w:val="clear" w:color="auto" w:fill="FFFFFF"/>
+        </w:rPr>
+        <w:lastRenderedPageBreak/>
+        <w:t>La robótica y la programación en conjunto brindan una experiencia de aprendizaje particular respecto a otras áreas, porque las posibilidades ofrecidas</w:t>
+      </w:r>
+      <w:r>
+        <w:rPr>
+          <w:rFonts w:ascii="Arial" w:hAnsi="Arial" w:cs="Arial"/>
+          <w:color w:val="333333"/>
+          <w:shd w:val="clear" w:color="auto" w:fill="FFFFFF"/>
+        </w:rPr>
+        <w:t xml:space="preserve"> por la utilización de computadoras</w:t>
+      </w:r>
+      <w:r>
+        <w:rPr>
+          <w:rFonts w:ascii="Arial" w:hAnsi="Arial" w:cs="Arial"/>
+          <w:color w:val="333333"/>
+          <w:shd w:val="clear" w:color="auto" w:fill="FFFFFF"/>
+        </w:rPr>
+        <w:t xml:space="preserve"> se localizan no solo en una pantalla, sino también, en objetos tangibles, que comparten con </w:t>
+      </w:r>
+      <w:r>
+        <w:rPr>
+          <w:rFonts w:ascii="Arial" w:hAnsi="Arial" w:cs="Arial"/>
+          <w:color w:val="333333"/>
+          <w:shd w:val="clear" w:color="auto" w:fill="FFFFFF"/>
+        </w:rPr>
+        <w:t>los interesados</w:t>
+      </w:r>
+      <w:r>
+        <w:rPr>
+          <w:rFonts w:ascii="Arial" w:hAnsi="Arial" w:cs="Arial"/>
+          <w:color w:val="333333"/>
+          <w:shd w:val="clear" w:color="auto" w:fill="FFFFFF"/>
+        </w:rPr>
+        <w:t xml:space="preserve"> </w:t>
+      </w:r>
+      <w:r>
+        <w:rPr>
+          <w:rFonts w:ascii="Arial" w:hAnsi="Arial" w:cs="Arial"/>
+          <w:color w:val="333333"/>
+          <w:shd w:val="clear" w:color="auto" w:fill="FFFFFF"/>
+        </w:rPr>
+        <w:t xml:space="preserve">en </w:t>
+      </w:r>
+      <w:r>
+        <w:rPr>
+          <w:rFonts w:ascii="Arial" w:hAnsi="Arial" w:cs="Arial"/>
+          <w:color w:val="333333"/>
+          <w:shd w:val="clear" w:color="auto" w:fill="FFFFFF"/>
+        </w:rPr>
+        <w:t xml:space="preserve">un espacio físico </w:t>
+      </w:r>
+      <w:r>
+        <w:rPr>
+          <w:rFonts w:ascii="Arial" w:hAnsi="Arial" w:cs="Arial"/>
+          <w:color w:val="333333"/>
+          <w:shd w:val="clear" w:color="auto" w:fill="FFFFFF"/>
+        </w:rPr>
+        <w:t>con</w:t>
+      </w:r>
+      <w:r>
+        <w:rPr>
+          <w:rFonts w:ascii="Arial" w:hAnsi="Arial" w:cs="Arial"/>
+          <w:color w:val="333333"/>
+          <w:shd w:val="clear" w:color="auto" w:fill="FFFFFF"/>
+        </w:rPr>
+        <w:t xml:space="preserve"> la posibilidad de </w:t>
+      </w:r>
+      <w:r>
+        <w:rPr>
+          <w:rFonts w:ascii="Arial" w:hAnsi="Arial" w:cs="Arial"/>
+          <w:color w:val="333333"/>
+          <w:shd w:val="clear" w:color="auto" w:fill="FFFFFF"/>
+        </w:rPr>
+        <w:t xml:space="preserve">afectar su </w:t>
+      </w:r>
+      <w:r>
+        <w:rPr>
+          <w:rFonts w:ascii="Arial" w:hAnsi="Arial" w:cs="Arial"/>
+          <w:color w:val="333333"/>
+          <w:shd w:val="clear" w:color="auto" w:fill="FFFFFF"/>
+        </w:rPr>
+        <w:t xml:space="preserve">entorno. Aprender a través de la robótica aumenta el compromiso de los </w:t>
+      </w:r>
+      <w:r>
+        <w:rPr>
+          <w:rFonts w:ascii="Arial" w:hAnsi="Arial" w:cs="Arial"/>
+          <w:color w:val="333333"/>
+          <w:shd w:val="clear" w:color="auto" w:fill="FFFFFF"/>
+        </w:rPr>
+        <w:t>alumnos</w:t>
+      </w:r>
+      <w:r>
+        <w:rPr>
+          <w:rFonts w:ascii="Arial" w:hAnsi="Arial" w:cs="Arial"/>
+          <w:color w:val="333333"/>
+          <w:shd w:val="clear" w:color="auto" w:fill="FFFFFF"/>
+        </w:rPr>
+        <w:t xml:space="preserve"> en actividades basadas en la manipulación, el desarrollo de habilidades motoras, la coordinación ojo-mano y una forma de entender las ideas abstractas. Además, las actividades basadas en robots proporcionan un contexto apropiado para el comportamiento cooperativo y el trabajo en equipo.</w:t>
+      </w:r>
+      <w:r>
+        <w:rPr>
+          <w:rStyle w:val="Refdenotaalfinal"/>
+          <w:rFonts w:ascii="Arial" w:hAnsi="Arial" w:cs="Arial"/>
+          <w:color w:val="333333"/>
+          <w:shd w:val="clear" w:color="auto" w:fill="FFFFFF"/>
+        </w:rPr>
+        <w:endnoteReference w:id="1"/>
+      </w:r>
+    </w:p>
+    <w:p>
+      <w:pPr>
+        <w:pStyle w:val="NormalWeb"/>
+        <w:spacing w:before="0" w:beforeAutospacing="0" w:after="0" w:afterAutospacing="0"/>
+        <w:jc w:val="both"/>
+      </w:pPr>
+      <w:r>
+        <w:t> </w:t>
+      </w:r>
+    </w:p>
+    <w:p>
+      <w:pPr>
+        <w:pStyle w:val="NormalWeb"/>
+        <w:shd w:val="clear" w:color="auto" w:fill="FFFFFF"/>
+        <w:spacing w:before="120" w:beforeAutospacing="0" w:after="120" w:afterAutospacing="0"/>
+        <w:jc w:val="both"/>
+        <w:rPr>
+          <w:rFonts w:ascii="Arial" w:hAnsi="Arial" w:cs="Arial"/>
+          <w:color w:val="222222"/>
+        </w:rPr>
+      </w:pPr>
+      <w:r>
+        <w:rPr>
+          <w:rFonts w:ascii="Arial" w:hAnsi="Arial" w:cs="Arial"/>
+          <w:color w:val="222222"/>
+        </w:rPr>
+        <w:t>En Argentina, existen distintos centros de estudios relacionados con la robótica educativa, uno de los más renombrados es RoboGroup. Esta es una empresa nacional dedicada al diseño, fabricación y capacitación en robótica, que, según la misma, su objetivo es insertar la robótica como sistema interdisciplinario de aprendizaje en las entidades educativas de todos los niveles de nuestro país. Anualmente organiza campeonatos de robots para alumnos de colegios primarios y secundarios llamados Roboliga.</w:t>
+      </w:r>
+    </w:p>
+    <w:p>
+      <w:pPr>
+        <w:pStyle w:val="NormalWeb"/>
+        <w:spacing w:before="0" w:beforeAutospacing="0" w:after="0" w:afterAutospacing="0"/>
+      </w:pPr>
+      <w:r>
+        <w:t> </w:t>
+      </w:r>
+    </w:p>
+    <w:p>
+      <w:pPr>
+        <w:pStyle w:val="NormalWeb"/>
+        <w:spacing w:before="0" w:beforeAutospacing="0" w:after="0" w:afterAutospacing="0"/>
+      </w:pPr>
+      <w:r>
+        <w:t>  </w:t>
+      </w:r>
+    </w:p>
+    <w:p>
+      <w:pPr>
+        <w:spacing w:after="160" w:line="259" w:lineRule="auto"/>
+        <w:jc w:val="left"/>
+        <w:rPr>
+          <w:b/>
+          <w:color w:val="666666"/>
+          <w:sz w:val="32"/>
+          <w:szCs w:val="32"/>
+        </w:rPr>
+      </w:pPr>
+      <w:r>
+        <w:rPr>
+          <w:b/>
+          <w:sz w:val="32"/>
+          <w:szCs w:val="32"/>
+        </w:rPr>
+        <w:br w:type="page"/>
+      </w:r>
+    </w:p>
+    <w:p>
+      <w:pPr>
+        <w:pStyle w:val="Ttulo2"/>
+        <w:rPr>
+          <w:b/>
+          <w:sz w:val="32"/>
+          <w:szCs w:val="32"/>
+        </w:rPr>
+      </w:pPr>
+      <w:r>
+        <w:rPr>
+          <w:b/>
+          <w:sz w:val="32"/>
+          <w:szCs w:val="32"/>
+        </w:rPr>
+        <w:lastRenderedPageBreak/>
+        <w:t xml:space="preserve">2.7 </w:t>
+      </w:r>
+      <w:r>
+        <w:rPr>
+          <w:b/>
+          <w:sz w:val="32"/>
+          <w:szCs w:val="32"/>
+        </w:rPr>
+        <w:t>Diseño conceptual del SAR</w:t>
+      </w:r>
+    </w:p>
+    <w:p/>
+    <w:p>
+      <w:pPr>
+        <w:rPr>
+          <w:sz w:val="24"/>
+          <w:szCs w:val="24"/>
+        </w:rPr>
+      </w:pPr>
+      <w:r>
+        <w:rPr>
+          <w:sz w:val="24"/>
+          <w:szCs w:val="24"/>
+        </w:rPr>
+        <w:t>Como podemos apreciar en la figura (</w:t>
+      </w:r>
+      <w:r>
+        <w:rPr>
+          <w:sz w:val="24"/>
+          <w:szCs w:val="24"/>
+        </w:rPr>
+        <w:fldChar w:fldCharType="begin"/>
+      </w:r>
+      <w:r>
+        <w:rPr>
+          <w:sz w:val="24"/>
+          <w:szCs w:val="24"/>
+        </w:rPr>
+        <w:instrText xml:space="preserve"> REF _Ref505888317 \h </w:instrText>
+      </w:r>
+      <w:r>
+        <w:rPr>
+          <w:sz w:val="24"/>
+          <w:szCs w:val="24"/>
+        </w:rPr>
+        <w:instrText xml:space="preserve"> \* MERGEFORMAT </w:instrText>
+      </w:r>
+      <w:r>
+        <w:rPr>
+          <w:sz w:val="24"/>
+          <w:szCs w:val="24"/>
+        </w:rPr>
+      </w:r>
+      <w:r>
+        <w:rPr>
+          <w:sz w:val="24"/>
+          <w:szCs w:val="24"/>
+        </w:rPr>
+        <w:fldChar w:fldCharType="separate"/>
+      </w:r>
+      <w:r>
+        <w:rPr>
+          <w:sz w:val="24"/>
+          <w:szCs w:val="24"/>
+        </w:rPr>
+        <w:t xml:space="preserve">Ilustración </w:t>
+      </w:r>
+      <w:r>
+        <w:rPr>
+          <w:noProof/>
+          <w:sz w:val="24"/>
+          <w:szCs w:val="24"/>
+        </w:rPr>
+        <w:t>8</w:t>
+      </w:r>
+      <w:r>
+        <w:rPr>
+          <w:sz w:val="24"/>
+          <w:szCs w:val="24"/>
+        </w:rPr>
+        <w:t xml:space="preserve"> - Esquema conceptual orientado a servicios</w:t>
+      </w:r>
+      <w:r>
+        <w:rPr>
+          <w:sz w:val="24"/>
+          <w:szCs w:val="24"/>
+        </w:rPr>
+        <w:fldChar w:fldCharType="end"/>
+      </w:r>
+      <w:r>
+        <w:rPr>
+          <w:sz w:val="24"/>
+          <w:szCs w:val="24"/>
+        </w:rPr>
+        <w:t xml:space="preserve">), el SAR cuenta con una estructura similar, a nivel arquitectónico, al de un robot. El sistema de control (SC) es el encargado de gestionar las comunicaciones para acceder a los sensores, actuadores y módulos. Además, tiene la capacidad de atender solicitudes de clientes que se conectan con el SAR. El SC administra servicios, que proporciona a los clientes conectados. Estos servicios son: </w:t>
+      </w:r>
+    </w:p>
+    <w:p>
+      <w:pPr>
+        <w:pStyle w:val="Prrafodelista"/>
+        <w:numPr>
+          <w:ilvl w:val="0"/>
+          <w:numId w:val="7"/>
+        </w:numPr>
+        <w:rPr>
+          <w:sz w:val="24"/>
+          <w:szCs w:val="24"/>
+        </w:rPr>
+      </w:pPr>
+      <w:r>
+        <w:rPr>
+          <w:sz w:val="24"/>
+          <w:szCs w:val="24"/>
+        </w:rPr>
+        <w:t>Almacenamiento por medio una base de datos. Todos los valores de los sensores y módulos son almacenados cada vez que sucede un cambio en su lectura.</w:t>
+      </w:r>
+    </w:p>
+    <w:p>
+      <w:pPr>
+        <w:pStyle w:val="Prrafodelista"/>
+        <w:numPr>
+          <w:ilvl w:val="0"/>
+          <w:numId w:val="7"/>
+        </w:numPr>
+        <w:rPr>
+          <w:sz w:val="24"/>
+          <w:szCs w:val="24"/>
+        </w:rPr>
+      </w:pPr>
+      <w:r>
+        <w:rPr>
+          <w:sz w:val="24"/>
+          <w:szCs w:val="24"/>
+        </w:rPr>
+        <w:t>Servicio WEB. Este servicio, permite almacenar la aplicación cliente que es desplegada cuando el cliente se conecta con el SAR. Además, permite la interacción posterior entre el cliente y el SC.</w:t>
+      </w:r>
+    </w:p>
+    <w:p>
+      <w:pPr>
+        <w:pStyle w:val="Prrafodelista"/>
+        <w:numPr>
+          <w:ilvl w:val="0"/>
+          <w:numId w:val="7"/>
+        </w:numPr>
+        <w:rPr>
+          <w:sz w:val="24"/>
+          <w:szCs w:val="24"/>
+        </w:rPr>
+      </w:pPr>
+      <w:r>
+        <w:rPr>
+          <w:sz w:val="24"/>
+          <w:szCs w:val="24"/>
+        </w:rPr>
+        <w:t>Comunicación con los sensores, actuadores y módulos:</w:t>
+      </w:r>
+    </w:p>
+    <w:p>
+      <w:pPr>
+        <w:pStyle w:val="Prrafodelista"/>
+        <w:numPr>
+          <w:ilvl w:val="1"/>
+          <w:numId w:val="7"/>
+        </w:numPr>
+        <w:rPr>
+          <w:sz w:val="24"/>
+          <w:szCs w:val="24"/>
+        </w:rPr>
+      </w:pPr>
+      <w:r>
+        <w:rPr>
+          <w:sz w:val="24"/>
+          <w:szCs w:val="24"/>
+        </w:rPr>
+        <w:t>Lectura de sensores</w:t>
+      </w:r>
+    </w:p>
+    <w:p>
+      <w:pPr>
+        <w:pStyle w:val="Prrafodelista"/>
+        <w:numPr>
+          <w:ilvl w:val="1"/>
+          <w:numId w:val="7"/>
+        </w:numPr>
+        <w:rPr>
+          <w:sz w:val="24"/>
+          <w:szCs w:val="24"/>
+        </w:rPr>
+      </w:pPr>
+      <w:r>
+        <w:rPr>
+          <w:sz w:val="24"/>
+          <w:szCs w:val="24"/>
+        </w:rPr>
+        <w:t>Acciones sobre los actuadores</w:t>
+      </w:r>
+    </w:p>
+    <w:p>
+      <w:pPr>
+        <w:pStyle w:val="Prrafodelista"/>
+        <w:numPr>
+          <w:ilvl w:val="1"/>
+          <w:numId w:val="7"/>
+        </w:numPr>
+        <w:rPr>
+          <w:sz w:val="24"/>
+          <w:szCs w:val="24"/>
+        </w:rPr>
+      </w:pPr>
+      <w:r>
+        <w:rPr>
+          <w:sz w:val="24"/>
+          <w:szCs w:val="24"/>
+        </w:rPr>
+        <w:t>Lectura de valores proporcionados por los módulos.</w:t>
+      </w:r>
+    </w:p>
+    <w:p>
+      <w:pPr>
+        <w:pStyle w:val="Prrafodelista"/>
+        <w:numPr>
+          <w:ilvl w:val="0"/>
+          <w:numId w:val="7"/>
+        </w:numPr>
+        <w:rPr>
+          <w:sz w:val="24"/>
+          <w:szCs w:val="24"/>
+        </w:rPr>
+      </w:pPr>
+      <w:r>
+        <w:rPr>
+          <w:sz w:val="24"/>
+          <w:szCs w:val="24"/>
+        </w:rPr>
+        <w:t>Transmisión de imagen y video en tiempo real, al cliente.</w:t>
+      </w:r>
+    </w:p>
+    <w:p>
+      <w:pPr>
+        <w:pStyle w:val="Prrafodelista"/>
+        <w:numPr>
+          <w:ilvl w:val="0"/>
+          <w:numId w:val="7"/>
+        </w:numPr>
+        <w:rPr>
+          <w:sz w:val="24"/>
+          <w:szCs w:val="24"/>
+        </w:rPr>
+      </w:pPr>
+      <w:r>
+        <w:rPr>
+          <w:sz w:val="24"/>
+          <w:szCs w:val="24"/>
+        </w:rPr>
+        <w:t>Generación de punto de acceso inalámbrico.</w:t>
+      </w:r>
+    </w:p>
+    <w:p/>
+    <w:p/>
+    <w:p/>
+    <w:p>
+      <w:pPr>
+        <w:keepNext/>
+        <w:spacing w:after="160" w:line="259" w:lineRule="auto"/>
+        <w:jc w:val="left"/>
+      </w:pPr>
+      <w:r>
+        <w:rPr>
+          <w:noProof/>
+          <w:sz w:val="36"/>
+          <w:szCs w:val="36"/>
+        </w:rPr>
+        <w:drawing>
+          <wp:inline distT="0" distB="0" distL="0" distR="0" wp14:anchorId="53751169" wp14:editId="4D29CB13">
+            <wp:extent cx="5398770" cy="3094355"/>
+            <wp:effectExtent l="0" t="0" r="0" b="0"/>
+            <wp:docPr id="1" name="Imagen 1"/>
+            <wp:cNvGraphicFramePr>
+              <a:graphicFrameLocks xmlns:a="http://schemas.openxmlformats.org/drawingml/2006/main" noChangeAspect="1"/>
+            </wp:cNvGraphicFramePr>
+            <a:graphic xmlns:a="http://schemas.openxmlformats.org/drawingml/2006/main">
+              <a:graphicData uri="http://schemas.openxmlformats.org/drawingml/2006/picture">
+                <pic:pic xmlns:pic="http://schemas.openxmlformats.org/drawingml/2006/picture">
+                  <pic:nvPicPr>
+                    <pic:cNvPr id="0" name="Picture 1"/>
+                    <pic:cNvPicPr>
+                      <a:picLocks noChangeAspect="1" noChangeArrowheads="1"/>
+                    </pic:cNvPicPr>
+                  </pic:nvPicPr>
+                  <pic:blipFill>
+                    <a:blip r:embed="rId17">
+                      <a:extLst>
+                        <a:ext uri="{28A0092B-C50C-407E-A947-70E740481C1C}">
+                          <a14:useLocalDpi xmlns:a14="http://schemas.microsoft.com/office/drawing/2010/main" val="0"/>
+                        </a:ext>
+                      </a:extLst>
+                    </a:blip>
+                    <a:srcRect/>
+                    <a:stretch>
+                      <a:fillRect/>
+                    </a:stretch>
+                  </pic:blipFill>
+                  <pic:spPr bwMode="auto">
+                    <a:xfrm>
+                      <a:off x="0" y="0"/>
+                      <a:ext cx="5398770" cy="3094355"/>
+                    </a:xfrm>
+                    <a:prstGeom prst="rect">
+                      <a:avLst/>
+                    </a:prstGeom>
+                    <a:noFill/>
+                    <a:ln>
+                      <a:noFill/>
+                    </a:ln>
+                  </pic:spPr>
+                </pic:pic>
+              </a:graphicData>
+            </a:graphic>
+          </wp:inline>
+        </w:drawing>
+      </w:r>
+    </w:p>
+    <w:p>
+      <w:pPr>
+        <w:pStyle w:val="Descripcin"/>
+        <w:jc w:val="center"/>
+      </w:pPr>
+      <w:bookmarkStart w:id="46" w:name="_Ref505888317"/>
+      <w:r>
+        <w:t xml:space="preserve">Ilustración </w:t>
+      </w:r>
+      <w:fldSimple w:instr=" SEQ Ilustración \* ARABIC ">
+        <w:r>
+          <w:rPr>
+            <w:noProof/>
+          </w:rPr>
+          <w:t>8</w:t>
+        </w:r>
+      </w:fldSimple>
+      <w:r>
+        <w:t xml:space="preserve"> - Esquema conceptual orientado a servicios</w:t>
+      </w:r>
+      <w:bookmarkEnd w:id="46"/>
+    </w:p>
+    <w:p>
+      <w:pPr>
+        <w:spacing w:after="160" w:line="259" w:lineRule="auto"/>
+        <w:jc w:val="left"/>
+        <w:rPr>
+          <w:b/>
+          <w:color w:val="434343"/>
+          <w:sz w:val="36"/>
+          <w:szCs w:val="36"/>
+        </w:rPr>
+      </w:pPr>
+      <w:r>
+        <w:rPr>
+          <w:sz w:val="36"/>
+          <w:szCs w:val="36"/>
+        </w:rPr>
+        <w:br w:type="page"/>
+      </w:r>
+    </w:p>
+    <w:p>
+      <w:pPr>
+        <w:pStyle w:val="Ttulo1"/>
+        <w:rPr>
+          <w:sz w:val="36"/>
+          <w:szCs w:val="36"/>
+        </w:rPr>
+      </w:pPr>
+      <w:commentRangeStart w:id="47"/>
+      <w:r>
+        <w:rPr>
+          <w:sz w:val="36"/>
+          <w:szCs w:val="36"/>
+        </w:rPr>
+        <w:lastRenderedPageBreak/>
+        <w:t>Resumen</w:t>
+      </w:r>
+      <w:commentRangeEnd w:id="47"/>
+      <w:r>
+        <w:rPr>
+          <w:rStyle w:val="Refdecomentario"/>
+          <w:b w:val="0"/>
+          <w:color w:val="000000"/>
+        </w:rPr>
+        <w:commentReference w:id="47"/>
+      </w:r>
+    </w:p>
+    <w:p/>
+    <w:p>
+      <w:pPr>
+        <w:rPr>
+          <w:rFonts w:ascii="Arial" w:eastAsia="Times New Roman" w:hAnsi="Arial" w:cs="Arial"/>
+          <w:color w:val="333333"/>
+          <w:sz w:val="24"/>
+          <w:szCs w:val="24"/>
+          <w:shd w:val="clear" w:color="auto" w:fill="FFFFFF"/>
+        </w:rPr>
+      </w:pPr>
+      <w:r>
+        <w:rPr>
+          <w:rFonts w:ascii="Arial" w:eastAsia="Times New Roman" w:hAnsi="Arial" w:cs="Arial"/>
+          <w:color w:val="333333"/>
+          <w:sz w:val="24"/>
+          <w:szCs w:val="24"/>
+          <w:shd w:val="clear" w:color="auto" w:fill="FFFFFF"/>
+        </w:rPr>
+        <w:t>En este capítulo se abordó la definición de robot, donde un robot:</w:t>
+      </w:r>
+    </w:p>
+    <w:p>
+      <w:pPr>
+        <w:rPr>
+          <w:rFonts w:ascii="Arial" w:eastAsia="Times New Roman" w:hAnsi="Arial" w:cs="Arial"/>
+          <w:color w:val="333333"/>
+          <w:sz w:val="24"/>
+          <w:szCs w:val="24"/>
+          <w:shd w:val="clear" w:color="auto" w:fill="FFFFFF"/>
+        </w:rPr>
+      </w:pPr>
+      <w:r>
+        <w:rPr>
+          <w:rFonts w:ascii="Arial" w:eastAsia="Times New Roman" w:hAnsi="Arial" w:cs="Arial"/>
+          <w:color w:val="333333"/>
+          <w:sz w:val="24"/>
+          <w:szCs w:val="24"/>
+          <w:shd w:val="clear" w:color="auto" w:fill="FFFFFF"/>
+        </w:rPr>
+        <w:t>"Es un manipulador funcional reprogramable, capaz de mover material, piezas, herramientas o dispositivos especializados mediante movimientos variables programados, con el fin de realizar tareas diversas</w:t>
+      </w:r>
+      <w:r>
+        <w:rPr>
+          <w:rFonts w:ascii="Arial" w:eastAsia="Times New Roman" w:hAnsi="Arial" w:cs="Arial"/>
+          <w:color w:val="333333"/>
+          <w:sz w:val="24"/>
+          <w:szCs w:val="24"/>
+          <w:shd w:val="clear" w:color="auto" w:fill="FFFFFF"/>
+        </w:rPr>
+        <w:t>” (</w:t>
+      </w:r>
+      <w:r>
+        <w:rPr>
+          <w:rFonts w:ascii="Arial" w:eastAsia="Times New Roman" w:hAnsi="Arial" w:cs="Arial"/>
+          <w:color w:val="333333"/>
+          <w:sz w:val="24"/>
+          <w:szCs w:val="24"/>
+          <w:shd w:val="clear" w:color="auto" w:fill="FFFFFF"/>
+        </w:rPr>
+        <w:fldChar w:fldCharType="begin"/>
+      </w:r>
+      <w:r>
+        <w:rPr>
+          <w:rFonts w:ascii="Arial" w:eastAsia="Times New Roman" w:hAnsi="Arial" w:cs="Arial"/>
+          <w:color w:val="333333"/>
+          <w:sz w:val="24"/>
+          <w:szCs w:val="24"/>
+          <w:shd w:val="clear" w:color="auto" w:fill="FFFFFF"/>
+        </w:rPr>
+        <w:instrText xml:space="preserve"> REF _Ref505885587 \h  \* MERGEFORMAT </w:instrText>
+      </w:r>
+      <w:r>
+        <w:rPr>
+          <w:rFonts w:ascii="Arial" w:eastAsia="Times New Roman" w:hAnsi="Arial" w:cs="Arial"/>
+          <w:color w:val="333333"/>
+          <w:sz w:val="24"/>
+          <w:szCs w:val="24"/>
+          <w:shd w:val="clear" w:color="auto" w:fill="FFFFFF"/>
+        </w:rPr>
+      </w:r>
+      <w:r>
+        <w:rPr>
+          <w:rFonts w:ascii="Arial" w:eastAsia="Times New Roman" w:hAnsi="Arial" w:cs="Arial"/>
+          <w:color w:val="333333"/>
+          <w:sz w:val="24"/>
+          <w:szCs w:val="24"/>
+          <w:shd w:val="clear" w:color="auto" w:fill="FFFFFF"/>
+        </w:rPr>
+        <w:fldChar w:fldCharType="separate"/>
+      </w:r>
+      <w:r>
+        <w:rPr>
+          <w:rFonts w:ascii="Arial" w:eastAsia="Times New Roman" w:hAnsi="Arial" w:cs="Arial"/>
+          <w:color w:val="333333"/>
+          <w:sz w:val="24"/>
+          <w:szCs w:val="24"/>
+          <w:shd w:val="clear" w:color="auto" w:fill="FFFFFF"/>
+        </w:rPr>
+        <w:t>2.1 ¿Qué es la robótica?</w:t>
+      </w:r>
+      <w:r>
+        <w:rPr>
+          <w:rFonts w:ascii="Arial" w:eastAsia="Times New Roman" w:hAnsi="Arial" w:cs="Arial"/>
+          <w:color w:val="333333"/>
+          <w:sz w:val="24"/>
+          <w:szCs w:val="24"/>
+          <w:shd w:val="clear" w:color="auto" w:fill="FFFFFF"/>
+        </w:rPr>
+        <w:fldChar w:fldCharType="end"/>
+      </w:r>
+      <w:r>
+        <w:rPr>
+          <w:rFonts w:ascii="Arial" w:eastAsia="Times New Roman" w:hAnsi="Arial" w:cs="Arial"/>
+          <w:color w:val="333333"/>
+          <w:sz w:val="24"/>
+          <w:szCs w:val="24"/>
+          <w:shd w:val="clear" w:color="auto" w:fill="FFFFFF"/>
+        </w:rPr>
+        <w:t>)</w:t>
+      </w:r>
+      <w:r>
+        <w:rPr>
+          <w:rFonts w:ascii="Arial" w:eastAsia="Times New Roman" w:hAnsi="Arial" w:cs="Arial"/>
+          <w:color w:val="333333"/>
+          <w:sz w:val="24"/>
+          <w:szCs w:val="24"/>
+          <w:shd w:val="clear" w:color="auto" w:fill="FFFFFF"/>
+        </w:rPr>
+        <w:t>.</w:t>
+      </w:r>
+    </w:p>
+    <w:p>
+      <w:pPr>
+        <w:rPr>
+          <w:rFonts w:ascii="Arial" w:eastAsia="Times New Roman" w:hAnsi="Arial" w:cs="Arial"/>
+          <w:color w:val="333333"/>
+          <w:sz w:val="24"/>
+          <w:szCs w:val="24"/>
+          <w:shd w:val="clear" w:color="auto" w:fill="FFFFFF"/>
+        </w:rPr>
+      </w:pPr>
+      <w:r>
+        <w:rPr>
+          <w:rFonts w:ascii="Arial" w:eastAsia="Times New Roman" w:hAnsi="Arial" w:cs="Arial"/>
+          <w:color w:val="333333"/>
+          <w:sz w:val="24"/>
+          <w:szCs w:val="24"/>
+          <w:shd w:val="clear" w:color="auto" w:fill="FFFFFF"/>
+        </w:rPr>
+        <w:t xml:space="preserve"> La Robótica es la ciencia y técnica que estudia los robots, que se encarga del diseño, construcción y aplicabilidad de los mismos. </w:t>
+      </w:r>
+    </w:p>
+    <w:p>
+      <w:pPr>
+        <w:rPr>
+          <w:rFonts w:ascii="Arial" w:eastAsia="Times New Roman" w:hAnsi="Arial" w:cs="Arial"/>
+          <w:color w:val="333333"/>
+          <w:sz w:val="24"/>
+          <w:szCs w:val="24"/>
+          <w:shd w:val="clear" w:color="auto" w:fill="FFFFFF"/>
+        </w:rPr>
+      </w:pPr>
+    </w:p>
+    <w:p>
+      <w:pPr>
+        <w:rPr>
+          <w:rFonts w:ascii="Arial" w:eastAsia="Times New Roman" w:hAnsi="Arial" w:cs="Arial"/>
+          <w:color w:val="333333"/>
+          <w:sz w:val="24"/>
+          <w:szCs w:val="24"/>
+          <w:shd w:val="clear" w:color="auto" w:fill="FFFFFF"/>
+        </w:rPr>
+      </w:pPr>
+      <w:r>
+        <w:rPr>
+          <w:rFonts w:ascii="Arial" w:eastAsia="Times New Roman" w:hAnsi="Arial" w:cs="Arial"/>
+          <w:color w:val="333333"/>
+          <w:sz w:val="24"/>
+          <w:szCs w:val="24"/>
+          <w:shd w:val="clear" w:color="auto" w:fill="FFFFFF"/>
+        </w:rPr>
+        <w:t>Los robots generalmente cuentan con actuadores, sensores y un sistema de control. Están diseñados en base a tres grandes funcionalidades: la percepción, la planificación y la manipulación. Se pueden clasificar en poliarticulados, móviles, androides, zoomórficos e híbridos.</w:t>
+      </w:r>
+    </w:p>
+    <w:p>
+      <w:pPr>
+        <w:rPr>
+          <w:rFonts w:ascii="Arial" w:eastAsia="Times New Roman" w:hAnsi="Arial" w:cs="Arial"/>
+          <w:color w:val="333333"/>
+          <w:sz w:val="24"/>
+          <w:szCs w:val="24"/>
+          <w:shd w:val="clear" w:color="auto" w:fill="FFFFFF"/>
+        </w:rPr>
+      </w:pPr>
+    </w:p>
+    <w:p>
+      <w:pPr>
+        <w:rPr>
+          <w:rFonts w:ascii="Arial" w:eastAsia="Times New Roman" w:hAnsi="Arial" w:cs="Arial"/>
+          <w:color w:val="333333"/>
+          <w:sz w:val="24"/>
+          <w:szCs w:val="24"/>
+          <w:shd w:val="clear" w:color="auto" w:fill="FFFFFF"/>
+        </w:rPr>
+      </w:pPr>
+      <w:r>
+        <w:rPr>
+          <w:rFonts w:ascii="Arial" w:eastAsia="Times New Roman" w:hAnsi="Arial" w:cs="Arial"/>
+          <w:color w:val="333333"/>
+          <w:sz w:val="24"/>
+          <w:szCs w:val="24"/>
+          <w:shd w:val="clear" w:color="auto" w:fill="FFFFFF"/>
+        </w:rPr>
+        <w:t>Las arquitecturas más destacadas</w:t>
+      </w:r>
+      <w:r>
+        <w:rPr>
+          <w:rFonts w:ascii="Arial" w:eastAsia="Times New Roman" w:hAnsi="Arial" w:cs="Arial"/>
+          <w:color w:val="333333"/>
+          <w:sz w:val="24"/>
+          <w:szCs w:val="24"/>
+          <w:shd w:val="clear" w:color="auto" w:fill="FFFFFF"/>
+        </w:rPr>
+        <w:t xml:space="preserve"> en el diseño de robots,</w:t>
+      </w:r>
+      <w:r>
+        <w:rPr>
+          <w:rFonts w:ascii="Arial" w:eastAsia="Times New Roman" w:hAnsi="Arial" w:cs="Arial"/>
+          <w:color w:val="333333"/>
+          <w:sz w:val="24"/>
+          <w:szCs w:val="24"/>
+          <w:shd w:val="clear" w:color="auto" w:fill="FFFFFF"/>
+        </w:rPr>
+        <w:t xml:space="preserve"> para la enseñanza y desarrollo a nivel educativo han sido las plataformas Arduino y Raspberry Pi por su facilidad de uso, bajo costo, objetivos en torno a la educación, en contra partida a Intel Galileo, BeagleBone, Nanode, entre otras. </w:t>
+      </w:r>
+    </w:p>
+    <w:p>
+      <w:pPr>
+        <w:rPr>
+          <w:rFonts w:ascii="Arial" w:eastAsia="Times New Roman" w:hAnsi="Arial" w:cs="Arial"/>
+          <w:color w:val="333333"/>
+          <w:sz w:val="24"/>
+          <w:szCs w:val="24"/>
+          <w:shd w:val="clear" w:color="auto" w:fill="FFFFFF"/>
+        </w:rPr>
+      </w:pPr>
+    </w:p>
+    <w:p>
+      <w:pPr>
+        <w:rPr>
+          <w:rFonts w:ascii="Arial" w:eastAsia="Times New Roman" w:hAnsi="Arial" w:cs="Arial"/>
+          <w:color w:val="333333"/>
+          <w:sz w:val="24"/>
+          <w:szCs w:val="24"/>
+          <w:shd w:val="clear" w:color="auto" w:fill="FFFFFF"/>
+        </w:rPr>
+      </w:pPr>
+      <w:r>
+        <w:rPr>
+          <w:rFonts w:ascii="Arial" w:eastAsia="Times New Roman" w:hAnsi="Arial" w:cs="Arial"/>
+          <w:color w:val="333333"/>
+          <w:sz w:val="24"/>
+          <w:szCs w:val="24"/>
+          <w:shd w:val="clear" w:color="auto" w:fill="FFFFFF"/>
+        </w:rPr>
+        <w:t>Además, se analizaron los conceptos de micro</w:t>
+      </w:r>
+      <w:r>
+        <w:rPr>
+          <w:rFonts w:ascii="Arial" w:eastAsia="Times New Roman" w:hAnsi="Arial" w:cs="Arial"/>
+          <w:color w:val="333333"/>
+          <w:sz w:val="24"/>
+          <w:szCs w:val="24"/>
+          <w:shd w:val="clear" w:color="auto" w:fill="FFFFFF"/>
+        </w:rPr>
+        <w:t>co</w:t>
+      </w:r>
+      <w:r>
+        <w:rPr>
+          <w:rFonts w:ascii="Arial" w:eastAsia="Times New Roman" w:hAnsi="Arial" w:cs="Arial"/>
+          <w:color w:val="333333"/>
+          <w:sz w:val="24"/>
+          <w:szCs w:val="24"/>
+          <w:shd w:val="clear" w:color="auto" w:fill="FFFFFF"/>
+        </w:rPr>
+        <w:t>ntroladores y SBC (computadora de placa reducida). Un micro</w:t>
+      </w:r>
+      <w:r>
+        <w:rPr>
+          <w:rFonts w:ascii="Arial" w:eastAsia="Times New Roman" w:hAnsi="Arial" w:cs="Arial"/>
+          <w:color w:val="333333"/>
+          <w:sz w:val="24"/>
+          <w:szCs w:val="24"/>
+          <w:shd w:val="clear" w:color="auto" w:fill="FFFFFF"/>
+        </w:rPr>
+        <w:t>co</w:t>
+      </w:r>
+      <w:r>
+        <w:rPr>
+          <w:rFonts w:ascii="Arial" w:eastAsia="Times New Roman" w:hAnsi="Arial" w:cs="Arial"/>
+          <w:color w:val="333333"/>
+          <w:sz w:val="24"/>
+          <w:szCs w:val="24"/>
+          <w:shd w:val="clear" w:color="auto" w:fill="FFFFFF"/>
+        </w:rPr>
+        <w:t xml:space="preserve">ntrolador es un circuito integrado programable, con la capacidad de ejecutar órdenes cargadas en su memoria. En cambio, un SBC es una computadora completa que integra todos los componentes necesarios en un solo circuito, con la particularidad de que la misma es de un tamaño mucho más reducido que el de una computadora tradicional. </w:t>
+      </w:r>
+    </w:p>
+    <w:p>
+      <w:pPr>
+        <w:rPr>
+          <w:rFonts w:ascii="Arial" w:eastAsia="Times New Roman" w:hAnsi="Arial" w:cs="Arial"/>
+          <w:color w:val="333333"/>
+          <w:sz w:val="24"/>
+          <w:szCs w:val="24"/>
+          <w:shd w:val="clear" w:color="auto" w:fill="FFFFFF"/>
+        </w:rPr>
+      </w:pPr>
+    </w:p>
+    <w:p>
+      <w:pPr>
+        <w:rPr>
+          <w:rFonts w:ascii="Arial" w:eastAsia="Times New Roman" w:hAnsi="Arial" w:cs="Arial"/>
+          <w:color w:val="333333"/>
+          <w:sz w:val="24"/>
+          <w:szCs w:val="24"/>
+          <w:shd w:val="clear" w:color="auto" w:fill="FFFFFF"/>
+        </w:rPr>
+      </w:pPr>
+      <w:commentRangeStart w:id="48"/>
+      <w:r>
+        <w:rPr>
+          <w:rFonts w:ascii="Arial" w:eastAsia="Times New Roman" w:hAnsi="Arial" w:cs="Arial"/>
+          <w:color w:val="333333"/>
+          <w:sz w:val="24"/>
+          <w:szCs w:val="24"/>
+          <w:shd w:val="clear" w:color="auto" w:fill="FFFFFF"/>
+        </w:rPr>
+        <w:t xml:space="preserve">Asimismo, existen diversas formas de comunicación entre arquitecturas de cómputos alámbricas e inalámbricas. En las alámbricas encontramos la interfaz USB, con el protocolo Serie. Por otro lado, las inalámbricas hacen uso de los medios de comunicación bluetooth, radio frecuencias e infrarrojo. </w:t>
+      </w:r>
+      <w:commentRangeEnd w:id="48"/>
+      <w:r>
+        <w:rPr>
+          <w:rStyle w:val="Refdecomentario"/>
+        </w:rPr>
+        <w:commentReference w:id="48"/>
+      </w:r>
+    </w:p>
+    <w:p>
+      <w:pPr>
+        <w:rPr>
+          <w:rFonts w:ascii="Arial" w:eastAsia="Times New Roman" w:hAnsi="Arial" w:cs="Arial"/>
+          <w:color w:val="333333"/>
+          <w:sz w:val="24"/>
+          <w:szCs w:val="24"/>
+          <w:shd w:val="clear" w:color="auto" w:fill="FFFFFF"/>
+        </w:rPr>
+      </w:pPr>
+    </w:p>
+    <w:p>
+      <w:pPr>
+        <w:rPr>
+          <w:rFonts w:ascii="Arial" w:eastAsia="Times New Roman" w:hAnsi="Arial" w:cs="Arial"/>
+          <w:color w:val="333333"/>
+          <w:sz w:val="24"/>
+          <w:szCs w:val="24"/>
+          <w:shd w:val="clear" w:color="auto" w:fill="FFFFFF"/>
+        </w:rPr>
+      </w:pPr>
+      <w:r>
+        <w:rPr>
+          <w:rFonts w:ascii="Arial" w:eastAsia="Times New Roman" w:hAnsi="Arial" w:cs="Arial"/>
+          <w:color w:val="333333"/>
+          <w:sz w:val="24"/>
+          <w:szCs w:val="24"/>
+          <w:shd w:val="clear" w:color="auto" w:fill="FFFFFF"/>
+        </w:rPr>
+        <w:t xml:space="preserve">En el desarrollo propuesto de esta tesina se construye un SAR (Sistema Autónomo Robótico), siendo un robot que presenta cierto grado de autonomía por medio de sus sensores y actuadores. </w:t>
+      </w:r>
+    </w:p>
+    <w:p>
+      <w:pPr>
+        <w:rPr>
+          <w:rFonts w:ascii="Arial" w:eastAsia="Times New Roman" w:hAnsi="Arial" w:cs="Arial"/>
+          <w:color w:val="333333"/>
+          <w:sz w:val="24"/>
+          <w:szCs w:val="24"/>
+          <w:shd w:val="clear" w:color="auto" w:fill="FFFFFF"/>
+        </w:rPr>
+      </w:pPr>
+    </w:p>
+    <w:p>
+      <w:pPr>
+        <w:rPr>
+          <w:rFonts w:ascii="Arial" w:eastAsia="Times New Roman" w:hAnsi="Arial" w:cs="Arial"/>
+          <w:color w:val="333333"/>
+          <w:sz w:val="24"/>
+          <w:szCs w:val="24"/>
+          <w:shd w:val="clear" w:color="auto" w:fill="FFFFFF"/>
+        </w:rPr>
+      </w:pPr>
+      <w:r>
+        <w:rPr>
+          <w:rFonts w:ascii="Arial" w:eastAsia="Times New Roman" w:hAnsi="Arial" w:cs="Arial"/>
+          <w:color w:val="333333"/>
+          <w:sz w:val="24"/>
+          <w:szCs w:val="24"/>
+          <w:shd w:val="clear" w:color="auto" w:fill="FFFFFF"/>
+        </w:rPr>
+        <w:t>Sobre la educación, la robótica tiene doble impacto como elemento educacional y elemento social.</w:t>
+      </w:r>
+    </w:p>
+    <w:p>
+      <w:pPr>
+        <w:rPr>
+          <w:rFonts w:ascii="Arial" w:eastAsia="Times New Roman" w:hAnsi="Arial" w:cs="Arial"/>
+          <w:color w:val="333333"/>
+          <w:sz w:val="24"/>
+          <w:szCs w:val="24"/>
+          <w:shd w:val="clear" w:color="auto" w:fill="FFFFFF"/>
+        </w:rPr>
+      </w:pPr>
+      <w:r>
+        <w:rPr>
+          <w:rFonts w:ascii="Arial" w:eastAsia="Times New Roman" w:hAnsi="Arial" w:cs="Arial"/>
+          <w:color w:val="333333"/>
+          <w:sz w:val="24"/>
+          <w:szCs w:val="24"/>
+          <w:shd w:val="clear" w:color="auto" w:fill="FFFFFF"/>
+        </w:rPr>
+        <w:t>Como elemento educacional, consiste en un conjunto de elementos físicos o de programación que motivan a los estudiantes a construir, programar, razonar de manera lógica y crear nuevas interfaces o dispositivos.</w:t>
+      </w:r>
+    </w:p>
+    <w:p>
+      <w:pPr>
+        <w:rPr>
+          <w:rFonts w:ascii="Arial" w:eastAsia="Times New Roman" w:hAnsi="Arial" w:cs="Arial"/>
+          <w:color w:val="333333"/>
+          <w:sz w:val="24"/>
+          <w:szCs w:val="24"/>
+          <w:shd w:val="clear" w:color="auto" w:fill="FFFFFF"/>
+        </w:rPr>
+      </w:pPr>
+      <w:r>
+        <w:rPr>
+          <w:rFonts w:ascii="Arial" w:eastAsia="Times New Roman" w:hAnsi="Arial" w:cs="Arial"/>
+          <w:color w:val="333333"/>
+          <w:sz w:val="24"/>
+          <w:szCs w:val="24"/>
+          <w:shd w:val="clear" w:color="auto" w:fill="FFFFFF"/>
+        </w:rPr>
+        <w:t>Por otro lado, como elemento social en el desarrollo de actividades educacionales basadas en robots o en programación, que pueden incrementar el compromiso y motivación por el aprendizaje en otras áreas a través del juego.</w:t>
+      </w:r>
+    </w:p>
+    <w:p>
+      <w:pPr>
+        <w:rPr>
+          <w:rFonts w:ascii="Arial" w:eastAsia="Times New Roman" w:hAnsi="Arial" w:cs="Arial"/>
+          <w:color w:val="333333"/>
+          <w:sz w:val="24"/>
+          <w:szCs w:val="24"/>
+          <w:shd w:val="clear" w:color="auto" w:fill="FFFFFF"/>
+        </w:rPr>
+      </w:pPr>
+    </w:p>
+    <w:bookmarkEnd w:id="45"/>
+    <w:p>
+      <w:pPr>
+        <w:rPr>
+          <w:rFonts w:ascii="Arial" w:eastAsia="Times New Roman" w:hAnsi="Arial" w:cs="Arial"/>
+          <w:color w:val="333333"/>
+          <w:sz w:val="24"/>
+          <w:szCs w:val="24"/>
+          <w:shd w:val="clear" w:color="auto" w:fill="FFFFFF"/>
+        </w:rPr>
+      </w:pPr>
     </w:p>
     <w:p/>
     <w:sectPr>
@@ -1304,6 +7050,96 @@
 </w:document>
 </file>
 
+<file path=word/comments.xml><?xml version="1.0" encoding="utf-8"?>
+<w:comments xmlns:wpc="http://schemas.microsoft.com/office/word/2010/wordprocessingCanvas" xmlns:cx="http://schemas.microsoft.com/office/drawing/2014/chartex" xmlns:cx1="http://schemas.microsoft.com/office/drawing/2015/9/8/chartex" xmlns:cx2="http://schemas.microsoft.com/office/drawing/2015/10/21/chartex" xmlns:cx3="http://schemas.microsoft.com/office/drawing/2016/5/9/chartex" xmlns:cx4="http://schemas.microsoft.com/office/drawing/2016/5/10/chartex" xmlns:cx5="http://schemas.microsoft.com/office/drawing/2016/5/11/chartex" xmlns:cx6="http://schemas.microsoft.com/office/drawing/2016/5/12/chartex" xmlns:cx7="http://schemas.microsoft.com/office/drawing/2016/5/13/chartex" xmlns:cx8="http://schemas.microsoft.com/office/drawing/2016/5/14/chartex" xmlns:mc="http://schemas.openxmlformats.org/markup-compatibility/2006" xmlns:aink="http://schemas.microsoft.com/office/drawing/2016/ink" xmlns:am3d="http://schemas.microsoft.com/office/drawing/2017/model3d" xmlns:o="urn:schemas-microsoft-com:office:office" xmlns:r="http://schemas.openxmlformats.org/officeDocument/2006/relationships" xmlns:m="http://schemas.openxmlformats.org/officeDocument/2006/math" xmlns:v="urn:schemas-microsoft-com:vml" xmlns:wp14="http://schemas.microsoft.com/office/word/2010/wordprocessingDrawing" xmlns:wp="http://schemas.openxmlformats.org/drawingml/2006/wordprocessingDrawing" xmlns:w10="urn:schemas-microsoft-com:office:word" xmlns:w="http://schemas.openxmlformats.org/wordprocessingml/2006/main" xmlns:w14="http://schemas.microsoft.com/office/word/2010/wordml" xmlns:w15="http://schemas.microsoft.com/office/word/2012/wordml" xmlns:w16cid="http://schemas.microsoft.com/office/word/2016/wordml/cid" xmlns:w16se="http://schemas.microsoft.com/office/word/2015/wordml/symex" xmlns:wpg="http://schemas.microsoft.com/office/word/2010/wordprocessingGroup" xmlns:wpi="http://schemas.microsoft.com/office/word/2010/wordprocessingInk" xmlns:wne="http://schemas.microsoft.com/office/word/2006/wordml" xmlns:wps="http://schemas.microsoft.com/office/word/2010/wordprocessingShape" mc:Ignorable="w14 w15 w16se w16cid wp14">
+  <w:comment w:id="41" w:author="Agustin Schlapp" w:date="2018-02-08T20:34:00Z" w:initials="AS">
+    <w:p>
+      <w:pPr>
+        <w:pStyle w:val="Textocomentario"/>
+      </w:pPr>
+      <w:r>
+        <w:rPr>
+          <w:rStyle w:val="Refdecomentario"/>
+        </w:rPr>
+        <w:annotationRef/>
+      </w:r>
+      <w:r>
+        <w:t>¿Debemos ampliar esta temática?</w:t>
+      </w:r>
+    </w:p>
+  </w:comment>
+  <w:comment w:id="42" w:author="Agustin Schlapp" w:date="2018-02-08T20:35:00Z" w:initials="AS">
+    <w:p>
+      <w:pPr>
+        <w:pStyle w:val="Textocomentario"/>
+      </w:pPr>
+      <w:r>
+        <w:rPr>
+          <w:rStyle w:val="Refdecomentario"/>
+        </w:rPr>
+        <w:annotationRef/>
+      </w:r>
+      <w:r>
+        <w:t xml:space="preserve">Dentro de las alámbricas existen muchas interfaces, nombramos cada una de ellas?, y en las inalámbricas sucede que BT, WIFI son radiofrecuencias, debemos reorganizar las categorías… cómo </w:t>
+      </w:r>
+      <w:r>
+        <w:t>https://es.wikipedia.org/wiki/Red_inal%C3%A1mbrica</w:t>
+      </w:r>
+    </w:p>
+  </w:comment>
+  <w:comment w:id="47" w:author="Agustin Schlapp" w:date="2018-02-08T20:36:00Z" w:initials="AS">
+    <w:p>
+      <w:pPr>
+        <w:pStyle w:val="Textocomentario"/>
+      </w:pPr>
+      <w:r>
+        <w:rPr>
+          <w:rStyle w:val="Refdecomentario"/>
+        </w:rPr>
+        <w:annotationRef/>
+      </w:r>
+      <w:r>
+        <w:t>Listo para revisar!</w:t>
+      </w:r>
+    </w:p>
+  </w:comment>
+  <w:comment w:id="48" w:author="Agustin Schlapp" w:date="2018-02-08T20:39:00Z" w:initials="AS">
+    <w:p>
+      <w:pPr>
+        <w:pStyle w:val="Textocomentario"/>
+      </w:pPr>
+      <w:r>
+        <w:rPr>
+          <w:rStyle w:val="Refdecomentario"/>
+        </w:rPr>
+        <w:annotationRef/>
+      </w:r>
+      <w:r>
+        <w:t>Depende del comentario anterior</w:t>
+      </w:r>
+    </w:p>
+  </w:comment>
+</w:comments>
+</file>
+
+<file path=word/commentsExtended.xml><?xml version="1.0" encoding="utf-8"?>
+<w15:commentsEx xmlns:wpc="http://schemas.microsoft.com/office/word/2010/wordprocessingCanvas" xmlns:cx="http://schemas.microsoft.com/office/drawing/2014/chartex" xmlns:cx1="http://schemas.microsoft.com/office/drawing/2015/9/8/chartex" xmlns:cx2="http://schemas.microsoft.com/office/drawing/2015/10/21/chartex" xmlns:cx3="http://schemas.microsoft.com/office/drawing/2016/5/9/chartex" xmlns:cx4="http://schemas.microsoft.com/office/drawing/2016/5/10/chartex" xmlns:cx5="http://schemas.microsoft.com/office/drawing/2016/5/11/chartex" xmlns:cx6="http://schemas.microsoft.com/office/drawing/2016/5/12/chartex" xmlns:cx7="http://schemas.microsoft.com/office/drawing/2016/5/13/chartex" xmlns:cx8="http://schemas.microsoft.com/office/drawing/2016/5/14/chartex" xmlns:mc="http://schemas.openxmlformats.org/markup-compatibility/2006" xmlns:aink="http://schemas.microsoft.com/office/drawing/2016/ink" xmlns:am3d="http://schemas.microsoft.com/office/drawing/2017/model3d" xmlns:o="urn:schemas-microsoft-com:office:office" xmlns:r="http://schemas.openxmlformats.org/officeDocument/2006/relationships" xmlns:m="http://schemas.openxmlformats.org/officeDocument/2006/math" xmlns:v="urn:schemas-microsoft-com:vml" xmlns:wp14="http://schemas.microsoft.com/office/word/2010/wordprocessingDrawing" xmlns:wp="http://schemas.openxmlformats.org/drawingml/2006/wordprocessingDrawing" xmlns:w10="urn:schemas-microsoft-com:office:word" xmlns:w="http://schemas.openxmlformats.org/wordprocessingml/2006/main" xmlns:w14="http://schemas.microsoft.com/office/word/2010/wordml" xmlns:w15="http://schemas.microsoft.com/office/word/2012/wordml" xmlns:w16cid="http://schemas.microsoft.com/office/word/2016/wordml/cid" xmlns:w16se="http://schemas.microsoft.com/office/word/2015/wordml/symex" xmlns:wpg="http://schemas.microsoft.com/office/word/2010/wordprocessingGroup" xmlns:wpi="http://schemas.microsoft.com/office/word/2010/wordprocessingInk" xmlns:wne="http://schemas.microsoft.com/office/word/2006/wordml" xmlns:wps="http://schemas.microsoft.com/office/word/2010/wordprocessingShape" mc:Ignorable="w14 w15 w16se w16cid wp14">
+  <w15:commentEx w15:paraId="57608140" w15:done="0"/>
+  <w15:commentEx w15:paraId="2C4B5CED" w15:done="0"/>
+  <w15:commentEx w15:paraId="6238C06B" w15:done="0"/>
+  <w15:commentEx w15:paraId="363ABE49" w15:done="0"/>
+</w15:commentsEx>
+</file>
+
+<file path=word/commentsIds.xml><?xml version="1.0" encoding="utf-8"?>
+<w16cid:commentsIds xmlns:wpc="http://schemas.microsoft.com/office/word/2010/wordprocessingCanvas" xmlns:cx="http://schemas.microsoft.com/office/drawing/2014/chartex" xmlns:cx1="http://schemas.microsoft.com/office/drawing/2015/9/8/chartex" xmlns:cx2="http://schemas.microsoft.com/office/drawing/2015/10/21/chartex" xmlns:cx3="http://schemas.microsoft.com/office/drawing/2016/5/9/chartex" xmlns:cx4="http://schemas.microsoft.com/office/drawing/2016/5/10/chartex" xmlns:cx5="http://schemas.microsoft.com/office/drawing/2016/5/11/chartex" xmlns:cx6="http://schemas.microsoft.com/office/drawing/2016/5/12/chartex" xmlns:cx7="http://schemas.microsoft.com/office/drawing/2016/5/13/chartex" xmlns:cx8="http://schemas.microsoft.com/office/drawing/2016/5/14/chartex" xmlns:mc="http://schemas.openxmlformats.org/markup-compatibility/2006" xmlns:aink="http://schemas.microsoft.com/office/drawing/2016/ink" xmlns:am3d="http://schemas.microsoft.com/office/drawing/2017/model3d" xmlns:o="urn:schemas-microsoft-com:office:office" xmlns:r="http://schemas.openxmlformats.org/officeDocument/2006/relationships" xmlns:m="http://schemas.openxmlformats.org/officeDocument/2006/math" xmlns:v="urn:schemas-microsoft-com:vml" xmlns:wp14="http://schemas.microsoft.com/office/word/2010/wordprocessingDrawing" xmlns:wp="http://schemas.openxmlformats.org/drawingml/2006/wordprocessingDrawing" xmlns:w10="urn:schemas-microsoft-com:office:word" xmlns:w="http://schemas.openxmlformats.org/wordprocessingml/2006/main" xmlns:w14="http://schemas.microsoft.com/office/word/2010/wordml" xmlns:w15="http://schemas.microsoft.com/office/word/2012/wordml" xmlns:w16cid="http://schemas.microsoft.com/office/word/2016/wordml/cid" xmlns:w16se="http://schemas.microsoft.com/office/word/2015/wordml/symex" xmlns:wpg="http://schemas.microsoft.com/office/word/2010/wordprocessingGroup" xmlns:wpi="http://schemas.microsoft.com/office/word/2010/wordprocessingInk" xmlns:wne="http://schemas.microsoft.com/office/word/2006/wordml" xmlns:wps="http://schemas.microsoft.com/office/word/2010/wordprocessingShape" mc:Ignorable="w14 w15 w16se w16cid wp14">
+  <w16cid:commentId w16cid:paraId="57608140" w16cid:durableId="1E2732D7"/>
+  <w16cid:commentId w16cid:paraId="2C4B5CED" w16cid:durableId="1E2732F8"/>
+  <w16cid:commentId w16cid:paraId="6238C06B" w16cid:durableId="1E27333B"/>
+  <w16cid:commentId w16cid:paraId="363ABE49" w16cid:durableId="1E273418"/>
+</w16cid:commentsIds>
+</file>
+
 <file path=word/endnotes.xml><?xml version="1.0" encoding="utf-8"?>
 <w:endnotes xmlns:wpc="http://schemas.microsoft.com/office/word/2010/wordprocessingCanvas" xmlns:cx="http://schemas.microsoft.com/office/drawing/2014/chartex" xmlns:cx1="http://schemas.microsoft.com/office/drawing/2015/9/8/chartex" xmlns:cx2="http://schemas.microsoft.com/office/drawing/2015/10/21/chartex" xmlns:cx3="http://schemas.microsoft.com/office/drawing/2016/5/9/chartex" xmlns:cx4="http://schemas.microsoft.com/office/drawing/2016/5/10/chartex" xmlns:cx5="http://schemas.microsoft.com/office/drawing/2016/5/11/chartex" xmlns:cx6="http://schemas.microsoft.com/office/drawing/2016/5/12/chartex" xmlns:cx7="http://schemas.microsoft.com/office/drawing/2016/5/13/chartex" xmlns:cx8="http://schemas.microsoft.com/office/drawing/2016/5/14/chartex" xmlns:mc="http://schemas.openxmlformats.org/markup-compatibility/2006" xmlns:aink="http://schemas.microsoft.com/office/drawing/2016/ink" xmlns:am3d="http://schemas.microsoft.com/office/drawing/2017/model3d" xmlns:o="urn:schemas-microsoft-com:office:office" xmlns:r="http://schemas.openxmlformats.org/officeDocument/2006/relationships" xmlns:m="http://schemas.openxmlformats.org/officeDocument/2006/math" xmlns:v="urn:schemas-microsoft-com:vml" xmlns:wp14="http://schemas.microsoft.com/office/word/2010/wordprocessingDrawing" xmlns:wp="http://schemas.openxmlformats.org/drawingml/2006/wordprocessingDrawing" xmlns:w10="urn:schemas-microsoft-com:office:word" xmlns:w="http://schemas.openxmlformats.org/wordprocessingml/2006/main" xmlns:w14="http://schemas.microsoft.com/office/word/2010/wordml" xmlns:w15="http://schemas.microsoft.com/office/word/2012/wordml" xmlns:w16cid="http://schemas.microsoft.com/office/word/2016/wordml/cid" xmlns:w16se="http://schemas.microsoft.com/office/word/2015/wordml/symex" xmlns:wpg="http://schemas.microsoft.com/office/word/2010/wordprocessingGroup" xmlns:wpi="http://schemas.microsoft.com/office/word/2010/wordprocessingInk" xmlns:wne="http://schemas.microsoft.com/office/word/2006/wordml" xmlns:wps="http://schemas.microsoft.com/office/word/2010/wordprocessingShape" mc:Ignorable="w14 w15 w16se w16cid wp14">
   <w:endnote w:type="separator" w:id="-1">
@@ -1318,6 +7154,35 @@
       <w:r>
         <w:continuationSeparator/>
       </w:r>
+    </w:p>
+  </w:endnote>
+  <w:endnote w:id="1">
+    <w:p>
+      <w:pPr>
+        <w:pStyle w:val="Textonotaalfinal"/>
+      </w:pPr>
+      <w:r>
+        <w:rPr>
+          <w:rStyle w:val="Refdenotaalfinal"/>
+        </w:rPr>
+        <w:endnoteRef/>
+      </w:r>
+      <w:r>
+        <w:t xml:space="preserve">  </w:t>
+      </w:r>
+      <w:hyperlink r:id="rId1" w:history="1">
+        <w:r>
+          <w:rPr>
+            <w:rStyle w:val="Hipervnculo"/>
+          </w:rPr>
+          <w:t>https://www.upc.edu/latevaupc/usos-y-beneficios-robotica-las-aulas/</w:t>
+        </w:r>
+      </w:hyperlink>
+    </w:p>
+    <w:p>
+      <w:pPr>
+        <w:pStyle w:val="Textonotaalfinal"/>
+      </w:pPr>
     </w:p>
   </w:endnote>
 </w:endnotes>
@@ -1354,37 +7219,133 @@
         </w:rPr>
         <w:t xml:space="preserve"> Agente basado en objetivos: “Almacena información del estado del mundo, así como del conjunto de objetivos que intenta alcanzar, y que es capaz de seleccionar la acción que eventualmente lo guiará hacia la consecución de sus objetivos” [Inteligencia Artificial un enfoque moderno. </w:t>
       </w:r>
-      <w:proofErr w:type="spellStart"/>
       <w:r>
         <w:rPr>
           <w:sz w:val="20"/>
           <w:szCs w:val="20"/>
         </w:rPr>
-        <w:t>Person</w:t>
-      </w:r>
-      <w:proofErr w:type="spellEnd"/>
-      <w:r>
+        <w:t>Person. Stuart Russell, Peter Norving 2da Ed. Pág. 57]</w:t>
+      </w:r>
+    </w:p>
+  </w:footnote>
+  <w:footnote w:id="2">
+    <w:p>
+      <w:pPr>
+        <w:pStyle w:val="Textonotapie"/>
         <w:rPr>
           <w:sz w:val="20"/>
           <w:szCs w:val="20"/>
         </w:rPr>
-        <w:t xml:space="preserve">. Stuart Russell, Peter </w:t>
-      </w:r>
-      <w:proofErr w:type="spellStart"/>
-      <w:r>
-        <w:rPr>
+      </w:pPr>
+      <w:r>
+        <w:rPr>
+          <w:rStyle w:val="Refdenotaalpie"/>
           <w:sz w:val="20"/>
           <w:szCs w:val="20"/>
         </w:rPr>
-        <w:t>Norving</w:t>
-      </w:r>
-      <w:proofErr w:type="spellEnd"/>
+        <w:footnoteRef/>
+      </w:r>
       <w:r>
         <w:rPr>
           <w:sz w:val="20"/>
           <w:szCs w:val="20"/>
         </w:rPr>
-        <w:t xml:space="preserve"> 2da Ed. Pág. 57]</w:t>
+        <w:t xml:space="preserve"> “Arduino nace como una solución para los diseñadores…”” Donde más se está potenciando es en la educación…” Matías Scovotti, director pedagógico y co-fundador de Educabot. </w:t>
+      </w:r>
+      <w:hyperlink r:id="rId1" w:history="1">
+        <w:r>
+          <w:rPr>
+            <w:rStyle w:val="Hipervnculo"/>
+            <w:sz w:val="20"/>
+            <w:szCs w:val="20"/>
+          </w:rPr>
+          <w:t>http://www.telam.com.ar/notas/201704/184406-robotica-arduino-day.html</w:t>
+        </w:r>
+      </w:hyperlink>
+      <w:r>
+        <w:rPr>
+          <w:sz w:val="20"/>
+          <w:szCs w:val="20"/>
+        </w:rPr>
+        <w:t xml:space="preserve"> </w:t>
+      </w:r>
+    </w:p>
+  </w:footnote>
+  <w:footnote w:id="3">
+    <w:p>
+      <w:pPr>
+        <w:pStyle w:val="Textonotapie"/>
+      </w:pPr>
+      <w:r>
+        <w:rPr>
+          <w:rStyle w:val="Refdenotaalpie"/>
+          <w:sz w:val="20"/>
+          <w:szCs w:val="20"/>
+        </w:rPr>
+        <w:footnoteRef/>
+      </w:r>
+      <w:hyperlink r:id="rId2" w:history="1">
+        <w:r>
+          <w:rPr>
+            <w:rStyle w:val="Hipervnculo"/>
+            <w:sz w:val="20"/>
+            <w:szCs w:val="20"/>
+          </w:rPr>
+          <w:t>http://www.educaciontrespuntocero.com/noticias/raspberry-pi-educacion/34377.html</w:t>
+        </w:r>
+      </w:hyperlink>
+      <w:r>
+        <w:t xml:space="preserve"> </w:t>
+      </w:r>
+    </w:p>
+  </w:footnote>
+  <w:footnote w:id="4">
+    <w:p>
+      <w:pPr>
+        <w:pStyle w:val="Textonotapie"/>
+      </w:pPr>
+      <w:r>
+        <w:rPr>
+          <w:rStyle w:val="Refdenotaalpie"/>
+        </w:rPr>
+        <w:footnoteRef/>
+      </w:r>
+      <w:r>
+        <w:t xml:space="preserve"> </w:t>
+      </w:r>
+      <w:r>
+        <w:rPr>
+          <w:sz w:val="20"/>
+          <w:szCs w:val="20"/>
+        </w:rPr>
+        <w:t>Inteligencia Artificial: “Es la inteligencia exhibida por máquinas… una máquina ‘inteligente’ ideal es un agente racional flexible que percibe su entorno y lleva a cabo acciones que maximicen sus posibilidades de éxito en algún objetivo o tarea</w:t>
+      </w:r>
+      <w:r>
+        <w:rPr>
+          <w:sz w:val="20"/>
+          <w:szCs w:val="20"/>
+        </w:rPr>
+        <w:t>.</w:t>
+      </w:r>
+      <w:r>
+        <w:rPr>
+          <w:sz w:val="20"/>
+          <w:szCs w:val="20"/>
+        </w:rPr>
+        <w:t xml:space="preserve">” </w:t>
+      </w:r>
+      <w:hyperlink r:id="rId3" w:history="1">
+        <w:r>
+          <w:rPr>
+            <w:rStyle w:val="Hipervnculo"/>
+            <w:sz w:val="20"/>
+            <w:szCs w:val="20"/>
+          </w:rPr>
+          <w:t>https://es.wikipedia.org/wiki/Inteligencia_artificial</w:t>
+        </w:r>
+      </w:hyperlink>
+      <w:r>
+        <w:t xml:space="preserve"> </w:t>
       </w:r>
     </w:p>
   </w:footnote>
@@ -1394,6 +7355,417 @@
 <file path=word/numbering.xml><?xml version="1.0" encoding="utf-8"?>
 <w:numbering xmlns:wpc="http://schemas.microsoft.com/office/word/2010/wordprocessingCanvas" xmlns:cx="http://schemas.microsoft.com/office/drawing/2014/chartex" xmlns:cx1="http://schemas.microsoft.com/office/drawing/2015/9/8/chartex" xmlns:cx2="http://schemas.microsoft.com/office/drawing/2015/10/21/chartex" xmlns:cx3="http://schemas.microsoft.com/office/drawing/2016/5/9/chartex" xmlns:cx4="http://schemas.microsoft.com/office/drawing/2016/5/10/chartex" xmlns:cx5="http://schemas.microsoft.com/office/drawing/2016/5/11/chartex" xmlns:cx6="http://schemas.microsoft.com/office/drawing/2016/5/12/chartex" xmlns:cx7="http://schemas.microsoft.com/office/drawing/2016/5/13/chartex" xmlns:cx8="http://schemas.microsoft.com/office/drawing/2016/5/14/chartex" xmlns:mc="http://schemas.openxmlformats.org/markup-compatibility/2006" xmlns:aink="http://schemas.microsoft.com/office/drawing/2016/ink" xmlns:am3d="http://schemas.microsoft.com/office/drawing/2017/model3d" xmlns:o="urn:schemas-microsoft-com:office:office" xmlns:r="http://schemas.openxmlformats.org/officeDocument/2006/relationships" xmlns:m="http://schemas.openxmlformats.org/officeDocument/2006/math" xmlns:v="urn:schemas-microsoft-com:vml" xmlns:wp14="http://schemas.microsoft.com/office/word/2010/wordprocessingDrawing" xmlns:wp="http://schemas.openxmlformats.org/drawingml/2006/wordprocessingDrawing" xmlns:w10="urn:schemas-microsoft-com:office:word" xmlns:w="http://schemas.openxmlformats.org/wordprocessingml/2006/main" xmlns:w14="http://schemas.microsoft.com/office/word/2010/wordml" xmlns:w15="http://schemas.microsoft.com/office/word/2012/wordml" xmlns:w16cid="http://schemas.microsoft.com/office/word/2016/wordml/cid" xmlns:w16se="http://schemas.microsoft.com/office/word/2015/wordml/symex" xmlns:wpg="http://schemas.microsoft.com/office/word/2010/wordprocessingGroup" xmlns:wpi="http://schemas.microsoft.com/office/word/2010/wordprocessingInk" xmlns:wne="http://schemas.microsoft.com/office/word/2006/wordml" xmlns:wps="http://schemas.microsoft.com/office/word/2010/wordprocessingShape" mc:Ignorable="w14 w15 w16se w16cid wp14">
   <w:abstractNum w:abstractNumId="0" w15:restartNumberingAfterBreak="0">
+    <w:nsid w:val="15E64D03"/>
+    <w:multiLevelType w:val="multilevel"/>
+    <w:tmpl w:val="7DE8B802"/>
+    <w:lvl w:ilvl="0">
+      <w:start w:val="1"/>
+      <w:numFmt w:val="bullet"/>
+      <w:lvlText w:val=""/>
+      <w:lvlJc w:val="left"/>
+      <w:pPr>
+        <w:tabs>
+          <w:tab w:val="num" w:pos="720"/>
+        </w:tabs>
+        <w:ind w:left="720" w:hanging="360"/>
+      </w:pPr>
+      <w:rPr>
+        <w:rFonts w:ascii="Symbol" w:hAnsi="Symbol" w:hint="default"/>
+        <w:sz w:val="20"/>
+      </w:rPr>
+    </w:lvl>
+    <w:lvl w:ilvl="1" w:tentative="1">
+      <w:start w:val="1"/>
+      <w:numFmt w:val="bullet"/>
+      <w:lvlText w:val="o"/>
+      <w:lvlJc w:val="left"/>
+      <w:pPr>
+        <w:tabs>
+          <w:tab w:val="num" w:pos="1440"/>
+        </w:tabs>
+        <w:ind w:left="1440" w:hanging="360"/>
+      </w:pPr>
+      <w:rPr>
+        <w:rFonts w:ascii="Courier New" w:hAnsi="Courier New" w:hint="default"/>
+        <w:sz w:val="20"/>
+      </w:rPr>
+    </w:lvl>
+    <w:lvl w:ilvl="2" w:tentative="1">
+      <w:start w:val="1"/>
+      <w:numFmt w:val="bullet"/>
+      <w:lvlText w:val=""/>
+      <w:lvlJc w:val="left"/>
+      <w:pPr>
+        <w:tabs>
+          <w:tab w:val="num" w:pos="2160"/>
+        </w:tabs>
+        <w:ind w:left="2160" w:hanging="360"/>
+      </w:pPr>
+      <w:rPr>
+        <w:rFonts w:ascii="Wingdings" w:hAnsi="Wingdings" w:hint="default"/>
+        <w:sz w:val="20"/>
+      </w:rPr>
+    </w:lvl>
+    <w:lvl w:ilvl="3" w:tentative="1">
+      <w:start w:val="1"/>
+      <w:numFmt w:val="bullet"/>
+      <w:lvlText w:val=""/>
+      <w:lvlJc w:val="left"/>
+      <w:pPr>
+        <w:tabs>
+          <w:tab w:val="num" w:pos="2880"/>
+        </w:tabs>
+        <w:ind w:left="2880" w:hanging="360"/>
+      </w:pPr>
+      <w:rPr>
+        <w:rFonts w:ascii="Wingdings" w:hAnsi="Wingdings" w:hint="default"/>
+        <w:sz w:val="20"/>
+      </w:rPr>
+    </w:lvl>
+    <w:lvl w:ilvl="4" w:tentative="1">
+      <w:start w:val="1"/>
+      <w:numFmt w:val="bullet"/>
+      <w:lvlText w:val=""/>
+      <w:lvlJc w:val="left"/>
+      <w:pPr>
+        <w:tabs>
+          <w:tab w:val="num" w:pos="3600"/>
+        </w:tabs>
+        <w:ind w:left="3600" w:hanging="360"/>
+      </w:pPr>
+      <w:rPr>
+        <w:rFonts w:ascii="Wingdings" w:hAnsi="Wingdings" w:hint="default"/>
+        <w:sz w:val="20"/>
+      </w:rPr>
+    </w:lvl>
+    <w:lvl w:ilvl="5" w:tentative="1">
+      <w:start w:val="1"/>
+      <w:numFmt w:val="bullet"/>
+      <w:lvlText w:val=""/>
+      <w:lvlJc w:val="left"/>
+      <w:pPr>
+        <w:tabs>
+          <w:tab w:val="num" w:pos="4320"/>
+        </w:tabs>
+        <w:ind w:left="4320" w:hanging="360"/>
+      </w:pPr>
+      <w:rPr>
+        <w:rFonts w:ascii="Wingdings" w:hAnsi="Wingdings" w:hint="default"/>
+        <w:sz w:val="20"/>
+      </w:rPr>
+    </w:lvl>
+    <w:lvl w:ilvl="6" w:tentative="1">
+      <w:start w:val="1"/>
+      <w:numFmt w:val="bullet"/>
+      <w:lvlText w:val=""/>
+      <w:lvlJc w:val="left"/>
+      <w:pPr>
+        <w:tabs>
+          <w:tab w:val="num" w:pos="5040"/>
+        </w:tabs>
+        <w:ind w:left="5040" w:hanging="360"/>
+      </w:pPr>
+      <w:rPr>
+        <w:rFonts w:ascii="Wingdings" w:hAnsi="Wingdings" w:hint="default"/>
+        <w:sz w:val="20"/>
+      </w:rPr>
+    </w:lvl>
+    <w:lvl w:ilvl="7" w:tentative="1">
+      <w:start w:val="1"/>
+      <w:numFmt w:val="bullet"/>
+      <w:lvlText w:val=""/>
+      <w:lvlJc w:val="left"/>
+      <w:pPr>
+        <w:tabs>
+          <w:tab w:val="num" w:pos="5760"/>
+        </w:tabs>
+        <w:ind w:left="5760" w:hanging="360"/>
+      </w:pPr>
+      <w:rPr>
+        <w:rFonts w:ascii="Wingdings" w:hAnsi="Wingdings" w:hint="default"/>
+        <w:sz w:val="20"/>
+      </w:rPr>
+    </w:lvl>
+    <w:lvl w:ilvl="8" w:tentative="1">
+      <w:start w:val="1"/>
+      <w:numFmt w:val="bullet"/>
+      <w:lvlText w:val=""/>
+      <w:lvlJc w:val="left"/>
+      <w:pPr>
+        <w:tabs>
+          <w:tab w:val="num" w:pos="6480"/>
+        </w:tabs>
+        <w:ind w:left="6480" w:hanging="360"/>
+      </w:pPr>
+      <w:rPr>
+        <w:rFonts w:ascii="Wingdings" w:hAnsi="Wingdings" w:hint="default"/>
+        <w:sz w:val="20"/>
+      </w:rPr>
+    </w:lvl>
+  </w:abstractNum>
+  <w:abstractNum w:abstractNumId="1" w15:restartNumberingAfterBreak="0">
+    <w:nsid w:val="185D666D"/>
+    <w:multiLevelType w:val="hybridMultilevel"/>
+    <w:tmpl w:val="659A3286"/>
+    <w:lvl w:ilvl="0" w:tplc="2C0A0001">
+      <w:start w:val="1"/>
+      <w:numFmt w:val="bullet"/>
+      <w:lvlText w:val=""/>
+      <w:lvlJc w:val="left"/>
+      <w:pPr>
+        <w:ind w:left="720" w:hanging="360"/>
+      </w:pPr>
+      <w:rPr>
+        <w:rFonts w:ascii="Symbol" w:hAnsi="Symbol" w:hint="default"/>
+      </w:rPr>
+    </w:lvl>
+    <w:lvl w:ilvl="1" w:tplc="2C0A0003">
+      <w:start w:val="1"/>
+      <w:numFmt w:val="bullet"/>
+      <w:lvlText w:val="o"/>
+      <w:lvlJc w:val="left"/>
+      <w:pPr>
+        <w:ind w:left="1440" w:hanging="360"/>
+      </w:pPr>
+      <w:rPr>
+        <w:rFonts w:ascii="Courier New" w:hAnsi="Courier New" w:cs="Courier New" w:hint="default"/>
+      </w:rPr>
+    </w:lvl>
+    <w:lvl w:ilvl="2" w:tplc="2C0A0005" w:tentative="1">
+      <w:start w:val="1"/>
+      <w:numFmt w:val="bullet"/>
+      <w:lvlText w:val=""/>
+      <w:lvlJc w:val="left"/>
+      <w:pPr>
+        <w:ind w:left="2160" w:hanging="360"/>
+      </w:pPr>
+      <w:rPr>
+        <w:rFonts w:ascii="Wingdings" w:hAnsi="Wingdings" w:hint="default"/>
+      </w:rPr>
+    </w:lvl>
+    <w:lvl w:ilvl="3" w:tplc="2C0A0001" w:tentative="1">
+      <w:start w:val="1"/>
+      <w:numFmt w:val="bullet"/>
+      <w:lvlText w:val=""/>
+      <w:lvlJc w:val="left"/>
+      <w:pPr>
+        <w:ind w:left="2880" w:hanging="360"/>
+      </w:pPr>
+      <w:rPr>
+        <w:rFonts w:ascii="Symbol" w:hAnsi="Symbol" w:hint="default"/>
+      </w:rPr>
+    </w:lvl>
+    <w:lvl w:ilvl="4" w:tplc="2C0A0003" w:tentative="1">
+      <w:start w:val="1"/>
+      <w:numFmt w:val="bullet"/>
+      <w:lvlText w:val="o"/>
+      <w:lvlJc w:val="left"/>
+      <w:pPr>
+        <w:ind w:left="3600" w:hanging="360"/>
+      </w:pPr>
+      <w:rPr>
+        <w:rFonts w:ascii="Courier New" w:hAnsi="Courier New" w:cs="Courier New" w:hint="default"/>
+      </w:rPr>
+    </w:lvl>
+    <w:lvl w:ilvl="5" w:tplc="2C0A0005" w:tentative="1">
+      <w:start w:val="1"/>
+      <w:numFmt w:val="bullet"/>
+      <w:lvlText w:val=""/>
+      <w:lvlJc w:val="left"/>
+      <w:pPr>
+        <w:ind w:left="4320" w:hanging="360"/>
+      </w:pPr>
+      <w:rPr>
+        <w:rFonts w:ascii="Wingdings" w:hAnsi="Wingdings" w:hint="default"/>
+      </w:rPr>
+    </w:lvl>
+    <w:lvl w:ilvl="6" w:tplc="2C0A0001" w:tentative="1">
+      <w:start w:val="1"/>
+      <w:numFmt w:val="bullet"/>
+      <w:lvlText w:val=""/>
+      <w:lvlJc w:val="left"/>
+      <w:pPr>
+        <w:ind w:left="5040" w:hanging="360"/>
+      </w:pPr>
+      <w:rPr>
+        <w:rFonts w:ascii="Symbol" w:hAnsi="Symbol" w:hint="default"/>
+      </w:rPr>
+    </w:lvl>
+    <w:lvl w:ilvl="7" w:tplc="2C0A0003" w:tentative="1">
+      <w:start w:val="1"/>
+      <w:numFmt w:val="bullet"/>
+      <w:lvlText w:val="o"/>
+      <w:lvlJc w:val="left"/>
+      <w:pPr>
+        <w:ind w:left="5760" w:hanging="360"/>
+      </w:pPr>
+      <w:rPr>
+        <w:rFonts w:ascii="Courier New" w:hAnsi="Courier New" w:cs="Courier New" w:hint="default"/>
+      </w:rPr>
+    </w:lvl>
+    <w:lvl w:ilvl="8" w:tplc="2C0A0005" w:tentative="1">
+      <w:start w:val="1"/>
+      <w:numFmt w:val="bullet"/>
+      <w:lvlText w:val=""/>
+      <w:lvlJc w:val="left"/>
+      <w:pPr>
+        <w:ind w:left="6480" w:hanging="360"/>
+      </w:pPr>
+      <w:rPr>
+        <w:rFonts w:ascii="Wingdings" w:hAnsi="Wingdings" w:hint="default"/>
+      </w:rPr>
+    </w:lvl>
+  </w:abstractNum>
+  <w:abstractNum w:abstractNumId="2" w15:restartNumberingAfterBreak="0">
+    <w:nsid w:val="2AFA65B5"/>
+    <w:multiLevelType w:val="multilevel"/>
+    <w:tmpl w:val="2CD2B7EA"/>
+    <w:lvl w:ilvl="0">
+      <w:start w:val="1"/>
+      <w:numFmt w:val="bullet"/>
+      <w:lvlText w:val=""/>
+      <w:lvlJc w:val="left"/>
+      <w:pPr>
+        <w:tabs>
+          <w:tab w:val="num" w:pos="720"/>
+        </w:tabs>
+        <w:ind w:left="720" w:hanging="360"/>
+      </w:pPr>
+      <w:rPr>
+        <w:rFonts w:ascii="Symbol" w:hAnsi="Symbol" w:hint="default"/>
+        <w:sz w:val="20"/>
+      </w:rPr>
+    </w:lvl>
+    <w:lvl w:ilvl="1" w:tentative="1">
+      <w:start w:val="1"/>
+      <w:numFmt w:val="bullet"/>
+      <w:lvlText w:val="o"/>
+      <w:lvlJc w:val="left"/>
+      <w:pPr>
+        <w:tabs>
+          <w:tab w:val="num" w:pos="1440"/>
+        </w:tabs>
+        <w:ind w:left="1440" w:hanging="360"/>
+      </w:pPr>
+      <w:rPr>
+        <w:rFonts w:ascii="Courier New" w:hAnsi="Courier New" w:hint="default"/>
+        <w:sz w:val="20"/>
+      </w:rPr>
+    </w:lvl>
+    <w:lvl w:ilvl="2" w:tentative="1">
+      <w:start w:val="1"/>
+      <w:numFmt w:val="bullet"/>
+      <w:lvlText w:val=""/>
+      <w:lvlJc w:val="left"/>
+      <w:pPr>
+        <w:tabs>
+          <w:tab w:val="num" w:pos="2160"/>
+        </w:tabs>
+        <w:ind w:left="2160" w:hanging="360"/>
+      </w:pPr>
+      <w:rPr>
+        <w:rFonts w:ascii="Wingdings" w:hAnsi="Wingdings" w:hint="default"/>
+        <w:sz w:val="20"/>
+      </w:rPr>
+    </w:lvl>
+    <w:lvl w:ilvl="3" w:tentative="1">
+      <w:start w:val="1"/>
+      <w:numFmt w:val="bullet"/>
+      <w:lvlText w:val=""/>
+      <w:lvlJc w:val="left"/>
+      <w:pPr>
+        <w:tabs>
+          <w:tab w:val="num" w:pos="2880"/>
+        </w:tabs>
+        <w:ind w:left="2880" w:hanging="360"/>
+      </w:pPr>
+      <w:rPr>
+        <w:rFonts w:ascii="Wingdings" w:hAnsi="Wingdings" w:hint="default"/>
+        <w:sz w:val="20"/>
+      </w:rPr>
+    </w:lvl>
+    <w:lvl w:ilvl="4" w:tentative="1">
+      <w:start w:val="1"/>
+      <w:numFmt w:val="bullet"/>
+      <w:lvlText w:val=""/>
+      <w:lvlJc w:val="left"/>
+      <w:pPr>
+        <w:tabs>
+          <w:tab w:val="num" w:pos="3600"/>
+        </w:tabs>
+        <w:ind w:left="3600" w:hanging="360"/>
+      </w:pPr>
+      <w:rPr>
+        <w:rFonts w:ascii="Wingdings" w:hAnsi="Wingdings" w:hint="default"/>
+        <w:sz w:val="20"/>
+      </w:rPr>
+    </w:lvl>
+    <w:lvl w:ilvl="5" w:tentative="1">
+      <w:start w:val="1"/>
+      <w:numFmt w:val="bullet"/>
+      <w:lvlText w:val=""/>
+      <w:lvlJc w:val="left"/>
+      <w:pPr>
+        <w:tabs>
+          <w:tab w:val="num" w:pos="4320"/>
+        </w:tabs>
+        <w:ind w:left="4320" w:hanging="360"/>
+      </w:pPr>
+      <w:rPr>
+        <w:rFonts w:ascii="Wingdings" w:hAnsi="Wingdings" w:hint="default"/>
+        <w:sz w:val="20"/>
+      </w:rPr>
+    </w:lvl>
+    <w:lvl w:ilvl="6" w:tentative="1">
+      <w:start w:val="1"/>
+      <w:numFmt w:val="bullet"/>
+      <w:lvlText w:val=""/>
+      <w:lvlJc w:val="left"/>
+      <w:pPr>
+        <w:tabs>
+          <w:tab w:val="num" w:pos="5040"/>
+        </w:tabs>
+        <w:ind w:left="5040" w:hanging="360"/>
+      </w:pPr>
+      <w:rPr>
+        <w:rFonts w:ascii="Wingdings" w:hAnsi="Wingdings" w:hint="default"/>
+        <w:sz w:val="20"/>
+      </w:rPr>
+    </w:lvl>
+    <w:lvl w:ilvl="7" w:tentative="1">
+      <w:start w:val="1"/>
+      <w:numFmt w:val="bullet"/>
+      <w:lvlText w:val=""/>
+      <w:lvlJc w:val="left"/>
+      <w:pPr>
+        <w:tabs>
+          <w:tab w:val="num" w:pos="5760"/>
+        </w:tabs>
+        <w:ind w:left="5760" w:hanging="360"/>
+      </w:pPr>
+      <w:rPr>
+        <w:rFonts w:ascii="Wingdings" w:hAnsi="Wingdings" w:hint="default"/>
+        <w:sz w:val="20"/>
+      </w:rPr>
+    </w:lvl>
+    <w:lvl w:ilvl="8" w:tentative="1">
+      <w:start w:val="1"/>
+      <w:numFmt w:val="bullet"/>
+      <w:lvlText w:val=""/>
+      <w:lvlJc w:val="left"/>
+      <w:pPr>
+        <w:tabs>
+          <w:tab w:val="num" w:pos="6480"/>
+        </w:tabs>
+        <w:ind w:left="6480" w:hanging="360"/>
+      </w:pPr>
+      <w:rPr>
+        <w:rFonts w:ascii="Wingdings" w:hAnsi="Wingdings" w:hint="default"/>
+        <w:sz w:val="20"/>
+      </w:rPr>
+    </w:lvl>
+  </w:abstractNum>
+  <w:abstractNum w:abstractNumId="3" w15:restartNumberingAfterBreak="0">
     <w:nsid w:val="36726F8F"/>
     <w:multiLevelType w:val="multilevel"/>
     <w:tmpl w:val="2E9A34CA"/>
@@ -1506,7 +7878,305 @@
       </w:rPr>
     </w:lvl>
   </w:abstractNum>
-  <w:abstractNum w:abstractNumId="1" w15:restartNumberingAfterBreak="0">
+  <w:abstractNum w:abstractNumId="4" w15:restartNumberingAfterBreak="0">
+    <w:nsid w:val="6E29697A"/>
+    <w:multiLevelType w:val="multilevel"/>
+    <w:tmpl w:val="91026B10"/>
+    <w:lvl w:ilvl="0">
+      <w:start w:val="1"/>
+      <w:numFmt w:val="bullet"/>
+      <w:lvlText w:val=""/>
+      <w:lvlJc w:val="left"/>
+      <w:pPr>
+        <w:tabs>
+          <w:tab w:val="num" w:pos="720"/>
+        </w:tabs>
+        <w:ind w:left="720" w:hanging="360"/>
+      </w:pPr>
+      <w:rPr>
+        <w:rFonts w:ascii="Symbol" w:hAnsi="Symbol" w:hint="default"/>
+        <w:sz w:val="20"/>
+      </w:rPr>
+    </w:lvl>
+    <w:lvl w:ilvl="1" w:tentative="1">
+      <w:start w:val="1"/>
+      <w:numFmt w:val="bullet"/>
+      <w:lvlText w:val="o"/>
+      <w:lvlJc w:val="left"/>
+      <w:pPr>
+        <w:tabs>
+          <w:tab w:val="num" w:pos="1440"/>
+        </w:tabs>
+        <w:ind w:left="1440" w:hanging="360"/>
+      </w:pPr>
+      <w:rPr>
+        <w:rFonts w:ascii="Courier New" w:hAnsi="Courier New" w:hint="default"/>
+        <w:sz w:val="20"/>
+      </w:rPr>
+    </w:lvl>
+    <w:lvl w:ilvl="2" w:tentative="1">
+      <w:start w:val="1"/>
+      <w:numFmt w:val="bullet"/>
+      <w:lvlText w:val=""/>
+      <w:lvlJc w:val="left"/>
+      <w:pPr>
+        <w:tabs>
+          <w:tab w:val="num" w:pos="2160"/>
+        </w:tabs>
+        <w:ind w:left="2160" w:hanging="360"/>
+      </w:pPr>
+      <w:rPr>
+        <w:rFonts w:ascii="Wingdings" w:hAnsi="Wingdings" w:hint="default"/>
+        <w:sz w:val="20"/>
+      </w:rPr>
+    </w:lvl>
+    <w:lvl w:ilvl="3" w:tentative="1">
+      <w:start w:val="1"/>
+      <w:numFmt w:val="bullet"/>
+      <w:lvlText w:val=""/>
+      <w:lvlJc w:val="left"/>
+      <w:pPr>
+        <w:tabs>
+          <w:tab w:val="num" w:pos="2880"/>
+        </w:tabs>
+        <w:ind w:left="2880" w:hanging="360"/>
+      </w:pPr>
+      <w:rPr>
+        <w:rFonts w:ascii="Wingdings" w:hAnsi="Wingdings" w:hint="default"/>
+        <w:sz w:val="20"/>
+      </w:rPr>
+    </w:lvl>
+    <w:lvl w:ilvl="4" w:tentative="1">
+      <w:start w:val="1"/>
+      <w:numFmt w:val="bullet"/>
+      <w:lvlText w:val=""/>
+      <w:lvlJc w:val="left"/>
+      <w:pPr>
+        <w:tabs>
+          <w:tab w:val="num" w:pos="3600"/>
+        </w:tabs>
+        <w:ind w:left="3600" w:hanging="360"/>
+      </w:pPr>
+      <w:rPr>
+        <w:rFonts w:ascii="Wingdings" w:hAnsi="Wingdings" w:hint="default"/>
+        <w:sz w:val="20"/>
+      </w:rPr>
+    </w:lvl>
+    <w:lvl w:ilvl="5" w:tentative="1">
+      <w:start w:val="1"/>
+      <w:numFmt w:val="bullet"/>
+      <w:lvlText w:val=""/>
+      <w:lvlJc w:val="left"/>
+      <w:pPr>
+        <w:tabs>
+          <w:tab w:val="num" w:pos="4320"/>
+        </w:tabs>
+        <w:ind w:left="4320" w:hanging="360"/>
+      </w:pPr>
+      <w:rPr>
+        <w:rFonts w:ascii="Wingdings" w:hAnsi="Wingdings" w:hint="default"/>
+        <w:sz w:val="20"/>
+      </w:rPr>
+    </w:lvl>
+    <w:lvl w:ilvl="6" w:tentative="1">
+      <w:start w:val="1"/>
+      <w:numFmt w:val="bullet"/>
+      <w:lvlText w:val=""/>
+      <w:lvlJc w:val="left"/>
+      <w:pPr>
+        <w:tabs>
+          <w:tab w:val="num" w:pos="5040"/>
+        </w:tabs>
+        <w:ind w:left="5040" w:hanging="360"/>
+      </w:pPr>
+      <w:rPr>
+        <w:rFonts w:ascii="Wingdings" w:hAnsi="Wingdings" w:hint="default"/>
+        <w:sz w:val="20"/>
+      </w:rPr>
+    </w:lvl>
+    <w:lvl w:ilvl="7" w:tentative="1">
+      <w:start w:val="1"/>
+      <w:numFmt w:val="bullet"/>
+      <w:lvlText w:val=""/>
+      <w:lvlJc w:val="left"/>
+      <w:pPr>
+        <w:tabs>
+          <w:tab w:val="num" w:pos="5760"/>
+        </w:tabs>
+        <w:ind w:left="5760" w:hanging="360"/>
+      </w:pPr>
+      <w:rPr>
+        <w:rFonts w:ascii="Wingdings" w:hAnsi="Wingdings" w:hint="default"/>
+        <w:sz w:val="20"/>
+      </w:rPr>
+    </w:lvl>
+    <w:lvl w:ilvl="8" w:tentative="1">
+      <w:start w:val="1"/>
+      <w:numFmt w:val="bullet"/>
+      <w:lvlText w:val=""/>
+      <w:lvlJc w:val="left"/>
+      <w:pPr>
+        <w:tabs>
+          <w:tab w:val="num" w:pos="6480"/>
+        </w:tabs>
+        <w:ind w:left="6480" w:hanging="360"/>
+      </w:pPr>
+      <w:rPr>
+        <w:rFonts w:ascii="Wingdings" w:hAnsi="Wingdings" w:hint="default"/>
+        <w:sz w:val="20"/>
+      </w:rPr>
+    </w:lvl>
+  </w:abstractNum>
+  <w:abstractNum w:abstractNumId="5" w15:restartNumberingAfterBreak="0">
+    <w:nsid w:val="72BD1E72"/>
+    <w:multiLevelType w:val="multilevel"/>
+    <w:tmpl w:val="81A40744"/>
+    <w:lvl w:ilvl="0">
+      <w:start w:val="1"/>
+      <w:numFmt w:val="bullet"/>
+      <w:lvlText w:val=""/>
+      <w:lvlJc w:val="left"/>
+      <w:pPr>
+        <w:tabs>
+          <w:tab w:val="num" w:pos="360"/>
+        </w:tabs>
+        <w:ind w:left="360" w:hanging="360"/>
+      </w:pPr>
+      <w:rPr>
+        <w:rFonts w:ascii="Symbol" w:hAnsi="Symbol" w:hint="default"/>
+        <w:sz w:val="20"/>
+      </w:rPr>
+    </w:lvl>
+    <w:lvl w:ilvl="1">
+      <w:start w:val="1"/>
+      <w:numFmt w:val="bullet"/>
+      <w:lvlText w:val="o"/>
+      <w:lvlJc w:val="left"/>
+      <w:pPr>
+        <w:tabs>
+          <w:tab w:val="num" w:pos="1080"/>
+        </w:tabs>
+        <w:ind w:left="1080" w:hanging="360"/>
+      </w:pPr>
+      <w:rPr>
+        <w:rFonts w:ascii="Courier New" w:hAnsi="Courier New" w:hint="default"/>
+        <w:sz w:val="20"/>
+      </w:rPr>
+    </w:lvl>
+    <w:lvl w:ilvl="2" w:tentative="1">
+      <w:start w:val="1"/>
+      <w:numFmt w:val="bullet"/>
+      <w:lvlText w:val=""/>
+      <w:lvlJc w:val="left"/>
+      <w:pPr>
+        <w:tabs>
+          <w:tab w:val="num" w:pos="1800"/>
+        </w:tabs>
+        <w:ind w:left="1800" w:hanging="360"/>
+      </w:pPr>
+      <w:rPr>
+        <w:rFonts w:ascii="Wingdings" w:hAnsi="Wingdings" w:hint="default"/>
+        <w:sz w:val="20"/>
+      </w:rPr>
+    </w:lvl>
+    <w:lvl w:ilvl="3" w:tentative="1">
+      <w:start w:val="1"/>
+      <w:numFmt w:val="bullet"/>
+      <w:lvlText w:val=""/>
+      <w:lvlJc w:val="left"/>
+      <w:pPr>
+        <w:tabs>
+          <w:tab w:val="num" w:pos="2520"/>
+        </w:tabs>
+        <w:ind w:left="2520" w:hanging="360"/>
+      </w:pPr>
+      <w:rPr>
+        <w:rFonts w:ascii="Wingdings" w:hAnsi="Wingdings" w:hint="default"/>
+        <w:sz w:val="20"/>
+      </w:rPr>
+    </w:lvl>
+    <w:lvl w:ilvl="4" w:tentative="1">
+      <w:start w:val="1"/>
+      <w:numFmt w:val="bullet"/>
+      <w:lvlText w:val=""/>
+      <w:lvlJc w:val="left"/>
+      <w:pPr>
+        <w:tabs>
+          <w:tab w:val="num" w:pos="3240"/>
+        </w:tabs>
+        <w:ind w:left="3240" w:hanging="360"/>
+      </w:pPr>
+      <w:rPr>
+        <w:rFonts w:ascii="Wingdings" w:hAnsi="Wingdings" w:hint="default"/>
+        <w:sz w:val="20"/>
+      </w:rPr>
+    </w:lvl>
+    <w:lvl w:ilvl="5" w:tentative="1">
+      <w:start w:val="1"/>
+      <w:numFmt w:val="bullet"/>
+      <w:lvlText w:val=""/>
+      <w:lvlJc w:val="left"/>
+      <w:pPr>
+        <w:tabs>
+          <w:tab w:val="num" w:pos="3960"/>
+        </w:tabs>
+        <w:ind w:left="3960" w:hanging="360"/>
+      </w:pPr>
+      <w:rPr>
+        <w:rFonts w:ascii="Wingdings" w:hAnsi="Wingdings" w:hint="default"/>
+        <w:sz w:val="20"/>
+      </w:rPr>
+    </w:lvl>
+    <w:lvl w:ilvl="6" w:tentative="1">
+      <w:start w:val="1"/>
+      <w:numFmt w:val="bullet"/>
+      <w:lvlText w:val=""/>
+      <w:lvlJc w:val="left"/>
+      <w:pPr>
+        <w:tabs>
+          <w:tab w:val="num" w:pos="4680"/>
+        </w:tabs>
+        <w:ind w:left="4680" w:hanging="360"/>
+      </w:pPr>
+      <w:rPr>
+        <w:rFonts w:ascii="Wingdings" w:hAnsi="Wingdings" w:hint="default"/>
+        <w:sz w:val="20"/>
+      </w:rPr>
+    </w:lvl>
+    <w:lvl w:ilvl="7" w:tentative="1">
+      <w:start w:val="1"/>
+      <w:numFmt w:val="bullet"/>
+      <w:lvlText w:val=""/>
+      <w:lvlJc w:val="left"/>
+      <w:pPr>
+        <w:tabs>
+          <w:tab w:val="num" w:pos="5400"/>
+        </w:tabs>
+        <w:ind w:left="5400" w:hanging="360"/>
+      </w:pPr>
+      <w:rPr>
+        <w:rFonts w:ascii="Wingdings" w:hAnsi="Wingdings" w:hint="default"/>
+        <w:sz w:val="20"/>
+      </w:rPr>
+    </w:lvl>
+    <w:lvl w:ilvl="8" w:tentative="1">
+      <w:start w:val="1"/>
+      <w:numFmt w:val="bullet"/>
+      <w:lvlText w:val=""/>
+      <w:lvlJc w:val="left"/>
+      <w:pPr>
+        <w:tabs>
+          <w:tab w:val="num" w:pos="6120"/>
+        </w:tabs>
+        <w:ind w:left="6120" w:hanging="360"/>
+      </w:pPr>
+      <w:rPr>
+        <w:rFonts w:ascii="Wingdings" w:hAnsi="Wingdings" w:hint="default"/>
+        <w:sz w:val="20"/>
+      </w:rPr>
+    </w:lvl>
+  </w:abstractNum>
+  <w:abstractNum w:abstractNumId="6" w15:restartNumberingAfterBreak="0">
     <w:nsid w:val="7CC851F1"/>
     <w:multiLevelType w:val="multilevel"/>
     <w:tmpl w:val="92E843B8"/>
@@ -1620,12 +8290,35 @@
     </w:lvl>
   </w:abstractNum>
   <w:num w:numId="1">
+    <w:abstractNumId w:val="6"/>
+  </w:num>
+  <w:num w:numId="2">
+    <w:abstractNumId w:val="3"/>
+  </w:num>
+  <w:num w:numId="3">
+    <w:abstractNumId w:val="2"/>
+  </w:num>
+  <w:num w:numId="4">
+    <w:abstractNumId w:val="0"/>
+  </w:num>
+  <w:num w:numId="5">
+    <w:abstractNumId w:val="4"/>
+  </w:num>
+  <w:num w:numId="6">
+    <w:abstractNumId w:val="5"/>
+  </w:num>
+  <w:num w:numId="7">
     <w:abstractNumId w:val="1"/>
   </w:num>
-  <w:num w:numId="2">
-    <w:abstractNumId w:val="0"/>
-  </w:num>
 </w:numbering>
+</file>
+
+<file path=word/people.xml><?xml version="1.0" encoding="utf-8"?>
+<w15:people xmlns:wpc="http://schemas.microsoft.com/office/word/2010/wordprocessingCanvas" xmlns:cx="http://schemas.microsoft.com/office/drawing/2014/chartex" xmlns:cx1="http://schemas.microsoft.com/office/drawing/2015/9/8/chartex" xmlns:cx2="http://schemas.microsoft.com/office/drawing/2015/10/21/chartex" xmlns:cx3="http://schemas.microsoft.com/office/drawing/2016/5/9/chartex" xmlns:cx4="http://schemas.microsoft.com/office/drawing/2016/5/10/chartex" xmlns:cx5="http://schemas.microsoft.com/office/drawing/2016/5/11/chartex" xmlns:cx6="http://schemas.microsoft.com/office/drawing/2016/5/12/chartex" xmlns:cx7="http://schemas.microsoft.com/office/drawing/2016/5/13/chartex" xmlns:cx8="http://schemas.microsoft.com/office/drawing/2016/5/14/chartex" xmlns:mc="http://schemas.openxmlformats.org/markup-compatibility/2006" xmlns:aink="http://schemas.microsoft.com/office/drawing/2016/ink" xmlns:am3d="http://schemas.microsoft.com/office/drawing/2017/model3d" xmlns:o="urn:schemas-microsoft-com:office:office" xmlns:r="http://schemas.openxmlformats.org/officeDocument/2006/relationships" xmlns:m="http://schemas.openxmlformats.org/officeDocument/2006/math" xmlns:v="urn:schemas-microsoft-com:vml" xmlns:wp14="http://schemas.microsoft.com/office/word/2010/wordprocessingDrawing" xmlns:wp="http://schemas.openxmlformats.org/drawingml/2006/wordprocessingDrawing" xmlns:w10="urn:schemas-microsoft-com:office:word" xmlns:w="http://schemas.openxmlformats.org/wordprocessingml/2006/main" xmlns:w14="http://schemas.microsoft.com/office/word/2010/wordml" xmlns:w15="http://schemas.microsoft.com/office/word/2012/wordml" xmlns:w16cid="http://schemas.microsoft.com/office/word/2016/wordml/cid" xmlns:w16se="http://schemas.microsoft.com/office/word/2015/wordml/symex" xmlns:wpg="http://schemas.microsoft.com/office/word/2010/wordprocessingGroup" xmlns:wpi="http://schemas.microsoft.com/office/word/2010/wordprocessingInk" xmlns:wne="http://schemas.microsoft.com/office/word/2006/wordml" xmlns:wps="http://schemas.microsoft.com/office/word/2010/wordprocessingShape" mc:Ignorable="w14 w15 w16se w16cid wp14">
+  <w15:person w15:author="Agustin Schlapp">
+    <w15:presenceInfo w15:providerId="Windows Live" w15:userId="ca6290dba34ea0aa"/>
+  </w15:person>
+</w15:people>
 </file>
 
 <file path=word/styles.xml><?xml version="1.0" encoding="utf-8"?>
@@ -2235,6 +8928,211 @@
       <w:lang w:eastAsia="es-AR"/>
     </w:rPr>
   </w:style>
+  <w:style w:type="character" w:styleId="Hipervnculo">
+    <w:name w:val="Hyperlink"/>
+    <w:basedOn w:val="Fuentedeprrafopredeter"/>
+    <w:uiPriority w:val="99"/>
+    <w:unhideWhenUsed/>
+    <w:rsid w:val="00DB4B6E"/>
+    <w:rPr>
+      <w:color w:val="0563C1" w:themeColor="hyperlink"/>
+      <w:u w:val="single"/>
+    </w:rPr>
+  </w:style>
+  <w:style w:type="paragraph" w:styleId="NormalWeb">
+    <w:name w:val="Normal (Web)"/>
+    <w:basedOn w:val="Normal"/>
+    <w:uiPriority w:val="99"/>
+    <w:unhideWhenUsed/>
+    <w:rsid w:val="00DB4B6E"/>
+    <w:pPr>
+      <w:spacing w:before="100" w:beforeAutospacing="1" w:after="100" w:afterAutospacing="1"/>
+      <w:jc w:val="left"/>
+    </w:pPr>
+    <w:rPr>
+      <w:rFonts w:ascii="Times New Roman" w:eastAsia="Times New Roman" w:hAnsi="Times New Roman" w:cs="Times New Roman"/>
+      <w:color w:val="auto"/>
+      <w:sz w:val="24"/>
+      <w:szCs w:val="24"/>
+    </w:rPr>
+  </w:style>
+  <w:style w:type="paragraph" w:styleId="Descripcin">
+    <w:name w:val="caption"/>
+    <w:basedOn w:val="Normal"/>
+    <w:next w:val="Normal"/>
+    <w:uiPriority w:val="35"/>
+    <w:unhideWhenUsed/>
+    <w:qFormat/>
+    <w:rsid w:val="00DB4B6E"/>
+    <w:pPr>
+      <w:spacing w:after="200"/>
+      <w:jc w:val="left"/>
+    </w:pPr>
+    <w:rPr>
+      <w:rFonts w:asciiTheme="minorHAnsi" w:eastAsiaTheme="minorHAnsi" w:hAnsiTheme="minorHAnsi" w:cstheme="minorBidi"/>
+      <w:i/>
+      <w:iCs/>
+      <w:color w:val="44546A" w:themeColor="text2"/>
+      <w:sz w:val="18"/>
+      <w:szCs w:val="18"/>
+      <w:lang w:eastAsia="en-US"/>
+    </w:rPr>
+  </w:style>
+  <w:style w:type="character" w:styleId="Refdecomentario">
+    <w:name w:val="annotation reference"/>
+    <w:basedOn w:val="Fuentedeprrafopredeter"/>
+    <w:uiPriority w:val="99"/>
+    <w:semiHidden/>
+    <w:unhideWhenUsed/>
+    <w:rsid w:val="00DB4B6E"/>
+    <w:rPr>
+      <w:sz w:val="16"/>
+      <w:szCs w:val="16"/>
+    </w:rPr>
+  </w:style>
+  <w:style w:type="paragraph" w:styleId="Textocomentario">
+    <w:name w:val="annotation text"/>
+    <w:basedOn w:val="Normal"/>
+    <w:link w:val="TextocomentarioCar"/>
+    <w:uiPriority w:val="99"/>
+    <w:semiHidden/>
+    <w:unhideWhenUsed/>
+    <w:rsid w:val="00DB4B6E"/>
+    <w:rPr>
+      <w:sz w:val="20"/>
+      <w:szCs w:val="20"/>
+    </w:rPr>
+  </w:style>
+  <w:style w:type="character" w:customStyle="1" w:styleId="TextocomentarioCar">
+    <w:name w:val="Texto comentario Car"/>
+    <w:basedOn w:val="Fuentedeprrafopredeter"/>
+    <w:link w:val="Textocomentario"/>
+    <w:uiPriority w:val="99"/>
+    <w:semiHidden/>
+    <w:rsid w:val="00DB4B6E"/>
+    <w:rPr>
+      <w:rFonts w:ascii="Calibri" w:eastAsia="Calibri" w:hAnsi="Calibri" w:cs="Calibri"/>
+      <w:color w:val="000000"/>
+      <w:sz w:val="20"/>
+      <w:szCs w:val="20"/>
+      <w:lang w:eastAsia="es-AR"/>
+    </w:rPr>
+  </w:style>
+  <w:style w:type="paragraph" w:styleId="Textonotapie">
+    <w:name w:val="footnote text"/>
+    <w:basedOn w:val="Normal"/>
+    <w:link w:val="TextonotapieCar"/>
+    <w:uiPriority w:val="99"/>
+    <w:unhideWhenUsed/>
+    <w:rsid w:val="00DB4B6E"/>
+    <w:rPr>
+      <w:sz w:val="24"/>
+      <w:szCs w:val="24"/>
+    </w:rPr>
+  </w:style>
+  <w:style w:type="character" w:customStyle="1" w:styleId="TextonotapieCar">
+    <w:name w:val="Texto nota pie Car"/>
+    <w:basedOn w:val="Fuentedeprrafopredeter"/>
+    <w:link w:val="Textonotapie"/>
+    <w:uiPriority w:val="99"/>
+    <w:rsid w:val="00DB4B6E"/>
+    <w:rPr>
+      <w:rFonts w:ascii="Calibri" w:eastAsia="Calibri" w:hAnsi="Calibri" w:cs="Calibri"/>
+      <w:color w:val="000000"/>
+      <w:sz w:val="24"/>
+      <w:szCs w:val="24"/>
+      <w:lang w:eastAsia="es-AR"/>
+    </w:rPr>
+  </w:style>
+  <w:style w:type="character" w:styleId="Refdenotaalpie">
+    <w:name w:val="footnote reference"/>
+    <w:basedOn w:val="Fuentedeprrafopredeter"/>
+    <w:uiPriority w:val="99"/>
+    <w:unhideWhenUsed/>
+    <w:rsid w:val="00DB4B6E"/>
+    <w:rPr>
+      <w:vertAlign w:val="superscript"/>
+    </w:rPr>
+  </w:style>
+  <w:style w:type="paragraph" w:styleId="Textonotaalfinal">
+    <w:name w:val="endnote text"/>
+    <w:basedOn w:val="Normal"/>
+    <w:link w:val="TextonotaalfinalCar"/>
+    <w:uiPriority w:val="99"/>
+    <w:semiHidden/>
+    <w:unhideWhenUsed/>
+    <w:rsid w:val="00DB4B6E"/>
+    <w:rPr>
+      <w:sz w:val="20"/>
+      <w:szCs w:val="20"/>
+    </w:rPr>
+  </w:style>
+  <w:style w:type="character" w:customStyle="1" w:styleId="TextonotaalfinalCar">
+    <w:name w:val="Texto nota al final Car"/>
+    <w:basedOn w:val="Fuentedeprrafopredeter"/>
+    <w:link w:val="Textonotaalfinal"/>
+    <w:uiPriority w:val="99"/>
+    <w:semiHidden/>
+    <w:rsid w:val="00DB4B6E"/>
+    <w:rPr>
+      <w:rFonts w:ascii="Calibri" w:eastAsia="Calibri" w:hAnsi="Calibri" w:cs="Calibri"/>
+      <w:color w:val="000000"/>
+      <w:sz w:val="20"/>
+      <w:szCs w:val="20"/>
+      <w:lang w:eastAsia="es-AR"/>
+    </w:rPr>
+  </w:style>
+  <w:style w:type="character" w:styleId="Refdenotaalfinal">
+    <w:name w:val="endnote reference"/>
+    <w:basedOn w:val="Fuentedeprrafopredeter"/>
+    <w:uiPriority w:val="99"/>
+    <w:semiHidden/>
+    <w:unhideWhenUsed/>
+    <w:rsid w:val="00DB4B6E"/>
+    <w:rPr>
+      <w:vertAlign w:val="superscript"/>
+    </w:rPr>
+  </w:style>
+  <w:style w:type="paragraph" w:styleId="Prrafodelista">
+    <w:name w:val="List Paragraph"/>
+    <w:basedOn w:val="Normal"/>
+    <w:uiPriority w:val="34"/>
+    <w:qFormat/>
+    <w:rsid w:val="00DB4B6E"/>
+    <w:pPr>
+      <w:ind w:left="720"/>
+      <w:contextualSpacing/>
+    </w:pPr>
+  </w:style>
+  <w:style w:type="paragraph" w:styleId="Textodeglobo">
+    <w:name w:val="Balloon Text"/>
+    <w:basedOn w:val="Normal"/>
+    <w:link w:val="TextodegloboCar"/>
+    <w:uiPriority w:val="99"/>
+    <w:semiHidden/>
+    <w:unhideWhenUsed/>
+    <w:rsid w:val="00DB4B6E"/>
+    <w:rPr>
+      <w:rFonts w:ascii="Segoe UI" w:hAnsi="Segoe UI" w:cs="Segoe UI"/>
+      <w:sz w:val="18"/>
+      <w:szCs w:val="18"/>
+    </w:rPr>
+  </w:style>
+  <w:style w:type="character" w:customStyle="1" w:styleId="TextodegloboCar">
+    <w:name w:val="Texto de globo Car"/>
+    <w:basedOn w:val="Fuentedeprrafopredeter"/>
+    <w:link w:val="Textodeglobo"/>
+    <w:uiPriority w:val="99"/>
+    <w:semiHidden/>
+    <w:rsid w:val="00DB4B6E"/>
+    <w:rPr>
+      <w:rFonts w:ascii="Segoe UI" w:eastAsia="Calibri" w:hAnsi="Segoe UI" w:cs="Segoe UI"/>
+      <w:color w:val="000000"/>
+      <w:sz w:val="18"/>
+      <w:szCs w:val="18"/>
+      <w:lang w:eastAsia="es-AR"/>
+    </w:rPr>
+  </w:style>
 </w:styles>
 </file>
 

--- a/Informe tesina/Capitulo 1 - Introducción.docx
+++ b/Informe tesina/Capitulo 1 - Introducción.docx
@@ -836,7 +836,25 @@
           <w:sz w:val="24"/>
           <w:szCs w:val="24"/>
         </w:rPr>
-        <w:t>Android está basado en Linux y utiliza Java como lenguaje de desarrollo de aplicaciones. Por otro lado, Arduino, introducido en el año 2005, es una plataforma de hardware libre para electrónica orientado a la computación física (Phisical Computing).</w:t>
+        <w:t>Android está basado en Linux y utiliza Java como lenguaje de desarrollo de aplicaciones. Por otro lado, Arduino, introducido en el año 2005, es una plataforma de hardware libre para electrónica orientado a la computación física (</w:t>
+      </w:r>
+      <w:proofErr w:type="spellStart"/>
+      <w:r>
+        <w:rPr>
+          <w:rFonts w:ascii="Arial" w:eastAsia="Arial" w:hAnsi="Arial" w:cs="Arial"/>
+          <w:sz w:val="24"/>
+          <w:szCs w:val="24"/>
+        </w:rPr>
+        <w:t>Phisical</w:t>
+      </w:r>
+      <w:proofErr w:type="spellEnd"/>
+      <w:r>
+        <w:rPr>
+          <w:rFonts w:ascii="Arial" w:eastAsia="Arial" w:hAnsi="Arial" w:cs="Arial"/>
+          <w:sz w:val="24"/>
+          <w:szCs w:val="24"/>
+        </w:rPr>
+        <w:t xml:space="preserve"> Computing).</w:t>
       </w:r>
     </w:p>
     <w:p>
@@ -1421,14 +1439,34 @@
         </w:rPr>
         <w:t>A este tipo de maquinaria se la denomina Robot. Según la RIA (</w:t>
       </w:r>
+      <w:proofErr w:type="spellStart"/>
       <w:r>
         <w:rPr>
           <w:rFonts w:ascii="Arial" w:hAnsi="Arial" w:cs="Arial"/>
           <w:color w:val="222222"/>
           <w:shd w:val="clear" w:color="auto" w:fill="FFFFFF"/>
         </w:rPr>
-        <w:t>Robotic Industries Association</w:t>
-      </w:r>
+        <w:t>Robotic</w:t>
+      </w:r>
+      <w:proofErr w:type="spellEnd"/>
+      <w:r>
+        <w:rPr>
+          <w:rFonts w:ascii="Arial" w:hAnsi="Arial" w:cs="Arial"/>
+          <w:color w:val="222222"/>
+          <w:shd w:val="clear" w:color="auto" w:fill="FFFFFF"/>
+        </w:rPr>
+        <w:t xml:space="preserve"> Industries </w:t>
+      </w:r>
+      <w:proofErr w:type="spellStart"/>
+      <w:r>
+        <w:rPr>
+          <w:rFonts w:ascii="Arial" w:hAnsi="Arial" w:cs="Arial"/>
+          <w:color w:val="222222"/>
+          <w:shd w:val="clear" w:color="auto" w:fill="FFFFFF"/>
+        </w:rPr>
+        <w:t>Association</w:t>
+      </w:r>
+      <w:proofErr w:type="spellEnd"/>
       <w:r>
         <w:rPr>
           <w:rFonts w:ascii="Arial" w:hAnsi="Arial" w:cs="Arial"/>
@@ -1644,14 +1682,27 @@
       <w:r>
         <w:t xml:space="preserve">Ilustración </w:t>
       </w:r>
-      <w:fldSimple w:instr=" SEQ Ilustración \* ARABIC ">
-        <w:r>
-          <w:rPr>
-            <w:noProof/>
-          </w:rPr>
-          <w:t>1</w:t>
-        </w:r>
-      </w:fldSimple>
+      <w:r>
+        <w:fldChar w:fldCharType="begin"/>
+      </w:r>
+      <w:r>
+        <w:instrText xml:space="preserve"> SEQ Ilustración \* ARABIC </w:instrText>
+      </w:r>
+      <w:r>
+        <w:fldChar w:fldCharType="separate"/>
+      </w:r>
+      <w:r>
+        <w:rPr>
+          <w:noProof/>
+        </w:rPr>
+        <w:t>1</w:t>
+      </w:r>
+      <w:r>
+        <w:rPr>
+          <w:noProof/>
+        </w:rPr>
+        <w:fldChar w:fldCharType="end"/>
+      </w:r>
       <w:r>
         <w:t xml:space="preserve"> - Esquema básico de un robot</w:t>
       </w:r>
@@ -2305,7 +2356,23 @@
           <w:rFonts w:ascii="Arial" w:hAnsi="Arial" w:cs="Arial"/>
           <w:color w:val="222222"/>
         </w:rPr>
-        <w:t xml:space="preserve"> de los mismos que resista un análisis riguroso. La subdivisión de los Robots, con base en su arquitectura, se podría hacer dentro de alguno de los siguientes grupos: poliarticulados, móviles, androides, zoomórficos e híbridos.</w:t>
+        <w:t xml:space="preserve"> de los mismos que resista un análisis riguroso. La subdivisión de los Robots, con base en su arquitectura, se podría hacer dentro de alguno de los siguientes grupos: </w:t>
+      </w:r>
+      <w:proofErr w:type="spellStart"/>
+      <w:r>
+        <w:rPr>
+          <w:rFonts w:ascii="Arial" w:hAnsi="Arial" w:cs="Arial"/>
+          <w:color w:val="222222"/>
+        </w:rPr>
+        <w:t>poliarticulados</w:t>
+      </w:r>
+      <w:proofErr w:type="spellEnd"/>
+      <w:r>
+        <w:rPr>
+          <w:rFonts w:ascii="Arial" w:hAnsi="Arial" w:cs="Arial"/>
+          <w:color w:val="222222"/>
+        </w:rPr>
+        <w:t>, móviles, androides, zoomórficos e híbridos.</w:t>
       </w:r>
     </w:p>
     <w:p>
@@ -2336,9 +2403,19 @@
           <w:sz w:val="28"/>
           <w:szCs w:val="28"/>
         </w:rPr>
-        <w:t>2.2.1 Poliarticulados</w:t>
+        <w:t xml:space="preserve">2.2.1 </w:t>
+      </w:r>
+      <w:proofErr w:type="spellStart"/>
+      <w:r>
+        <w:rPr>
+          <w:b w:val="0"/>
+          <w:sz w:val="28"/>
+          <w:szCs w:val="28"/>
+        </w:rPr>
+        <w:t>Poliarticulados</w:t>
       </w:r>
       <w:bookmarkEnd w:id="21"/>
+      <w:proofErr w:type="spellEnd"/>
     </w:p>
     <w:p>
       <w:pPr>
@@ -2404,19 +2481,37 @@
                             <w:r>
                               <w:t xml:space="preserve">Ilustración </w:t>
                             </w:r>
-                            <w:fldSimple w:instr=" SEQ Ilustración \* ARABIC ">
-                              <w:r>
-                                <w:rPr>
-                                  <w:noProof/>
-                                </w:rPr>
-                                <w:t>2</w:t>
-                              </w:r>
-                            </w:fldSimple>
                             <w:r>
-                              <w:t xml:space="preserve"> - Ejemplo de robot poliarticulado</w:t>
+                              <w:fldChar w:fldCharType="begin"/>
+                            </w:r>
+                            <w:r>
+                              <w:instrText xml:space="preserve"> SEQ Ilustración \* ARABIC </w:instrText>
+                            </w:r>
+                            <w:r>
+                              <w:fldChar w:fldCharType="separate"/>
+                            </w:r>
+                            <w:r>
+                              <w:rPr>
+                                <w:noProof/>
+                              </w:rPr>
+                              <w:t>2</w:t>
+                            </w:r>
+                            <w:r>
+                              <w:rPr>
+                                <w:noProof/>
+                              </w:rPr>
+                              <w:fldChar w:fldCharType="end"/>
+                            </w:r>
+                            <w:r>
+                              <w:t xml:space="preserve"> - Ejemplo de robot </w:t>
+                            </w:r>
+                            <w:proofErr w:type="spellStart"/>
+                            <w:r>
+                              <w:t>poliarticulado</w:t>
                             </w:r>
                             <w:bookmarkEnd w:id="22"/>
                             <w:bookmarkEnd w:id="23"/>
+                            <w:proofErr w:type="spellEnd"/>
                           </w:p>
                         </w:txbxContent>
                       </wps:txbx>
@@ -2481,10 +2576,15 @@
                         <w:fldChar w:fldCharType="end"/>
                       </w:r>
                       <w:r>
-                        <w:t xml:space="preserve"> - Ejemplo de robot poliarticulado</w:t>
+                        <w:t xml:space="preserve"> - Ejemplo de robot </w:t>
+                      </w:r>
+                      <w:proofErr w:type="spellStart"/>
+                      <w:r>
+                        <w:t>poliarticulado</w:t>
                       </w:r>
                       <w:bookmarkEnd w:id="24"/>
                       <w:bookmarkEnd w:id="25"/>
+                      <w:proofErr w:type="spellEnd"/>
                     </w:p>
                   </w:txbxContent>
                 </v:textbox>
@@ -2567,13 +2667,29 @@
           <w:rFonts w:ascii="Arial" w:hAnsi="Arial" w:cs="Arial"/>
           <w:color w:val="222222"/>
         </w:rPr>
-        <w:t>Se les denomina robots poliarticulados a aquellos que en su mayoría son sedentarios o de desplazamientos muy limitados y tanto su forma como configuración pudiera ser muy diversa. En este grupo entrarían aquellos robots estructurados para mover sus componentes terminales (Ej.: sus actuadores) en un espacio determinado de trabajo con una simetría específica. Ejemplos, podrían ser los robots industriales, cartesianos y/o manipuladores.</w:t>
-      </w:r>
+        <w:t xml:space="preserve">Se les denomina robots </w:t>
+      </w:r>
+      <w:proofErr w:type="spellStart"/>
       <w:r>
         <w:rPr>
           <w:rFonts w:ascii="Arial" w:hAnsi="Arial" w:cs="Arial"/>
           <w:color w:val="222222"/>
         </w:rPr>
+        <w:t>poliarticulados</w:t>
+      </w:r>
+      <w:proofErr w:type="spellEnd"/>
+      <w:r>
+        <w:rPr>
+          <w:rFonts w:ascii="Arial" w:hAnsi="Arial" w:cs="Arial"/>
+          <w:color w:val="222222"/>
+        </w:rPr>
+        <w:t xml:space="preserve"> a aquellos que en su mayoría son sedentarios o de desplazamientos muy limitados y tanto su forma como configuración pudiera ser muy diversa. En este grupo entrarían aquellos robots estructurados para mover sus componentes terminales (Ej.: sus actuadores) en un espacio determinado de trabajo con una simetría específica. Ejemplos, podrían ser los robots industriales, cartesianos y/o manipuladores.</w:t>
+      </w:r>
+      <w:r>
+        <w:rPr>
+          <w:rFonts w:ascii="Arial" w:hAnsi="Arial" w:cs="Arial"/>
+          <w:color w:val="222222"/>
+        </w:rPr>
         <w:t xml:space="preserve"> En la ilustración anterior (</w:t>
       </w:r>
       <w:r>
@@ -2613,8 +2729,13 @@
         <w:t>2</w:t>
       </w:r>
       <w:r>
-        <w:t xml:space="preserve"> - Ejemplo de robot poliarticulado</w:t>
-      </w:r>
+        <w:t xml:space="preserve"> - Ejemplo de robot </w:t>
+      </w:r>
+      <w:proofErr w:type="spellStart"/>
+      <w:r>
+        <w:t>poliarticulado</w:t>
+      </w:r>
+      <w:proofErr w:type="spellEnd"/>
       <w:r>
         <w:rPr>
           <w:rFonts w:ascii="Arial" w:hAnsi="Arial" w:cs="Arial"/>
@@ -2627,7 +2748,23 @@
           <w:rFonts w:ascii="Arial" w:hAnsi="Arial" w:cs="Arial"/>
           <w:color w:val="222222"/>
         </w:rPr>
-        <w:t>) se muestra un brazo robótico como ejemplo de un robot poliarticulado.</w:t>
+        <w:t xml:space="preserve">) se muestra un brazo robótico como ejemplo de un robot </w:t>
+      </w:r>
+      <w:proofErr w:type="spellStart"/>
+      <w:r>
+        <w:rPr>
+          <w:rFonts w:ascii="Arial" w:hAnsi="Arial" w:cs="Arial"/>
+          <w:color w:val="222222"/>
+        </w:rPr>
+        <w:t>poliarticulado</w:t>
+      </w:r>
+      <w:proofErr w:type="spellEnd"/>
+      <w:r>
+        <w:rPr>
+          <w:rFonts w:ascii="Arial" w:hAnsi="Arial" w:cs="Arial"/>
+          <w:color w:val="222222"/>
+        </w:rPr>
+        <w:t>.</w:t>
       </w:r>
     </w:p>
     <w:p>
@@ -2649,7 +2786,7 @@
           <w:szCs w:val="28"/>
         </w:rPr>
       </w:pPr>
-      <w:bookmarkStart w:id="24" w:name="_Toc504153885"/>
+      <w:bookmarkStart w:id="26" w:name="_Toc504153885"/>
       <w:r>
         <w:rPr>
           <w:b w:val="0"/>
@@ -2658,7 +2795,7 @@
         </w:rPr>
         <w:t>2.2.2 Móviles</w:t>
       </w:r>
-      <w:bookmarkEnd w:id="24"/>
+      <w:bookmarkEnd w:id="26"/>
     </w:p>
     <w:p>
       <w:pPr>
@@ -2718,24 +2855,37 @@
                                 <w:szCs w:val="24"/>
                               </w:rPr>
                             </w:pPr>
-                            <w:bookmarkStart w:id="25" w:name="_Ref502096527"/>
-                            <w:bookmarkStart w:id="26" w:name="_Toc504153969"/>
+                            <w:bookmarkStart w:id="27" w:name="_Ref502096527"/>
+                            <w:bookmarkStart w:id="28" w:name="_Toc504153969"/>
                             <w:r>
                               <w:t xml:space="preserve">Ilustración </w:t>
                             </w:r>
-                            <w:fldSimple w:instr=" SEQ Ilustración \* ARABIC ">
-                              <w:r>
-                                <w:rPr>
-                                  <w:noProof/>
-                                </w:rPr>
-                                <w:t>3</w:t>
-                              </w:r>
-                            </w:fldSimple>
+                            <w:r>
+                              <w:fldChar w:fldCharType="begin"/>
+                            </w:r>
+                            <w:r>
+                              <w:instrText xml:space="preserve"> SEQ Ilustración \* ARABIC </w:instrText>
+                            </w:r>
+                            <w:r>
+                              <w:fldChar w:fldCharType="separate"/>
+                            </w:r>
+                            <w:r>
+                              <w:rPr>
+                                <w:noProof/>
+                              </w:rPr>
+                              <w:t>3</w:t>
+                            </w:r>
+                            <w:r>
+                              <w:rPr>
+                                <w:noProof/>
+                              </w:rPr>
+                              <w:fldChar w:fldCharType="end"/>
+                            </w:r>
                             <w:r>
                               <w:t xml:space="preserve"> - Ejemplo de robot móvil</w:t>
                             </w:r>
-                            <w:bookmarkEnd w:id="25"/>
-                            <w:bookmarkEnd w:id="26"/>
+                            <w:bookmarkEnd w:id="27"/>
+                            <w:bookmarkEnd w:id="28"/>
                           </w:p>
                         </w:txbxContent>
                       </wps:txbx>
@@ -2983,7 +3133,7 @@
           <w:szCs w:val="28"/>
         </w:rPr>
       </w:pPr>
-      <w:bookmarkStart w:id="27" w:name="_Toc504153886"/>
+      <w:bookmarkStart w:id="31" w:name="_Toc504153886"/>
       <w:r>
         <w:rPr>
           <w:b w:val="0"/>
@@ -2993,7 +3143,7 @@
         <w:lastRenderedPageBreak/>
         <w:t>2.2.3 Androides</w:t>
       </w:r>
-      <w:bookmarkEnd w:id="27"/>
+      <w:bookmarkEnd w:id="31"/>
     </w:p>
     <w:p>
       <w:pPr>
@@ -3124,7 +3274,15 @@
         <w:t>4</w:t>
       </w:r>
       <w:r>
-        <w:t xml:space="preserve"> - Androide Asimo de Honda</w:t>
+        <w:t xml:space="preserve"> - Androide </w:t>
+      </w:r>
+      <w:proofErr w:type="spellStart"/>
+      <w:r>
+        <w:t>Asimo</w:t>
+      </w:r>
+      <w:proofErr w:type="spellEnd"/>
+      <w:r>
+        <w:t xml:space="preserve"> de Honda</w:t>
       </w:r>
       <w:r>
         <w:rPr>
@@ -3199,24 +3357,45 @@
                                 <w:szCs w:val="24"/>
                               </w:rPr>
                             </w:pPr>
-                            <w:bookmarkStart w:id="28" w:name="_Ref502096550"/>
-                            <w:bookmarkStart w:id="29" w:name="_Toc504153970"/>
+                            <w:bookmarkStart w:id="32" w:name="_Ref502096550"/>
+                            <w:bookmarkStart w:id="33" w:name="_Toc504153970"/>
                             <w:r>
                               <w:t xml:space="preserve">Ilustración </w:t>
                             </w:r>
-                            <w:fldSimple w:instr=" SEQ Ilustración \* ARABIC ">
-                              <w:r>
-                                <w:rPr>
-                                  <w:noProof/>
-                                </w:rPr>
-                                <w:t>4</w:t>
-                              </w:r>
-                            </w:fldSimple>
                             <w:r>
-                              <w:t xml:space="preserve"> - Androide Asimo de Honda</w:t>
+                              <w:fldChar w:fldCharType="begin"/>
                             </w:r>
-                            <w:bookmarkEnd w:id="28"/>
-                            <w:bookmarkEnd w:id="29"/>
+                            <w:r>
+                              <w:instrText xml:space="preserve"> SEQ Ilustración \* ARABIC </w:instrText>
+                            </w:r>
+                            <w:r>
+                              <w:fldChar w:fldCharType="separate"/>
+                            </w:r>
+                            <w:r>
+                              <w:rPr>
+                                <w:noProof/>
+                              </w:rPr>
+                              <w:t>4</w:t>
+                            </w:r>
+                            <w:r>
+                              <w:rPr>
+                                <w:noProof/>
+                              </w:rPr>
+                              <w:fldChar w:fldCharType="end"/>
+                            </w:r>
+                            <w:r>
+                              <w:t xml:space="preserve"> - Androide </w:t>
+                            </w:r>
+                            <w:proofErr w:type="spellStart"/>
+                            <w:r>
+                              <w:t>Asimo</w:t>
+                            </w:r>
+                            <w:proofErr w:type="spellEnd"/>
+                            <w:r>
+                              <w:t xml:space="preserve"> de Honda</w:t>
+                            </w:r>
+                            <w:bookmarkEnd w:id="32"/>
+                            <w:bookmarkEnd w:id="33"/>
                           </w:p>
                         </w:txbxContent>
                       </wps:txbx>
@@ -3277,7 +3456,15 @@
                         <w:fldChar w:fldCharType="end"/>
                       </w:r>
                       <w:r>
-                        <w:t xml:space="preserve"> - Androide Asimo de Honda</w:t>
+                        <w:t xml:space="preserve"> - Androide </w:t>
+                      </w:r>
+                      <w:proofErr w:type="spellStart"/>
+                      <w:r>
+                        <w:t>Asimo</w:t>
+                      </w:r>
+                      <w:proofErr w:type="spellEnd"/>
+                      <w:r>
+                        <w:t xml:space="preserve"> de Honda</w:t>
                       </w:r>
                       <w:bookmarkEnd w:id="34"/>
                       <w:bookmarkEnd w:id="35"/>
@@ -3323,7 +3510,7 @@
           <w:szCs w:val="28"/>
         </w:rPr>
       </w:pPr>
-      <w:bookmarkStart w:id="30" w:name="_Toc504153887"/>
+      <w:bookmarkStart w:id="36" w:name="_Toc504153887"/>
       <w:r>
         <w:rPr>
           <w:b w:val="0"/>
@@ -3332,7 +3519,7 @@
         </w:rPr>
         <w:t>2.2.4 Zoomórficos</w:t>
       </w:r>
-      <w:bookmarkEnd w:id="30"/>
+      <w:bookmarkEnd w:id="36"/>
     </w:p>
     <w:p>
       <w:pPr>
@@ -3393,24 +3580,37 @@
                                 <w:szCs w:val="24"/>
                               </w:rPr>
                             </w:pPr>
-                            <w:bookmarkStart w:id="31" w:name="_Ref502096572"/>
-                            <w:bookmarkStart w:id="32" w:name="_Toc504153971"/>
+                            <w:bookmarkStart w:id="37" w:name="_Ref502096572"/>
+                            <w:bookmarkStart w:id="38" w:name="_Toc504153971"/>
                             <w:r>
                               <w:t xml:space="preserve">Ilustración </w:t>
                             </w:r>
-                            <w:fldSimple w:instr=" SEQ Ilustración \* ARABIC ">
-                              <w:r>
-                                <w:rPr>
-                                  <w:noProof/>
-                                </w:rPr>
-                                <w:t>5</w:t>
-                              </w:r>
-                            </w:fldSimple>
+                            <w:r>
+                              <w:fldChar w:fldCharType="begin"/>
+                            </w:r>
+                            <w:r>
+                              <w:instrText xml:space="preserve"> SEQ Ilustración \* ARABIC </w:instrText>
+                            </w:r>
+                            <w:r>
+                              <w:fldChar w:fldCharType="separate"/>
+                            </w:r>
+                            <w:r>
+                              <w:rPr>
+                                <w:noProof/>
+                              </w:rPr>
+                              <w:t>5</w:t>
+                            </w:r>
+                            <w:r>
+                              <w:rPr>
+                                <w:noProof/>
+                              </w:rPr>
+                              <w:fldChar w:fldCharType="end"/>
+                            </w:r>
                             <w:r>
                               <w:t xml:space="preserve"> - Robot Zoomórfico caminador</w:t>
                             </w:r>
-                            <w:bookmarkEnd w:id="31"/>
-                            <w:bookmarkEnd w:id="32"/>
+                            <w:bookmarkEnd w:id="37"/>
+                            <w:bookmarkEnd w:id="38"/>
                           </w:p>
                         </w:txbxContent>
                       </wps:txbx>
@@ -3615,7 +3815,23 @@
           <w:rFonts w:ascii="Arial" w:hAnsi="Arial" w:cs="Arial"/>
           <w:color w:val="222222"/>
         </w:rPr>
-        <w:t>. A pesar de la disparidad morfológica de sus posibles sistemas de locomoción se suelen distinguir entre dos categorías principales: caminadores y no caminadores. El grupo de los no caminadores está muy poco evolucionado. Los Robots zoomórficos caminadores multípedos son muy numerosos y están siendo objeto de experimentos en diversos laboratorios con vistas al desarrollo posterior de verdaderos vehículos terrenales, pilotados o autónomos, capaces de evolucionar en superficies muy accidentadas. Las aplicaciones de estos Robots apuntan a su utilización en el campo de la exploración espacial y en el estudio de los volcanes.</w:t>
+        <w:t xml:space="preserve">. A pesar de la disparidad morfológica de sus posibles sistemas de locomoción se suelen distinguir entre dos categorías principales: caminadores y no caminadores. El grupo de los no caminadores está muy poco evolucionado. Los Robots zoomórficos caminadores </w:t>
+      </w:r>
+      <w:proofErr w:type="spellStart"/>
+      <w:r>
+        <w:rPr>
+          <w:rFonts w:ascii="Arial" w:hAnsi="Arial" w:cs="Arial"/>
+          <w:color w:val="222222"/>
+        </w:rPr>
+        <w:t>multípedos</w:t>
+      </w:r>
+      <w:proofErr w:type="spellEnd"/>
+      <w:r>
+        <w:rPr>
+          <w:rFonts w:ascii="Arial" w:hAnsi="Arial" w:cs="Arial"/>
+          <w:color w:val="222222"/>
+        </w:rPr>
+        <w:t xml:space="preserve"> son muy numerosos y están siendo objeto de experimentos en diversos laboratorios con vistas al desarrollo posterior de verdaderos vehículos terrenales, pilotados o autónomos, capaces de evolucionar en superficies muy accidentadas. Las aplicaciones de estos Robots apuntan a su utilización en el campo de la exploración espacial y en el estudio de los volcanes.</w:t>
       </w:r>
     </w:p>
     <w:p>
@@ -3634,7 +3850,7 @@
           <w:szCs w:val="28"/>
         </w:rPr>
       </w:pPr>
-      <w:bookmarkStart w:id="33" w:name="_Toc504153888"/>
+      <w:bookmarkStart w:id="41" w:name="_Toc504153888"/>
       <w:r>
         <w:rPr>
           <w:b w:val="0"/>
@@ -3708,7 +3924,7 @@
         </w:rPr>
         <w:t>2.2.5 Híbridos</w:t>
       </w:r>
-      <w:bookmarkEnd w:id="33"/>
+      <w:bookmarkEnd w:id="41"/>
     </w:p>
     <w:p>
       <w:pPr>
@@ -3769,24 +3985,42 @@
                                 <w:szCs w:val="24"/>
                               </w:rPr>
                             </w:pPr>
-                            <w:bookmarkStart w:id="34" w:name="_Ref502096642"/>
-                            <w:bookmarkStart w:id="35" w:name="_Toc504153972"/>
+                            <w:bookmarkStart w:id="42" w:name="_Ref502096642"/>
+                            <w:bookmarkStart w:id="43" w:name="_Toc504153972"/>
                             <w:r>
                               <w:t xml:space="preserve">Ilustración </w:t>
                             </w:r>
-                            <w:fldSimple w:instr=" SEQ Ilustración \* ARABIC ">
-                              <w:r>
-                                <w:rPr>
-                                  <w:noProof/>
-                                </w:rPr>
-                                <w:t>6</w:t>
-                              </w:r>
-                            </w:fldSimple>
                             <w:r>
-                              <w:t xml:space="preserve"> - Robot móvil-poliarticulado</w:t>
+                              <w:fldChar w:fldCharType="begin"/>
                             </w:r>
-                            <w:bookmarkEnd w:id="34"/>
-                            <w:bookmarkEnd w:id="35"/>
+                            <w:r>
+                              <w:instrText xml:space="preserve"> SEQ Ilustración \* ARABIC </w:instrText>
+                            </w:r>
+                            <w:r>
+                              <w:fldChar w:fldCharType="separate"/>
+                            </w:r>
+                            <w:r>
+                              <w:rPr>
+                                <w:noProof/>
+                              </w:rPr>
+                              <w:t>6</w:t>
+                            </w:r>
+                            <w:r>
+                              <w:rPr>
+                                <w:noProof/>
+                              </w:rPr>
+                              <w:fldChar w:fldCharType="end"/>
+                            </w:r>
+                            <w:r>
+                              <w:t xml:space="preserve"> - Robot móvil-</w:t>
+                            </w:r>
+                            <w:proofErr w:type="spellStart"/>
+                            <w:r>
+                              <w:t>poliarticulado</w:t>
+                            </w:r>
+                            <w:bookmarkEnd w:id="42"/>
+                            <w:bookmarkEnd w:id="43"/>
+                            <w:proofErr w:type="spellEnd"/>
                           </w:p>
                         </w:txbxContent>
                       </wps:txbx>
@@ -3850,10 +4084,15 @@
                         <w:fldChar w:fldCharType="end"/>
                       </w:r>
                       <w:r>
-                        <w:t xml:space="preserve"> - Robot móvil-poliarticulado</w:t>
+                        <w:t xml:space="preserve"> - Robot móvil-</w:t>
+                      </w:r>
+                      <w:proofErr w:type="spellStart"/>
+                      <w:r>
+                        <w:t>poliarticulado</w:t>
                       </w:r>
                       <w:bookmarkEnd w:id="44"/>
                       <w:bookmarkEnd w:id="45"/>
+                      <w:proofErr w:type="spellEnd"/>
                     </w:p>
                   </w:txbxContent>
                 </v:textbox>
@@ -3942,8 +4181,13 @@
         <w:t>6</w:t>
       </w:r>
       <w:r>
-        <w:t xml:space="preserve"> - Robot móvil-poliarticulado</w:t>
-      </w:r>
+        <w:t xml:space="preserve"> - Robot móvil-</w:t>
+      </w:r>
+      <w:proofErr w:type="spellStart"/>
+      <w:r>
+        <w:t>poliarticulado</w:t>
+      </w:r>
+      <w:proofErr w:type="spellEnd"/>
       <w:r>
         <w:rPr>
           <w:rFonts w:ascii="Arial" w:hAnsi="Arial" w:cs="Arial"/>
@@ -3986,7 +4230,7 @@
           <w:szCs w:val="32"/>
         </w:rPr>
       </w:pPr>
-      <w:bookmarkStart w:id="36" w:name="_Toc504153889"/>
+      <w:bookmarkStart w:id="46" w:name="_Toc504153889"/>
       <w:r>
         <w:rPr>
           <w:b/>
@@ -3996,7 +4240,7 @@
         <w:lastRenderedPageBreak/>
         <w:t>2.3 Distintas tecnologías para la robótica educativa</w:t>
       </w:r>
-      <w:bookmarkEnd w:id="36"/>
+      <w:bookmarkEnd w:id="46"/>
     </w:p>
     <w:p>
       <w:pPr>
@@ -4246,6 +4490,7 @@
         </w:rPr>
         <w:t xml:space="preserve">, similar a Raspberry Pi pero desarrollada por Intel, es también un computador reducido certificado por Arduino que integra la arquitectura Intel X86; </w:t>
       </w:r>
+      <w:proofErr w:type="spellStart"/>
       <w:r>
         <w:rPr>
           <w:rFonts w:ascii="Arial" w:hAnsi="Arial" w:cs="Arial"/>
@@ -4255,6 +4500,7 @@
         </w:rPr>
         <w:t>BeagleBone</w:t>
       </w:r>
+      <w:proofErr w:type="spellEnd"/>
       <w:r>
         <w:rPr>
           <w:rFonts w:ascii="Arial" w:hAnsi="Arial" w:cs="Arial"/>
@@ -4276,6 +4522,7 @@
         </w:rPr>
         <w:t xml:space="preserve">; </w:t>
       </w:r>
+      <w:proofErr w:type="spellStart"/>
       <w:r>
         <w:rPr>
           <w:rFonts w:ascii="Arial" w:hAnsi="Arial" w:cs="Arial"/>
@@ -4285,6 +4532,7 @@
         </w:rPr>
         <w:t>Nanode</w:t>
       </w:r>
+      <w:proofErr w:type="spellEnd"/>
       <w:r>
         <w:rPr>
           <w:rFonts w:ascii="Arial" w:hAnsi="Arial" w:cs="Arial"/>
@@ -4360,7 +4608,45 @@
           <w:rFonts w:ascii="Arial" w:hAnsi="Arial" w:cs="Arial"/>
           <w:color w:val="000000"/>
         </w:rPr>
-        <w:t xml:space="preserve"> experimentación en Iot (Internet de las cosas).</w:t>
+        <w:t xml:space="preserve"> experimentación en </w:t>
+      </w:r>
+      <w:proofErr w:type="spellStart"/>
+      <w:r>
+        <w:rPr>
+          <w:rFonts w:ascii="Arial" w:hAnsi="Arial" w:cs="Arial"/>
+          <w:color w:val="000000"/>
+        </w:rPr>
+        <w:t>Iot</w:t>
+      </w:r>
+      <w:proofErr w:type="spellEnd"/>
+      <w:r>
+        <w:rPr>
+          <w:rFonts w:ascii="Arial" w:hAnsi="Arial" w:cs="Arial"/>
+          <w:color w:val="000000"/>
+        </w:rPr>
+        <w:t xml:space="preserve"> (Internet de las cosas</w:t>
+      </w:r>
+      <w:r>
+        <w:rPr>
+          <w:rFonts w:ascii="Arial" w:hAnsi="Arial" w:cs="Arial"/>
+          <w:color w:val="000000"/>
+        </w:rPr>
+        <w:t xml:space="preserve"> </w:t>
+      </w:r>
+      <w:r>
+        <w:rPr>
+          <w:rFonts w:ascii="Arial" w:hAnsi="Arial" w:cs="Arial"/>
+          <w:color w:val="000000"/>
+          <w:highlight w:val="yellow"/>
+        </w:rPr>
+        <w:t>glosario</w:t>
+      </w:r>
+      <w:r>
+        <w:rPr>
+          <w:rFonts w:ascii="Arial" w:hAnsi="Arial" w:cs="Arial"/>
+          <w:color w:val="000000"/>
+        </w:rPr>
+        <w:t>).</w:t>
       </w:r>
     </w:p>
     <w:p>
@@ -4381,7 +4667,7 @@
           <w:szCs w:val="32"/>
         </w:rPr>
       </w:pPr>
-      <w:bookmarkStart w:id="37" w:name="_Toc504153890"/>
+      <w:bookmarkStart w:id="47" w:name="_Toc504153890"/>
       <w:r>
         <w:rPr>
           <w:b/>
@@ -4390,7 +4676,7 @@
         </w:rPr>
         <w:t>2.4 Microcontroladores y computadora de placa reducida (SBC)</w:t>
       </w:r>
-      <w:bookmarkEnd w:id="37"/>
+      <w:bookmarkEnd w:id="47"/>
     </w:p>
     <w:p>
       <w:pPr>
@@ -4775,24 +5061,37 @@
         <w:pStyle w:val="Descripcin"/>
         <w:jc w:val="center"/>
       </w:pPr>
-      <w:bookmarkStart w:id="38" w:name="_Ref502096770"/>
-      <w:bookmarkStart w:id="39" w:name="_Toc504153973"/>
+      <w:bookmarkStart w:id="48" w:name="_Ref502096770"/>
+      <w:bookmarkStart w:id="49" w:name="_Toc504153973"/>
       <w:r>
         <w:t xml:space="preserve">Ilustración </w:t>
       </w:r>
-      <w:fldSimple w:instr=" SEQ Ilustración \* ARABIC ">
-        <w:r>
-          <w:rPr>
-            <w:noProof/>
-          </w:rPr>
-          <w:t>7</w:t>
-        </w:r>
-      </w:fldSimple>
+      <w:r>
+        <w:fldChar w:fldCharType="begin"/>
+      </w:r>
+      <w:r>
+        <w:instrText xml:space="preserve"> SEQ Ilustración \* ARABIC </w:instrText>
+      </w:r>
+      <w:r>
+        <w:fldChar w:fldCharType="separate"/>
+      </w:r>
+      <w:r>
+        <w:rPr>
+          <w:noProof/>
+        </w:rPr>
+        <w:t>7</w:t>
+      </w:r>
+      <w:r>
+        <w:rPr>
+          <w:noProof/>
+        </w:rPr>
+        <w:fldChar w:fldCharType="end"/>
+      </w:r>
       <w:r>
         <w:t xml:space="preserve"> - Arquitectura de un microcontrolador</w:t>
       </w:r>
-      <w:bookmarkEnd w:id="38"/>
-      <w:bookmarkEnd w:id="39"/>
+      <w:bookmarkEnd w:id="48"/>
+      <w:bookmarkEnd w:id="49"/>
     </w:p>
     <w:p>
       <w:pPr>
@@ -4835,8 +5134,42 @@
           <w:color w:val="222222"/>
           <w:shd w:val="clear" w:color="auto" w:fill="FFFFFF"/>
         </w:rPr>
-        <w:t>Single Board Computer</w:t>
-      </w:r>
+        <w:t xml:space="preserve">Single </w:t>
+      </w:r>
+      <w:proofErr w:type="spellStart"/>
+      <w:r>
+        <w:rPr>
+          <w:rFonts w:ascii="Arial" w:hAnsi="Arial" w:cs="Arial"/>
+          <w:i/>
+          <w:iCs/>
+          <w:color w:val="222222"/>
+          <w:shd w:val="clear" w:color="auto" w:fill="FFFFFF"/>
+        </w:rPr>
+        <w:t>Board</w:t>
+      </w:r>
+      <w:proofErr w:type="spellEnd"/>
+      <w:r>
+        <w:rPr>
+          <w:rFonts w:ascii="Arial" w:hAnsi="Arial" w:cs="Arial"/>
+          <w:i/>
+          <w:iCs/>
+          <w:color w:val="222222"/>
+          <w:shd w:val="clear" w:color="auto" w:fill="FFFFFF"/>
+        </w:rPr>
+        <w:t xml:space="preserve"> </w:t>
+      </w:r>
+      <w:proofErr w:type="spellStart"/>
+      <w:r>
+        <w:rPr>
+          <w:rFonts w:ascii="Arial" w:hAnsi="Arial" w:cs="Arial"/>
+          <w:i/>
+          <w:iCs/>
+          <w:color w:val="222222"/>
+          <w:shd w:val="clear" w:color="auto" w:fill="FFFFFF"/>
+        </w:rPr>
+        <w:t>Computer</w:t>
+      </w:r>
+      <w:proofErr w:type="spellEnd"/>
       <w:r>
         <w:rPr>
           <w:rFonts w:ascii="Arial" w:hAnsi="Arial" w:cs="Arial"/>
@@ -4860,6 +5193,7 @@
         </w:rPr>
         <w:t xml:space="preserve">en cambio, es una computadora completa que integra todos los componentes necesarios, que definen a la misma, en un solo circuito (la placa madre o </w:t>
       </w:r>
+      <w:proofErr w:type="spellStart"/>
       <w:r>
         <w:rPr>
           <w:rFonts w:ascii="Arial" w:hAnsi="Arial" w:cs="Arial"/>
@@ -4869,6 +5203,7 @@
         </w:rPr>
         <w:t>motherboard</w:t>
       </w:r>
+      <w:proofErr w:type="spellEnd"/>
       <w:r>
         <w:rPr>
           <w:rFonts w:ascii="Arial" w:hAnsi="Arial" w:cs="Arial"/>
@@ -4951,7 +5286,7 @@
           <w:szCs w:val="32"/>
         </w:rPr>
       </w:pPr>
-      <w:bookmarkStart w:id="40" w:name="_Toc504153891"/>
+      <w:bookmarkStart w:id="50" w:name="_Toc504153891"/>
       <w:r>
         <w:rPr>
           <w:b/>
@@ -4977,7 +5312,7 @@
         </w:rPr>
         <w:t xml:space="preserve"> de cómputo</w:t>
       </w:r>
-      <w:bookmarkEnd w:id="40"/>
+      <w:bookmarkEnd w:id="50"/>
     </w:p>
     <w:p>
       <w:pPr>
@@ -5003,15 +5338,40 @@
           <w:rFonts w:ascii="Arial" w:hAnsi="Arial" w:cs="Arial"/>
           <w:color w:val="000000"/>
         </w:rPr>
-        <w:t>Existen diversos medios de comunicación entre las PCs y las</w:t>
-      </w:r>
-      <w:r>
-        <w:rPr>
-          <w:rFonts w:ascii="Arial" w:hAnsi="Arial" w:cs="Arial"/>
-          <w:color w:val="000000"/>
-        </w:rPr>
-        <w:t xml:space="preserve"> SBCs</w:t>
-      </w:r>
+        <w:t xml:space="preserve">Existen diversos medios de comunicación entre las </w:t>
+      </w:r>
+      <w:proofErr w:type="spellStart"/>
+      <w:r>
+        <w:rPr>
+          <w:rFonts w:ascii="Arial" w:hAnsi="Arial" w:cs="Arial"/>
+          <w:color w:val="000000"/>
+        </w:rPr>
+        <w:t>PCs</w:t>
+      </w:r>
+      <w:proofErr w:type="spellEnd"/>
+      <w:r>
+        <w:rPr>
+          <w:rFonts w:ascii="Arial" w:hAnsi="Arial" w:cs="Arial"/>
+          <w:color w:val="000000"/>
+        </w:rPr>
+        <w:t xml:space="preserve"> y las</w:t>
+      </w:r>
+      <w:r>
+        <w:rPr>
+          <w:rFonts w:ascii="Arial" w:hAnsi="Arial" w:cs="Arial"/>
+          <w:color w:val="000000"/>
+        </w:rPr>
+        <w:t xml:space="preserve"> </w:t>
+      </w:r>
+      <w:proofErr w:type="spellStart"/>
+      <w:r>
+        <w:rPr>
+          <w:rFonts w:ascii="Arial" w:hAnsi="Arial" w:cs="Arial"/>
+          <w:color w:val="000000"/>
+        </w:rPr>
+        <w:t>SBCs</w:t>
+      </w:r>
+      <w:proofErr w:type="spellEnd"/>
       <w:r>
         <w:rPr>
           <w:rFonts w:ascii="Arial" w:hAnsi="Arial" w:cs="Arial"/>
@@ -5036,7 +5396,7 @@
           <w:szCs w:val="28"/>
         </w:rPr>
       </w:pPr>
-      <w:commentRangeStart w:id="41"/>
+      <w:commentRangeStart w:id="51"/>
       <w:r>
         <w:rPr>
           <w:b w:val="0"/>
@@ -5053,7 +5413,7 @@
         </w:rPr>
         <w:t>Formas de comunicación</w:t>
       </w:r>
-      <w:commentRangeEnd w:id="41"/>
+      <w:commentRangeEnd w:id="51"/>
       <w:r>
         <w:rPr>
           <w:rStyle w:val="Refdecomentario"/>
@@ -5061,7 +5421,7 @@
           <w:b w:val="0"/>
           <w:color w:val="000000"/>
         </w:rPr>
-        <w:commentReference w:id="41"/>
+        <w:commentReference w:id="51"/>
       </w:r>
     </w:p>
     <w:p/>
@@ -5169,7 +5529,7 @@
           <w:szCs w:val="28"/>
         </w:rPr>
       </w:pPr>
-      <w:commentRangeStart w:id="42"/>
+      <w:commentRangeStart w:id="52"/>
       <w:r>
         <w:rPr>
           <w:b w:val="0"/>
@@ -5186,7 +5546,7 @@
         </w:rPr>
         <w:t> Tipos de Medios de transmisión</w:t>
       </w:r>
-      <w:commentRangeEnd w:id="42"/>
+      <w:commentRangeEnd w:id="52"/>
       <w:r>
         <w:rPr>
           <w:rStyle w:val="Refdecomentario"/>
@@ -5194,7 +5554,7 @@
           <w:b w:val="0"/>
           <w:color w:val="000000"/>
         </w:rPr>
-        <w:commentReference w:id="42"/>
+        <w:commentReference w:id="52"/>
       </w:r>
     </w:p>
     <w:p/>
@@ -5441,7 +5801,23 @@
           <w:rFonts w:ascii="Arial" w:hAnsi="Arial" w:cs="Arial"/>
           <w:color w:val="000000"/>
         </w:rPr>
-        <w:t xml:space="preserve">: Es una especificación industrial que permite crear redes inalámbricas de área personal (WPAN), mediante un enlace de radiofrecuencia que trabaja en la banda ISM (Industrial Scientific and Medical) de 2.4 GHz posibilitando la transmisión de voz y datos. </w:t>
+        <w:t xml:space="preserve">: Es una especificación industrial que permite crear redes inalámbricas de área personal (WPAN), mediante un enlace de radiofrecuencia que trabaja en la banda ISM (Industrial </w:t>
+      </w:r>
+      <w:proofErr w:type="spellStart"/>
+      <w:r>
+        <w:rPr>
+          <w:rFonts w:ascii="Arial" w:hAnsi="Arial" w:cs="Arial"/>
+          <w:color w:val="000000"/>
+        </w:rPr>
+        <w:t>Scientific</w:t>
+      </w:r>
+      <w:proofErr w:type="spellEnd"/>
+      <w:r>
+        <w:rPr>
+          <w:rFonts w:ascii="Arial" w:hAnsi="Arial" w:cs="Arial"/>
+          <w:color w:val="000000"/>
+        </w:rPr>
+        <w:t xml:space="preserve"> and Medical) de 2.4 GHz posibilitando la transmisión de voz y datos. </w:t>
       </w:r>
     </w:p>
     <w:p>
@@ -5473,7 +5849,23 @@
           <w:rFonts w:ascii="Arial" w:hAnsi="Arial" w:cs="Arial"/>
           <w:color w:val="000000"/>
         </w:rPr>
-        <w:t>: Este mecanismo de comunicación inalámbrica es el más popular entre computadoras de hoy en día. A su vez, es una marca de la Alianza Wi-fi la cual certifica que los dispositivos cumplan con los estándares IEEE 802.11 vigentes relacionados a redes inalámbricas de área local.</w:t>
+        <w:t xml:space="preserve">: Este mecanismo de comunicación inalámbrica es el más popular entre computadoras de hoy en día. A su vez, es una marca de la Alianza </w:t>
+      </w:r>
+      <w:proofErr w:type="spellStart"/>
+      <w:r>
+        <w:rPr>
+          <w:rFonts w:ascii="Arial" w:hAnsi="Arial" w:cs="Arial"/>
+          <w:color w:val="000000"/>
+        </w:rPr>
+        <w:t>Wi</w:t>
+      </w:r>
+      <w:proofErr w:type="spellEnd"/>
+      <w:r>
+        <w:rPr>
+          <w:rFonts w:ascii="Arial" w:hAnsi="Arial" w:cs="Arial"/>
+          <w:color w:val="000000"/>
+        </w:rPr>
+        <w:t>-fi la cual certifica que los dispositivos cumplan con los estándares IEEE 802.11 vigentes relacionados a redes inalámbricas de área local.</w:t>
       </w:r>
     </w:p>
     <w:p>
@@ -5507,7 +5899,7 @@
           <w:szCs w:val="32"/>
         </w:rPr>
       </w:pPr>
-      <w:bookmarkStart w:id="43" w:name="_Toc504153892"/>
+      <w:bookmarkStart w:id="53" w:name="_Toc504153892"/>
       <w:r>
         <w:rPr>
           <w:b/>
@@ -5517,7 +5909,7 @@
         <w:lastRenderedPageBreak/>
         <w:t>2.6 ¿Qué es un SAR (Sistema Autónomo Robótico)?</w:t>
       </w:r>
-      <w:bookmarkEnd w:id="43"/>
+      <w:bookmarkEnd w:id="53"/>
     </w:p>
     <w:p>
       <w:pPr>
@@ -5612,16 +6004,7 @@
           <w:rFonts w:ascii="Arial" w:hAnsi="Arial" w:cs="Arial"/>
           <w:color w:val="000000"/>
         </w:rPr>
-        <w:t>En el desarrollo propuesto por e</w:t>
-      </w:r>
-      <w:bookmarkStart w:id="44" w:name="_GoBack"/>
-      <w:bookmarkEnd w:id="44"/>
-      <w:r>
-        <w:rPr>
-          <w:rFonts w:ascii="Arial" w:hAnsi="Arial" w:cs="Arial"/>
-          <w:color w:val="000000"/>
-        </w:rPr>
-        <w:t xml:space="preserve">sta tesina, se diseñó y armó un sistema autónomo robótico móvil que posee </w:t>
+        <w:t xml:space="preserve">En el desarrollo propuesto por esta tesina, se diseñó y armó un sistema autónomo robótico móvil que posee </w:t>
       </w:r>
       <w:r>
         <w:rPr>
@@ -5661,7 +6044,7 @@
           <w:szCs w:val="32"/>
         </w:rPr>
       </w:pPr>
-      <w:bookmarkStart w:id="45" w:name="_Toc504153893"/>
+      <w:bookmarkStart w:id="54" w:name="_Toc504153893"/>
       <w:r>
         <w:rPr>
           <w:b/>
@@ -5927,7 +6310,25 @@
           <w:color w:val="333333"/>
           <w:shd w:val="clear" w:color="auto" w:fill="FFFFFF"/>
         </w:rPr>
-        <w:t>Profesor de la Universitat Polit</w:t>
+        <w:t xml:space="preserve">Profesor de la </w:t>
+      </w:r>
+      <w:proofErr w:type="spellStart"/>
+      <w:r>
+        <w:rPr>
+          <w:rFonts w:ascii="Arial" w:hAnsi="Arial" w:cs="Arial"/>
+          <w:color w:val="333333"/>
+          <w:shd w:val="clear" w:color="auto" w:fill="FFFFFF"/>
+        </w:rPr>
+        <w:t>Universitat</w:t>
+      </w:r>
+      <w:proofErr w:type="spellEnd"/>
+      <w:r>
+        <w:rPr>
+          <w:rFonts w:ascii="Arial" w:hAnsi="Arial" w:cs="Arial"/>
+          <w:color w:val="333333"/>
+          <w:shd w:val="clear" w:color="auto" w:fill="FFFFFF"/>
+        </w:rPr>
+        <w:t xml:space="preserve"> Polit</w:t>
       </w:r>
       <w:r>
         <w:rPr>
@@ -6114,7 +6515,39 @@
           <w:rFonts w:ascii="Arial" w:hAnsi="Arial" w:cs="Arial"/>
           <w:color w:val="222222"/>
         </w:rPr>
-        <w:t>En Argentina, existen distintos centros de estudios relacionados con la robótica educativa, uno de los más renombrados es RoboGroup. Esta es una empresa nacional dedicada al diseño, fabricación y capacitación en robótica, que, según la misma, su objetivo es insertar la robótica como sistema interdisciplinario de aprendizaje en las entidades educativas de todos los niveles de nuestro país. Anualmente organiza campeonatos de robots para alumnos de colegios primarios y secundarios llamados Roboliga.</w:t>
+        <w:t xml:space="preserve">En Argentina, existen distintos centros de estudios relacionados con la robótica educativa, uno de los más renombrados es </w:t>
+      </w:r>
+      <w:proofErr w:type="spellStart"/>
+      <w:r>
+        <w:rPr>
+          <w:rFonts w:ascii="Arial" w:hAnsi="Arial" w:cs="Arial"/>
+          <w:color w:val="222222"/>
+        </w:rPr>
+        <w:t>RoboGroup</w:t>
+      </w:r>
+      <w:proofErr w:type="spellEnd"/>
+      <w:r>
+        <w:rPr>
+          <w:rFonts w:ascii="Arial" w:hAnsi="Arial" w:cs="Arial"/>
+          <w:color w:val="222222"/>
+        </w:rPr>
+        <w:t xml:space="preserve">. Esta es una empresa nacional dedicada al diseño, fabricación y capacitación en robótica, que, según la misma, su objetivo es insertar la robótica como sistema interdisciplinario de aprendizaje en las entidades educativas de todos los niveles de nuestro país. Anualmente organiza campeonatos de robots para alumnos de colegios primarios y secundarios llamados </w:t>
+      </w:r>
+      <w:proofErr w:type="spellStart"/>
+      <w:r>
+        <w:rPr>
+          <w:rFonts w:ascii="Arial" w:hAnsi="Arial" w:cs="Arial"/>
+          <w:color w:val="222222"/>
+        </w:rPr>
+        <w:t>Roboliga</w:t>
+      </w:r>
+      <w:proofErr w:type="spellEnd"/>
+      <w:r>
+        <w:rPr>
+          <w:rFonts w:ascii="Arial" w:hAnsi="Arial" w:cs="Arial"/>
+          <w:color w:val="222222"/>
+        </w:rPr>
+        <w:t>.</w:t>
       </w:r>
     </w:p>
     <w:p>
@@ -6186,12 +6619,14 @@
     <w:p>
       <w:pPr>
         <w:rPr>
-          <w:sz w:val="24"/>
-          <w:szCs w:val="24"/>
-        </w:rPr>
-      </w:pPr>
-      <w:r>
-        <w:rPr>
+          <w:rFonts w:ascii="Arial" w:hAnsi="Arial" w:cs="Arial"/>
+          <w:sz w:val="24"/>
+          <w:szCs w:val="24"/>
+        </w:rPr>
+      </w:pPr>
+      <w:r>
+        <w:rPr>
+          <w:rFonts w:ascii="Arial" w:hAnsi="Arial" w:cs="Arial"/>
           <w:sz w:val="24"/>
           <w:szCs w:val="24"/>
         </w:rPr>
@@ -6199,6 +6634,7 @@
       </w:r>
       <w:r>
         <w:rPr>
+          <w:rFonts w:ascii="Arial" w:hAnsi="Arial" w:cs="Arial"/>
           <w:sz w:val="24"/>
           <w:szCs w:val="24"/>
         </w:rPr>
@@ -6206,26 +6642,22 @@
       </w:r>
       <w:r>
         <w:rPr>
-          <w:sz w:val="24"/>
-          <w:szCs w:val="24"/>
-        </w:rPr>
-        <w:instrText xml:space="preserve"> REF _Ref505888317 \h </w:instrText>
-      </w:r>
-      <w:r>
-        <w:rPr>
-          <w:sz w:val="24"/>
-          <w:szCs w:val="24"/>
-        </w:rPr>
-        <w:instrText xml:space="preserve"> \* MERGEFORMAT </w:instrText>
-      </w:r>
-      <w:r>
-        <w:rPr>
-          <w:sz w:val="24"/>
-          <w:szCs w:val="24"/>
-        </w:rPr>
-      </w:r>
-      <w:r>
-        <w:rPr>
+          <w:rFonts w:ascii="Arial" w:hAnsi="Arial" w:cs="Arial"/>
+          <w:sz w:val="24"/>
+          <w:szCs w:val="24"/>
+        </w:rPr>
+        <w:instrText xml:space="preserve"> REF _Ref505888317 \h  \* MERGEFORMAT </w:instrText>
+      </w:r>
+      <w:r>
+        <w:rPr>
+          <w:rFonts w:ascii="Arial" w:hAnsi="Arial" w:cs="Arial"/>
+          <w:sz w:val="24"/>
+          <w:szCs w:val="24"/>
+        </w:rPr>
+      </w:r>
+      <w:r>
+        <w:rPr>
+          <w:rFonts w:ascii="Arial" w:hAnsi="Arial" w:cs="Arial"/>
           <w:sz w:val="24"/>
           <w:szCs w:val="24"/>
         </w:rPr>
@@ -6233,13 +6665,31 @@
       </w:r>
       <w:r>
         <w:rPr>
-          <w:sz w:val="24"/>
-          <w:szCs w:val="24"/>
-        </w:rPr>
-        <w:t xml:space="preserve">Ilustración </w:t>
-      </w:r>
-      <w:r>
-        <w:rPr>
+          <w:rFonts w:ascii="Arial" w:hAnsi="Arial" w:cs="Arial"/>
+          <w:sz w:val="24"/>
+          <w:szCs w:val="24"/>
+        </w:rPr>
+        <w:t>Ilustració</w:t>
+      </w:r>
+      <w:r>
+        <w:rPr>
+          <w:rFonts w:ascii="Arial" w:hAnsi="Arial" w:cs="Arial"/>
+          <w:sz w:val="24"/>
+          <w:szCs w:val="24"/>
+        </w:rPr>
+        <w:t>n</w:t>
+      </w:r>
+      <w:r>
+        <w:rPr>
+          <w:rFonts w:ascii="Arial" w:hAnsi="Arial" w:cs="Arial"/>
+          <w:sz w:val="24"/>
+          <w:szCs w:val="24"/>
+        </w:rPr>
+        <w:t xml:space="preserve"> </w:t>
+      </w:r>
+      <w:r>
+        <w:rPr>
+          <w:rFonts w:ascii="Arial" w:hAnsi="Arial" w:cs="Arial"/>
           <w:noProof/>
           <w:sz w:val="24"/>
           <w:szCs w:val="24"/>
@@ -6248,6 +6698,7 @@
       </w:r>
       <w:r>
         <w:rPr>
+          <w:rFonts w:ascii="Arial" w:hAnsi="Arial" w:cs="Arial"/>
           <w:sz w:val="24"/>
           <w:szCs w:val="24"/>
         </w:rPr>
@@ -6255,6 +6706,7 @@
       </w:r>
       <w:r>
         <w:rPr>
+          <w:rFonts w:ascii="Arial" w:hAnsi="Arial" w:cs="Arial"/>
           <w:sz w:val="24"/>
           <w:szCs w:val="24"/>
         </w:rPr>
@@ -6262,6 +6714,7 @@
       </w:r>
       <w:r>
         <w:rPr>
+          <w:rFonts w:ascii="Arial" w:hAnsi="Arial" w:cs="Arial"/>
           <w:sz w:val="24"/>
           <w:szCs w:val="24"/>
         </w:rPr>
@@ -6276,12 +6729,14 @@
           <w:numId w:val="7"/>
         </w:numPr>
         <w:rPr>
-          <w:sz w:val="24"/>
-          <w:szCs w:val="24"/>
-        </w:rPr>
-      </w:pPr>
-      <w:r>
-        <w:rPr>
+          <w:rFonts w:ascii="Arial" w:hAnsi="Arial" w:cs="Arial"/>
+          <w:sz w:val="24"/>
+          <w:szCs w:val="24"/>
+        </w:rPr>
+      </w:pPr>
+      <w:r>
+        <w:rPr>
+          <w:rFonts w:ascii="Arial" w:hAnsi="Arial" w:cs="Arial"/>
           <w:sz w:val="24"/>
           <w:szCs w:val="24"/>
         </w:rPr>
@@ -6296,12 +6751,14 @@
           <w:numId w:val="7"/>
         </w:numPr>
         <w:rPr>
-          <w:sz w:val="24"/>
-          <w:szCs w:val="24"/>
-        </w:rPr>
-      </w:pPr>
-      <w:r>
-        <w:rPr>
+          <w:rFonts w:ascii="Arial" w:hAnsi="Arial" w:cs="Arial"/>
+          <w:sz w:val="24"/>
+          <w:szCs w:val="24"/>
+        </w:rPr>
+      </w:pPr>
+      <w:r>
+        <w:rPr>
+          <w:rFonts w:ascii="Arial" w:hAnsi="Arial" w:cs="Arial"/>
           <w:sz w:val="24"/>
           <w:szCs w:val="24"/>
         </w:rPr>
@@ -6316,12 +6773,14 @@
           <w:numId w:val="7"/>
         </w:numPr>
         <w:rPr>
-          <w:sz w:val="24"/>
-          <w:szCs w:val="24"/>
-        </w:rPr>
-      </w:pPr>
-      <w:r>
-        <w:rPr>
+          <w:rFonts w:ascii="Arial" w:hAnsi="Arial" w:cs="Arial"/>
+          <w:sz w:val="24"/>
+          <w:szCs w:val="24"/>
+        </w:rPr>
+      </w:pPr>
+      <w:r>
+        <w:rPr>
+          <w:rFonts w:ascii="Arial" w:hAnsi="Arial" w:cs="Arial"/>
           <w:sz w:val="24"/>
           <w:szCs w:val="24"/>
         </w:rPr>
@@ -6336,12 +6795,14 @@
           <w:numId w:val="7"/>
         </w:numPr>
         <w:rPr>
-          <w:sz w:val="24"/>
-          <w:szCs w:val="24"/>
-        </w:rPr>
-      </w:pPr>
-      <w:r>
-        <w:rPr>
+          <w:rFonts w:ascii="Arial" w:hAnsi="Arial" w:cs="Arial"/>
+          <w:sz w:val="24"/>
+          <w:szCs w:val="24"/>
+        </w:rPr>
+      </w:pPr>
+      <w:r>
+        <w:rPr>
+          <w:rFonts w:ascii="Arial" w:hAnsi="Arial" w:cs="Arial"/>
           <w:sz w:val="24"/>
           <w:szCs w:val="24"/>
         </w:rPr>
@@ -6356,12 +6817,14 @@
           <w:numId w:val="7"/>
         </w:numPr>
         <w:rPr>
-          <w:sz w:val="24"/>
-          <w:szCs w:val="24"/>
-        </w:rPr>
-      </w:pPr>
-      <w:r>
-        <w:rPr>
+          <w:rFonts w:ascii="Arial" w:hAnsi="Arial" w:cs="Arial"/>
+          <w:sz w:val="24"/>
+          <w:szCs w:val="24"/>
+        </w:rPr>
+      </w:pPr>
+      <w:r>
+        <w:rPr>
+          <w:rFonts w:ascii="Arial" w:hAnsi="Arial" w:cs="Arial"/>
           <w:sz w:val="24"/>
           <w:szCs w:val="24"/>
         </w:rPr>
@@ -6376,12 +6839,14 @@
           <w:numId w:val="7"/>
         </w:numPr>
         <w:rPr>
-          <w:sz w:val="24"/>
-          <w:szCs w:val="24"/>
-        </w:rPr>
-      </w:pPr>
-      <w:r>
-        <w:rPr>
+          <w:rFonts w:ascii="Arial" w:hAnsi="Arial" w:cs="Arial"/>
+          <w:sz w:val="24"/>
+          <w:szCs w:val="24"/>
+        </w:rPr>
+      </w:pPr>
+      <w:r>
+        <w:rPr>
+          <w:rFonts w:ascii="Arial" w:hAnsi="Arial" w:cs="Arial"/>
           <w:sz w:val="24"/>
           <w:szCs w:val="24"/>
         </w:rPr>
@@ -6396,12 +6861,14 @@
           <w:numId w:val="7"/>
         </w:numPr>
         <w:rPr>
-          <w:sz w:val="24"/>
-          <w:szCs w:val="24"/>
-        </w:rPr>
-      </w:pPr>
-      <w:r>
-        <w:rPr>
+          <w:rFonts w:ascii="Arial" w:hAnsi="Arial" w:cs="Arial"/>
+          <w:sz w:val="24"/>
+          <w:szCs w:val="24"/>
+        </w:rPr>
+      </w:pPr>
+      <w:r>
+        <w:rPr>
+          <w:rFonts w:ascii="Arial" w:hAnsi="Arial" w:cs="Arial"/>
           <w:sz w:val="24"/>
           <w:szCs w:val="24"/>
         </w:rPr>
@@ -6416,17 +6883,21 @@
           <w:numId w:val="7"/>
         </w:numPr>
         <w:rPr>
-          <w:sz w:val="24"/>
-          <w:szCs w:val="24"/>
-        </w:rPr>
-      </w:pPr>
-      <w:r>
-        <w:rPr>
+          <w:rFonts w:ascii="Arial" w:hAnsi="Arial" w:cs="Arial"/>
+          <w:sz w:val="24"/>
+          <w:szCs w:val="24"/>
+        </w:rPr>
+      </w:pPr>
+      <w:r>
+        <w:rPr>
+          <w:rFonts w:ascii="Arial" w:hAnsi="Arial" w:cs="Arial"/>
           <w:sz w:val="24"/>
           <w:szCs w:val="24"/>
         </w:rPr>
         <w:t>Generación de punto de acceso inalámbrico.</w:t>
       </w:r>
+      <w:bookmarkStart w:id="55" w:name="_GoBack"/>
+      <w:bookmarkEnd w:id="55"/>
     </w:p>
     <w:p/>
     <w:p/>
@@ -6498,22 +6969,35 @@
         <w:pStyle w:val="Descripcin"/>
         <w:jc w:val="center"/>
       </w:pPr>
-      <w:bookmarkStart w:id="46" w:name="_Ref505888317"/>
+      <w:bookmarkStart w:id="56" w:name="_Ref505888317"/>
       <w:r>
         <w:t xml:space="preserve">Ilustración </w:t>
       </w:r>
-      <w:fldSimple w:instr=" SEQ Ilustración \* ARABIC ">
-        <w:r>
-          <w:rPr>
-            <w:noProof/>
-          </w:rPr>
-          <w:t>8</w:t>
-        </w:r>
-      </w:fldSimple>
+      <w:r>
+        <w:fldChar w:fldCharType="begin"/>
+      </w:r>
+      <w:r>
+        <w:instrText xml:space="preserve"> SEQ Ilustración \* ARABIC </w:instrText>
+      </w:r>
+      <w:r>
+        <w:fldChar w:fldCharType="separate"/>
+      </w:r>
+      <w:r>
+        <w:rPr>
+          <w:noProof/>
+        </w:rPr>
+        <w:t>8</w:t>
+      </w:r>
+      <w:r>
+        <w:rPr>
+          <w:noProof/>
+        </w:rPr>
+        <w:fldChar w:fldCharType="end"/>
+      </w:r>
       <w:r>
         <w:t xml:space="preserve"> - Esquema conceptual orientado a servicios</w:t>
       </w:r>
-      <w:bookmarkEnd w:id="46"/>
+      <w:bookmarkEnd w:id="56"/>
     </w:p>
     <w:p>
       <w:pPr>
@@ -6542,7 +7026,7 @@
           <w:szCs w:val="36"/>
         </w:rPr>
       </w:pPr>
-      <w:commentRangeStart w:id="47"/>
+      <w:commentRangeStart w:id="57"/>
       <w:r>
         <w:rPr>
           <w:sz w:val="36"/>
@@ -6551,14 +7035,14 @@
         <w:lastRenderedPageBreak/>
         <w:t>Resumen</w:t>
       </w:r>
-      <w:commentRangeEnd w:id="47"/>
+      <w:commentRangeEnd w:id="57"/>
       <w:r>
         <w:rPr>
           <w:rStyle w:val="Refdecomentario"/>
           <w:b w:val="0"/>
           <w:color w:val="000000"/>
         </w:rPr>
-        <w:commentReference w:id="47"/>
+        <w:commentReference w:id="57"/>
       </w:r>
     </w:p>
     <w:p/>
@@ -6743,11 +7227,10 @@
           <w:szCs w:val="24"/>
           <w:shd w:val="clear" w:color="auto" w:fill="FFFFFF"/>
         </w:rPr>
-        <w:t>Los robots generalmente cuentan con actuadores, sensores y un sistema de control. Están diseñados en base a tres grandes funcionalidades: la percepción, la planificación y la manipulación. Se pueden clasificar en poliarticulados, móviles, androides, zoomórficos e híbridos.</w:t>
-      </w:r>
-    </w:p>
-    <w:p>
-      <w:pPr>
+        <w:t xml:space="preserve">Los robots generalmente cuentan con actuadores, sensores y un sistema de control. Están diseñados en base a tres grandes funcionalidades: la percepción, la planificación y la manipulación. Se pueden clasificar en </w:t>
+      </w:r>
+      <w:proofErr w:type="spellStart"/>
+      <w:r>
         <w:rPr>
           <w:rFonts w:ascii="Arial" w:eastAsia="Times New Roman" w:hAnsi="Arial" w:cs="Arial"/>
           <w:color w:val="333333"/>
@@ -6755,10 +7238,10 @@
           <w:szCs w:val="24"/>
           <w:shd w:val="clear" w:color="auto" w:fill="FFFFFF"/>
         </w:rPr>
-      </w:pPr>
-    </w:p>
-    <w:p>
-      <w:pPr>
+        <w:t>poliarticulados</w:t>
+      </w:r>
+      <w:proofErr w:type="spellEnd"/>
+      <w:r>
         <w:rPr>
           <w:rFonts w:ascii="Arial" w:eastAsia="Times New Roman" w:hAnsi="Arial" w:cs="Arial"/>
           <w:color w:val="333333"/>
@@ -6766,8 +7249,11 @@
           <w:szCs w:val="24"/>
           <w:shd w:val="clear" w:color="auto" w:fill="FFFFFF"/>
         </w:rPr>
-      </w:pPr>
-      <w:r>
+        <w:t>, móviles, androides, zoomórficos e híbridos.</w:t>
+      </w:r>
+    </w:p>
+    <w:p>
+      <w:pPr>
         <w:rPr>
           <w:rFonts w:ascii="Arial" w:eastAsia="Times New Roman" w:hAnsi="Arial" w:cs="Arial"/>
           <w:color w:val="333333"/>
@@ -6775,9 +7261,10 @@
           <w:szCs w:val="24"/>
           <w:shd w:val="clear" w:color="auto" w:fill="FFFFFF"/>
         </w:rPr>
-        <w:t>Las arquitecturas más destacadas</w:t>
-      </w:r>
-      <w:r>
+      </w:pPr>
+    </w:p>
+    <w:p>
+      <w:pPr>
         <w:rPr>
           <w:rFonts w:ascii="Arial" w:eastAsia="Times New Roman" w:hAnsi="Arial" w:cs="Arial"/>
           <w:color w:val="333333"/>
@@ -6785,8 +7272,7 @@
           <w:szCs w:val="24"/>
           <w:shd w:val="clear" w:color="auto" w:fill="FFFFFF"/>
         </w:rPr>
-        <w:t xml:space="preserve"> en el diseño de robots,</w:t>
-      </w:r>
+      </w:pPr>
       <w:r>
         <w:rPr>
           <w:rFonts w:ascii="Arial" w:eastAsia="Times New Roman" w:hAnsi="Arial" w:cs="Arial"/>
@@ -6795,11 +7281,9 @@
           <w:szCs w:val="24"/>
           <w:shd w:val="clear" w:color="auto" w:fill="FFFFFF"/>
         </w:rPr>
-        <w:t xml:space="preserve"> para la enseñanza y desarrollo a nivel educativo han sido las plataformas Arduino y Raspberry Pi por su facilidad de uso, bajo costo, objetivos en torno a la educación, en contra partida a Intel Galileo, BeagleBone, Nanode, entre otras. </w:t>
-      </w:r>
-    </w:p>
-    <w:p>
-      <w:pPr>
+        <w:t>Las arquitecturas más destacadas</w:t>
+      </w:r>
+      <w:r>
         <w:rPr>
           <w:rFonts w:ascii="Arial" w:eastAsia="Times New Roman" w:hAnsi="Arial" w:cs="Arial"/>
           <w:color w:val="333333"/>
@@ -6807,10 +7291,9 @@
           <w:szCs w:val="24"/>
           <w:shd w:val="clear" w:color="auto" w:fill="FFFFFF"/>
         </w:rPr>
-      </w:pPr>
-    </w:p>
-    <w:p>
-      <w:pPr>
+        <w:t xml:space="preserve"> en el diseño de robots,</w:t>
+      </w:r>
+      <w:r>
         <w:rPr>
           <w:rFonts w:ascii="Arial" w:eastAsia="Times New Roman" w:hAnsi="Arial" w:cs="Arial"/>
           <w:color w:val="333333"/>
@@ -6818,7 +7301,9 @@
           <w:szCs w:val="24"/>
           <w:shd w:val="clear" w:color="auto" w:fill="FFFFFF"/>
         </w:rPr>
-      </w:pPr>
+        <w:t xml:space="preserve"> para la enseñanza y desarrollo a nivel educativo han sido las plataformas Arduino y Raspberry Pi por su facilidad de uso, bajo costo, objetivos en torno a la educación, en contra partida a Intel Galileo, </w:t>
+      </w:r>
+      <w:proofErr w:type="spellStart"/>
       <w:r>
         <w:rPr>
           <w:rFonts w:ascii="Arial" w:eastAsia="Times New Roman" w:hAnsi="Arial" w:cs="Arial"/>
@@ -6827,8 +7312,9 @@
           <w:szCs w:val="24"/>
           <w:shd w:val="clear" w:color="auto" w:fill="FFFFFF"/>
         </w:rPr>
-        <w:t>Además, se analizaron los conceptos de micro</w:t>
-      </w:r>
+        <w:t>BeagleBone</w:t>
+      </w:r>
+      <w:proofErr w:type="spellEnd"/>
       <w:r>
         <w:rPr>
           <w:rFonts w:ascii="Arial" w:eastAsia="Times New Roman" w:hAnsi="Arial" w:cs="Arial"/>
@@ -6837,8 +7323,9 @@
           <w:szCs w:val="24"/>
           <w:shd w:val="clear" w:color="auto" w:fill="FFFFFF"/>
         </w:rPr>
-        <w:t>co</w:t>
-      </w:r>
+        <w:t xml:space="preserve">, </w:t>
+      </w:r>
+      <w:proofErr w:type="spellStart"/>
       <w:r>
         <w:rPr>
           <w:rFonts w:ascii="Arial" w:eastAsia="Times New Roman" w:hAnsi="Arial" w:cs="Arial"/>
@@ -6847,8 +7334,9 @@
           <w:szCs w:val="24"/>
           <w:shd w:val="clear" w:color="auto" w:fill="FFFFFF"/>
         </w:rPr>
-        <w:t>ntroladores y SBC (computadora de placa reducida). Un micro</w:t>
-      </w:r>
+        <w:t>Nanode</w:t>
+      </w:r>
+      <w:proofErr w:type="spellEnd"/>
       <w:r>
         <w:rPr>
           <w:rFonts w:ascii="Arial" w:eastAsia="Times New Roman" w:hAnsi="Arial" w:cs="Arial"/>
@@ -6857,9 +7345,11 @@
           <w:szCs w:val="24"/>
           <w:shd w:val="clear" w:color="auto" w:fill="FFFFFF"/>
         </w:rPr>
-        <w:t>co</w:t>
-      </w:r>
-      <w:r>
+        <w:t xml:space="preserve">, entre otras. </w:t>
+      </w:r>
+    </w:p>
+    <w:p>
+      <w:pPr>
         <w:rPr>
           <w:rFonts w:ascii="Arial" w:eastAsia="Times New Roman" w:hAnsi="Arial" w:cs="Arial"/>
           <w:color w:val="333333"/>
@@ -6867,8 +7357,7 @@
           <w:szCs w:val="24"/>
           <w:shd w:val="clear" w:color="auto" w:fill="FFFFFF"/>
         </w:rPr>
-        <w:t xml:space="preserve">ntrolador es un circuito integrado programable, con la capacidad de ejecutar órdenes cargadas en su memoria. En cambio, un SBC es una computadora completa que integra todos los componentes necesarios en un solo circuito, con la particularidad de que la misma es de un tamaño mucho más reducido que el de una computadora tradicional. </w:t>
-      </w:r>
+      </w:pPr>
     </w:p>
     <w:p>
       <w:pPr>
@@ -6880,9 +7369,7 @@
           <w:shd w:val="clear" w:color="auto" w:fill="FFFFFF"/>
         </w:rPr>
       </w:pPr>
-    </w:p>
-    <w:p>
-      <w:pPr>
+      <w:r>
         <w:rPr>
           <w:rFonts w:ascii="Arial" w:eastAsia="Times New Roman" w:hAnsi="Arial" w:cs="Arial"/>
           <w:color w:val="333333"/>
@@ -6890,8 +7377,8 @@
           <w:szCs w:val="24"/>
           <w:shd w:val="clear" w:color="auto" w:fill="FFFFFF"/>
         </w:rPr>
-      </w:pPr>
-      <w:commentRangeStart w:id="48"/>
+        <w:t>Además, se analizaron los conceptos de micro</w:t>
+      </w:r>
       <w:r>
         <w:rPr>
           <w:rFonts w:ascii="Arial" w:eastAsia="Times New Roman" w:hAnsi="Arial" w:cs="Arial"/>
@@ -6900,18 +7387,9 @@
           <w:szCs w:val="24"/>
           <w:shd w:val="clear" w:color="auto" w:fill="FFFFFF"/>
         </w:rPr>
-        <w:t xml:space="preserve">Asimismo, existen diversas formas de comunicación entre arquitecturas de cómputos alámbricas e inalámbricas. En las alámbricas encontramos la interfaz USB, con el protocolo Serie. Por otro lado, las inalámbricas hacen uso de los medios de comunicación bluetooth, radio frecuencias e infrarrojo. </w:t>
-      </w:r>
-      <w:commentRangeEnd w:id="48"/>
-      <w:r>
-        <w:rPr>
-          <w:rStyle w:val="Refdecomentario"/>
-        </w:rPr>
-        <w:commentReference w:id="48"/>
-      </w:r>
-    </w:p>
-    <w:p>
-      <w:pPr>
+        <w:t>co</w:t>
+      </w:r>
+      <w:r>
         <w:rPr>
           <w:rFonts w:ascii="Arial" w:eastAsia="Times New Roman" w:hAnsi="Arial" w:cs="Arial"/>
           <w:color w:val="333333"/>
@@ -6919,10 +7397,9 @@
           <w:szCs w:val="24"/>
           <w:shd w:val="clear" w:color="auto" w:fill="FFFFFF"/>
         </w:rPr>
-      </w:pPr>
-    </w:p>
-    <w:p>
-      <w:pPr>
+        <w:t>ntroladores y SBC (computadora de placa reducida). Un micro</w:t>
+      </w:r>
+      <w:r>
         <w:rPr>
           <w:rFonts w:ascii="Arial" w:eastAsia="Times New Roman" w:hAnsi="Arial" w:cs="Arial"/>
           <w:color w:val="333333"/>
@@ -6930,7 +7407,8 @@
           <w:szCs w:val="24"/>
           <w:shd w:val="clear" w:color="auto" w:fill="FFFFFF"/>
         </w:rPr>
-      </w:pPr>
+        <w:t>co</w:t>
+      </w:r>
       <w:r>
         <w:rPr>
           <w:rFonts w:ascii="Arial" w:eastAsia="Times New Roman" w:hAnsi="Arial" w:cs="Arial"/>
@@ -6939,7 +7417,7 @@
           <w:szCs w:val="24"/>
           <w:shd w:val="clear" w:color="auto" w:fill="FFFFFF"/>
         </w:rPr>
-        <w:t xml:space="preserve">En el desarrollo propuesto de esta tesina se construye un SAR (Sistema Autónomo Robótico), siendo un robot que presenta cierto grado de autonomía por medio de sus sensores y actuadores. </w:t>
+        <w:t xml:space="preserve">ntrolador es un circuito integrado programable, con la capacidad de ejecutar órdenes cargadas en su memoria. En cambio, un SBC es una computadora completa que integra todos los componentes necesarios en un solo circuito, con la particularidad de que la misma es de un tamaño mucho más reducido que el de una computadora tradicional. </w:t>
       </w:r>
     </w:p>
     <w:p>
@@ -6963,6 +7441,7 @@
           <w:shd w:val="clear" w:color="auto" w:fill="FFFFFF"/>
         </w:rPr>
       </w:pPr>
+      <w:commentRangeStart w:id="58"/>
       <w:r>
         <w:rPr>
           <w:rFonts w:ascii="Arial" w:eastAsia="Times New Roman" w:hAnsi="Arial" w:cs="Arial"/>
@@ -6971,7 +7450,14 @@
           <w:szCs w:val="24"/>
           <w:shd w:val="clear" w:color="auto" w:fill="FFFFFF"/>
         </w:rPr>
-        <w:t>Sobre la educación, la robótica tiene doble impacto como elemento educacional y elemento social.</w:t>
+        <w:t xml:space="preserve">Asimismo, existen diversas formas de comunicación entre arquitecturas de cómputos alámbricas e inalámbricas. En las alámbricas encontramos la interfaz USB, con el protocolo Serie. Por otro lado, las inalámbricas hacen uso de los medios de comunicación bluetooth, radio frecuencias e infrarrojo. </w:t>
+      </w:r>
+      <w:commentRangeEnd w:id="58"/>
+      <w:r>
+        <w:rPr>
+          <w:rStyle w:val="Refdecomentario"/>
+        </w:rPr>
+        <w:commentReference w:id="58"/>
       </w:r>
     </w:p>
     <w:p>
@@ -6984,7 +7470,9 @@
           <w:shd w:val="clear" w:color="auto" w:fill="FFFFFF"/>
         </w:rPr>
       </w:pPr>
-      <w:r>
+    </w:p>
+    <w:p>
+      <w:pPr>
         <w:rPr>
           <w:rFonts w:ascii="Arial" w:eastAsia="Times New Roman" w:hAnsi="Arial" w:cs="Arial"/>
           <w:color w:val="333333"/>
@@ -6992,11 +7480,8 @@
           <w:szCs w:val="24"/>
           <w:shd w:val="clear" w:color="auto" w:fill="FFFFFF"/>
         </w:rPr>
-        <w:t>Como elemento educacional, consiste en un conjunto de elementos físicos o de programación que motivan a los estudiantes a construir, programar, razonar de manera lógica y crear nuevas interfaces o dispositivos.</w:t>
-      </w:r>
-    </w:p>
-    <w:p>
-      <w:pPr>
+      </w:pPr>
+      <w:r>
         <w:rPr>
           <w:rFonts w:ascii="Arial" w:eastAsia="Times New Roman" w:hAnsi="Arial" w:cs="Arial"/>
           <w:color w:val="333333"/>
@@ -7004,8 +7489,11 @@
           <w:szCs w:val="24"/>
           <w:shd w:val="clear" w:color="auto" w:fill="FFFFFF"/>
         </w:rPr>
-      </w:pPr>
-      <w:r>
+        <w:t xml:space="preserve">En el desarrollo propuesto de esta tesina se construye un SAR (Sistema Autónomo Robótico), siendo un robot que presenta cierto grado de autonomía por medio de sus sensores y actuadores. </w:t>
+      </w:r>
+    </w:p>
+    <w:p>
+      <w:pPr>
         <w:rPr>
           <w:rFonts w:ascii="Arial" w:eastAsia="Times New Roman" w:hAnsi="Arial" w:cs="Arial"/>
           <w:color w:val="333333"/>
@@ -7013,8 +7501,7 @@
           <w:szCs w:val="24"/>
           <w:shd w:val="clear" w:color="auto" w:fill="FFFFFF"/>
         </w:rPr>
-        <w:t>Por otro lado, como elemento social en el desarrollo de actividades educacionales basadas en robots o en programación, que pueden incrementar el compromiso y motivación por el aprendizaje en otras áreas a través del juego.</w:t>
-      </w:r>
+      </w:pPr>
     </w:p>
     <w:p>
       <w:pPr>
@@ -7026,8 +7513,71 @@
           <w:shd w:val="clear" w:color="auto" w:fill="FFFFFF"/>
         </w:rPr>
       </w:pPr>
-    </w:p>
-    <w:bookmarkEnd w:id="45"/>
+      <w:r>
+        <w:rPr>
+          <w:rFonts w:ascii="Arial" w:eastAsia="Times New Roman" w:hAnsi="Arial" w:cs="Arial"/>
+          <w:color w:val="333333"/>
+          <w:sz w:val="24"/>
+          <w:szCs w:val="24"/>
+          <w:shd w:val="clear" w:color="auto" w:fill="FFFFFF"/>
+        </w:rPr>
+        <w:t>Sobre la educación, la robótica tiene doble impacto como elemento educacional y elemento social.</w:t>
+      </w:r>
+    </w:p>
+    <w:p>
+      <w:pPr>
+        <w:rPr>
+          <w:rFonts w:ascii="Arial" w:eastAsia="Times New Roman" w:hAnsi="Arial" w:cs="Arial"/>
+          <w:color w:val="333333"/>
+          <w:sz w:val="24"/>
+          <w:szCs w:val="24"/>
+          <w:shd w:val="clear" w:color="auto" w:fill="FFFFFF"/>
+        </w:rPr>
+      </w:pPr>
+      <w:r>
+        <w:rPr>
+          <w:rFonts w:ascii="Arial" w:eastAsia="Times New Roman" w:hAnsi="Arial" w:cs="Arial"/>
+          <w:color w:val="333333"/>
+          <w:sz w:val="24"/>
+          <w:szCs w:val="24"/>
+          <w:shd w:val="clear" w:color="auto" w:fill="FFFFFF"/>
+        </w:rPr>
+        <w:t>Como elemento educacional, consiste en un conjunto de elementos físicos o de programación que motivan a los estudiantes a construir, programar, razonar de manera lógica y crear nuevas interfaces o dispositivos.</w:t>
+      </w:r>
+    </w:p>
+    <w:p>
+      <w:pPr>
+        <w:rPr>
+          <w:rFonts w:ascii="Arial" w:eastAsia="Times New Roman" w:hAnsi="Arial" w:cs="Arial"/>
+          <w:color w:val="333333"/>
+          <w:sz w:val="24"/>
+          <w:szCs w:val="24"/>
+          <w:shd w:val="clear" w:color="auto" w:fill="FFFFFF"/>
+        </w:rPr>
+      </w:pPr>
+      <w:r>
+        <w:rPr>
+          <w:rFonts w:ascii="Arial" w:eastAsia="Times New Roman" w:hAnsi="Arial" w:cs="Arial"/>
+          <w:color w:val="333333"/>
+          <w:sz w:val="24"/>
+          <w:szCs w:val="24"/>
+          <w:shd w:val="clear" w:color="auto" w:fill="FFFFFF"/>
+        </w:rPr>
+        <w:t>Por otro lado, como elemento social en el desarrollo de actividades educacionales basadas en robots o en programación, que pueden incrementar el compromiso y motivación por el aprendizaje en otras áreas a través del juego.</w:t>
+      </w:r>
+    </w:p>
+    <w:p>
+      <w:pPr>
+        <w:rPr>
+          <w:rFonts w:ascii="Arial" w:eastAsia="Times New Roman" w:hAnsi="Arial" w:cs="Arial"/>
+          <w:color w:val="333333"/>
+          <w:sz w:val="24"/>
+          <w:szCs w:val="24"/>
+          <w:shd w:val="clear" w:color="auto" w:fill="FFFFFF"/>
+        </w:rPr>
+      </w:pPr>
+    </w:p>
+    <w:bookmarkEnd w:id="54"/>
     <w:p>
       <w:pPr>
         <w:rPr>
@@ -7052,7 +7602,7 @@
 
 <file path=word/comments.xml><?xml version="1.0" encoding="utf-8"?>
 <w:comments xmlns:wpc="http://schemas.microsoft.com/office/word/2010/wordprocessingCanvas" xmlns:cx="http://schemas.microsoft.com/office/drawing/2014/chartex" xmlns:cx1="http://schemas.microsoft.com/office/drawing/2015/9/8/chartex" xmlns:cx2="http://schemas.microsoft.com/office/drawing/2015/10/21/chartex" xmlns:cx3="http://schemas.microsoft.com/office/drawing/2016/5/9/chartex" xmlns:cx4="http://schemas.microsoft.com/office/drawing/2016/5/10/chartex" xmlns:cx5="http://schemas.microsoft.com/office/drawing/2016/5/11/chartex" xmlns:cx6="http://schemas.microsoft.com/office/drawing/2016/5/12/chartex" xmlns:cx7="http://schemas.microsoft.com/office/drawing/2016/5/13/chartex" xmlns:cx8="http://schemas.microsoft.com/office/drawing/2016/5/14/chartex" xmlns:mc="http://schemas.openxmlformats.org/markup-compatibility/2006" xmlns:aink="http://schemas.microsoft.com/office/drawing/2016/ink" xmlns:am3d="http://schemas.microsoft.com/office/drawing/2017/model3d" xmlns:o="urn:schemas-microsoft-com:office:office" xmlns:r="http://schemas.openxmlformats.org/officeDocument/2006/relationships" xmlns:m="http://schemas.openxmlformats.org/officeDocument/2006/math" xmlns:v="urn:schemas-microsoft-com:vml" xmlns:wp14="http://schemas.microsoft.com/office/word/2010/wordprocessingDrawing" xmlns:wp="http://schemas.openxmlformats.org/drawingml/2006/wordprocessingDrawing" xmlns:w10="urn:schemas-microsoft-com:office:word" xmlns:w="http://schemas.openxmlformats.org/wordprocessingml/2006/main" xmlns:w14="http://schemas.microsoft.com/office/word/2010/wordml" xmlns:w15="http://schemas.microsoft.com/office/word/2012/wordml" xmlns:w16cid="http://schemas.microsoft.com/office/word/2016/wordml/cid" xmlns:w16se="http://schemas.microsoft.com/office/word/2015/wordml/symex" xmlns:wpg="http://schemas.microsoft.com/office/word/2010/wordprocessingGroup" xmlns:wpi="http://schemas.microsoft.com/office/word/2010/wordprocessingInk" xmlns:wne="http://schemas.microsoft.com/office/word/2006/wordml" xmlns:wps="http://schemas.microsoft.com/office/word/2010/wordprocessingShape" mc:Ignorable="w14 w15 w16se w16cid wp14">
-  <w:comment w:id="41" w:author="Agustin Schlapp" w:date="2018-02-08T20:34:00Z" w:initials="AS">
+  <w:comment w:id="51" w:author="Agustin Schlapp" w:date="2018-02-08T20:34:00Z" w:initials="AS">
     <w:p>
       <w:pPr>
         <w:pStyle w:val="Textocomentario"/>
@@ -7068,7 +7618,7 @@
       </w:r>
     </w:p>
   </w:comment>
-  <w:comment w:id="42" w:author="Agustin Schlapp" w:date="2018-02-08T20:35:00Z" w:initials="AS">
+  <w:comment w:id="52" w:author="Agustin Schlapp" w:date="2018-02-08T20:35:00Z" w:initials="AS">
     <w:p>
       <w:pPr>
         <w:pStyle w:val="Textocomentario"/>
@@ -7079,15 +7629,20 @@
         </w:rPr>
         <w:annotationRef/>
       </w:r>
-      <w:r>
-        <w:t xml:space="preserve">Dentro de las alámbricas existen muchas interfaces, nombramos cada una de ellas?, y en las inalámbricas sucede que BT, WIFI son radiofrecuencias, debemos reorganizar las categorías… cómo </w:t>
+      <w:proofErr w:type="gramStart"/>
+      <w:r>
+        <w:t>Dentro de las alámbricas existen muchas interfaces, nombramos cada una de ellas?</w:t>
+      </w:r>
+      <w:proofErr w:type="gramEnd"/>
+      <w:r>
+        <w:t xml:space="preserve">, y en las inalámbricas sucede que BT, WIFI son radiofrecuencias, debemos reorganizar las categorías… cómo </w:t>
       </w:r>
       <w:r>
         <w:t>https://es.wikipedia.org/wiki/Red_inal%C3%A1mbrica</w:t>
       </w:r>
     </w:p>
   </w:comment>
-  <w:comment w:id="47" w:author="Agustin Schlapp" w:date="2018-02-08T20:36:00Z" w:initials="AS">
+  <w:comment w:id="57" w:author="Agustin Schlapp" w:date="2018-02-08T20:36:00Z" w:initials="AS">
     <w:p>
       <w:pPr>
         <w:pStyle w:val="Textocomentario"/>
@@ -7098,12 +7653,14 @@
         </w:rPr>
         <w:annotationRef/>
       </w:r>
+      <w:proofErr w:type="gramStart"/>
       <w:r>
         <w:t>Listo para revisar!</w:t>
       </w:r>
+      <w:proofErr w:type="gramEnd"/>
     </w:p>
   </w:comment>
-  <w:comment w:id="48" w:author="Agustin Schlapp" w:date="2018-02-08T20:39:00Z" w:initials="AS">
+  <w:comment w:id="58" w:author="Agustin Schlapp" w:date="2018-02-08T20:39:00Z" w:initials="AS">
     <w:p>
       <w:pPr>
         <w:pStyle w:val="Textocomentario"/>
@@ -7219,12 +7776,37 @@
         </w:rPr>
         <w:t xml:space="preserve"> Agente basado en objetivos: “Almacena información del estado del mundo, así como del conjunto de objetivos que intenta alcanzar, y que es capaz de seleccionar la acción que eventualmente lo guiará hacia la consecución de sus objetivos” [Inteligencia Artificial un enfoque moderno. </w:t>
       </w:r>
+      <w:proofErr w:type="spellStart"/>
       <w:r>
         <w:rPr>
           <w:sz w:val="20"/>
           <w:szCs w:val="20"/>
         </w:rPr>
-        <w:t>Person. Stuart Russell, Peter Norving 2da Ed. Pág. 57]</w:t>
+        <w:t>Person</w:t>
+      </w:r>
+      <w:proofErr w:type="spellEnd"/>
+      <w:r>
+        <w:rPr>
+          <w:sz w:val="20"/>
+          <w:szCs w:val="20"/>
+        </w:rPr>
+        <w:t xml:space="preserve">. Stuart Russell, Peter </w:t>
+      </w:r>
+      <w:proofErr w:type="spellStart"/>
+      <w:r>
+        <w:rPr>
+          <w:sz w:val="20"/>
+          <w:szCs w:val="20"/>
+        </w:rPr>
+        <w:t>Norving</w:t>
+      </w:r>
+      <w:proofErr w:type="spellEnd"/>
+      <w:r>
+        <w:rPr>
+          <w:sz w:val="20"/>
+          <w:szCs w:val="20"/>
+        </w:rPr>
+        <w:t xml:space="preserve"> 2da Ed. Pág. 57]</w:t>
       </w:r>
     </w:p>
   </w:footnote>
@@ -7250,7 +7832,55 @@
           <w:sz w:val="20"/>
           <w:szCs w:val="20"/>
         </w:rPr>
-        <w:t xml:space="preserve"> “Arduino nace como una solución para los diseñadores…”” Donde más se está potenciando es en la educación…” Matías Scovotti, director pedagógico y co-fundador de Educabot. </w:t>
+        <w:t xml:space="preserve"> “Arduino nace como una solución para los diseñadores…”” Donde más se está potenciando es en la educación…” Matías </w:t>
+      </w:r>
+      <w:proofErr w:type="spellStart"/>
+      <w:r>
+        <w:rPr>
+          <w:sz w:val="20"/>
+          <w:szCs w:val="20"/>
+        </w:rPr>
+        <w:t>Scovotti</w:t>
+      </w:r>
+      <w:proofErr w:type="spellEnd"/>
+      <w:r>
+        <w:rPr>
+          <w:sz w:val="20"/>
+          <w:szCs w:val="20"/>
+        </w:rPr>
+        <w:t xml:space="preserve">, director pedagógico y </w:t>
+      </w:r>
+      <w:proofErr w:type="spellStart"/>
+      <w:r>
+        <w:rPr>
+          <w:sz w:val="20"/>
+          <w:szCs w:val="20"/>
+        </w:rPr>
+        <w:t>co</w:t>
+      </w:r>
+      <w:proofErr w:type="spellEnd"/>
+      <w:r>
+        <w:rPr>
+          <w:sz w:val="20"/>
+          <w:szCs w:val="20"/>
+        </w:rPr>
+        <w:t xml:space="preserve">-fundador de </w:t>
+      </w:r>
+      <w:proofErr w:type="spellStart"/>
+      <w:r>
+        <w:rPr>
+          <w:sz w:val="20"/>
+          <w:szCs w:val="20"/>
+        </w:rPr>
+        <w:t>Educabot</w:t>
+      </w:r>
+      <w:proofErr w:type="spellEnd"/>
+      <w:r>
+        <w:rPr>
+          <w:sz w:val="20"/>
+          <w:szCs w:val="20"/>
+        </w:rPr>
+        <w:t xml:space="preserve">. </w:t>
       </w:r>
       <w:hyperlink r:id="rId1" w:history="1">
         <w:r>
